--- a/trunk/Release Notes/ESME Workbench 2010 Release Notes.docx
+++ b/trunk/Release Notes/ESME Workbench 2010 Release Notes.docx
@@ -40,7 +40,13 @@
         <w:ind w:left="720" w:firstLine="45"/>
       </w:pPr>
       <w:r>
-        <w:t>Default directories and paths to the Environment Builder and associated files can now be set in the options tab on the ESME Workbench Ribbon Control.</w:t>
+        <w:t xml:space="preserve">Default directories and paths to the Environment Builder and associated files can now be set in the </w:t>
+      </w:r>
+      <w:r>
+        <w:t>File</w:t>
+      </w:r>
+      <w:r>
+        <w:t xml:space="preserve"> tab on the ESME Workbench Ribbon Control.</w:t>
       </w:r>
     </w:p>
     <w:p>
@@ -61,15 +67,7 @@
         <w:ind w:left="720"/>
       </w:pPr>
       <w:r>
-        <w:t>Environment (*.</w:t>
-      </w:r>
-      <w:proofErr w:type="spellStart"/>
-      <w:r>
-        <w:t>eeb</w:t>
-      </w:r>
-      <w:proofErr w:type="spellEnd"/>
-      <w:r>
-        <w:t>) files can now be read, and are required to be loaded before a Quick Look can be performed.</w:t>
+        <w:t>Environment (*.eeb) files can now be read, and are required to be loaded before a Quick Look can be performed.</w:t>
       </w:r>
     </w:p>
     <w:p>
@@ -88,14 +86,7 @@
         <w:rPr>
           <w:u w:val="single"/>
         </w:rPr>
-        <w:t xml:space="preserve">uick Look </w:t>
-      </w:r>
-      <w:proofErr w:type="gramStart"/>
-      <w:r>
-        <w:rPr>
-          <w:u w:val="single"/>
-        </w:rPr>
-        <w:t>Capability</w:t>
+        <w:t>uick Look Capability</w:t>
       </w:r>
       <w:r>
         <w:rPr>
@@ -107,14 +98,7 @@
         <w:rPr>
           <w:u w:val="single"/>
         </w:rPr>
-        <w:t xml:space="preserve"> (</w:t>
-      </w:r>
-      <w:proofErr w:type="gramEnd"/>
-      <w:r>
-        <w:rPr>
-          <w:u w:val="single"/>
-        </w:rPr>
-        <w:t>rudimentary):</w:t>
+        <w:t xml:space="preserve"> (rudimentary):</w:t>
       </w:r>
     </w:p>
     <w:p>
@@ -129,13 +113,8 @@
       <w:pPr>
         <w:ind w:left="720"/>
       </w:pPr>
-      <w:proofErr w:type="gramStart"/>
-      <w:r>
-        <w:t>When the Quick Look button is pressed, the mouse cursor changes to a crosshair to indicate that ESME Workbench is now in Quick Look Mode.</w:t>
-      </w:r>
-      <w:proofErr w:type="gramEnd"/>
-      <w:r>
-        <w:t xml:space="preserve">  Left-clicking within a loaded Simulation Area will cause a transmission loss field to be calculated f</w:t>
+      <w:r>
+        <w:t>When the Quick Look button is pressed, the mouse cursor changes to a crosshair to indicate that ESME Workbench is now in Quick Look Mode.  Left-clicking within a loaded Simulation Area will cause a transmission loss field to be calculated f</w:t>
       </w:r>
       <w:r>
         <w:t xml:space="preserve">or latitude and longitude at the point which is clicked, and a contextual pop-up detailing the parameters that are being used will display. </w:t>
@@ -149,10 +128,7 @@
         <w:ind w:left="720" w:firstLine="45"/>
       </w:pPr>
       <w:r>
-        <w:t>The resulting transmission loss fields are dis</w:t>
-      </w:r>
-      <w:r>
-        <w:t>played as</w:t>
+        <w:t>The resulting transmission loss fields are displayed as</w:t>
       </w:r>
       <w:r>
         <w:t xml:space="preserve"> heat maps in a pop-up after the simulation is complete. </w:t>
@@ -161,15 +137,7 @@
     <w:p>
       <w:r>
         <w:tab/>
-        <w:t xml:space="preserve">Quick Look mode can be </w:t>
-      </w:r>
-      <w:proofErr w:type="spellStart"/>
-      <w:r>
-        <w:t>exited</w:t>
-      </w:r>
-      <w:proofErr w:type="spellEnd"/>
-      <w:r>
-        <w:t xml:space="preserve"> by pressing the Esc key. </w:t>
+        <w:t xml:space="preserve">Quick Look mode can be exited by pressing the Esc key. </w:t>
       </w:r>
     </w:p>
     <w:p>
@@ -189,133 +157,137 @@
       </w:r>
       <w:r>
         <w:t xml:space="preserve">Builders </w:t>
+      </w:r>
+      <w:r>
+        <w:t xml:space="preserve">can be launched once its location is specified via the User Configuration Options. </w:t>
+      </w:r>
+    </w:p>
+    <w:p>
+      <w:pPr>
+        <w:rPr>
+          <w:u w:val="single"/>
+        </w:rPr>
+      </w:pPr>
+      <w:r>
+        <w:rPr>
+          <w:u w:val="single"/>
+        </w:rPr>
+        <w:t>Ribbon Control</w:t>
+      </w:r>
+    </w:p>
+    <w:p>
+      <w:pPr>
+        <w:ind w:left="720"/>
+      </w:pPr>
+      <w:r>
+        <w:t>The Ribbon Control is now more populated with representative option icons for features required in upcoming iterations.</w:t>
+      </w:r>
+    </w:p>
+    <w:p>
+      <w:pPr>
+        <w:rPr>
+          <w:u w:val="single"/>
+        </w:rPr>
+      </w:pPr>
+      <w:r>
+        <w:rPr>
+          <w:u w:val="single"/>
+        </w:rPr>
+        <w:t>Installer</w:t>
+      </w:r>
+    </w:p>
+    <w:p>
+      <w:pPr>
+        <w:ind w:firstLine="720"/>
+      </w:pPr>
+      <w:r>
+        <w:t>A more detailed instal</w:t>
+      </w:r>
+      <w:r>
+        <w:t>lation package is now included, including a step-by-step installation wizard and uninstaller.</w:t>
+      </w:r>
+    </w:p>
+    <w:p>
+      <w:pPr>
+        <w:rPr>
+          <w:u w:val="single"/>
+        </w:rPr>
+      </w:pPr>
+      <w:r>
+        <w:rPr>
+          <w:u w:val="single"/>
+        </w:rPr>
+        <w:t>Layer Selectivity and Reordering:</w:t>
+      </w:r>
+    </w:p>
+    <w:p>
+      <w:pPr>
+        <w:ind w:left="720" w:firstLine="45"/>
+      </w:pPr>
+      <w:r>
+        <w:t>Shape layers are now displayed in a tree-view on the left hand side of the main map display.  Their display order can be changed with the arrow buttons at the bottom of the tree display, and their visibility states can be toggled via a checkbox.</w:t>
+      </w:r>
+    </w:p>
+    <w:p>
+      <w:pPr>
+        <w:rPr>
+          <w:b/>
+          <w:u w:val="single"/>
+        </w:rPr>
+      </w:pPr>
+      <w:r>
+        <w:rPr>
+          <w:b/>
+          <w:u w:val="single"/>
+        </w:rPr>
+        <w:br w:type="page"/>
+      </w:r>
+    </w:p>
+    <w:p>
+      <w:pPr>
+        <w:rPr>
+          <w:b/>
+          <w:u w:val="single"/>
+        </w:rPr>
+      </w:pPr>
+    </w:p>
+    <w:p>
+      <w:pPr>
+        <w:rPr>
+          <w:b/>
+          <w:u w:val="single"/>
+        </w:rPr>
+      </w:pPr>
+      <w:r>
+        <w:rPr>
+          <w:b/>
+          <w:u w:val="single"/>
+        </w:rPr>
+        <w:t xml:space="preserve">Bugs fixed: </w:t>
+      </w:r>
+    </w:p>
+    <w:p>
+      <w:r>
+        <w:t xml:space="preserve">- </w:t>
+      </w:r>
+      <w:r>
+        <w:t xml:space="preserve">The </w:t>
+      </w:r>
+      <w:r>
+        <w:t xml:space="preserve">Latitude and Longitudes </w:t>
+      </w:r>
+      <w:r>
+        <w:t xml:space="preserve"> of the cursor </w:t>
       </w:r>
       <w:bookmarkStart w:id="0" w:name="_GoBack"/>
       <w:bookmarkEnd w:id="0"/>
       <w:r>
-        <w:t xml:space="preserve">can be launched once its location is specified via the User Configuration Options. </w:t>
-      </w:r>
-    </w:p>
-    <w:p>
-      <w:pPr>
-        <w:rPr>
-          <w:u w:val="single"/>
-        </w:rPr>
-      </w:pPr>
-      <w:r>
-        <w:rPr>
-          <w:u w:val="single"/>
-        </w:rPr>
-        <w:t>Ribbon Control</w:t>
-      </w:r>
-    </w:p>
-    <w:p>
-      <w:pPr>
-        <w:ind w:left="720"/>
-      </w:pPr>
-      <w:r>
-        <w:t>The Ribbon Control is now more populated with representative option icons for features required in upcoming iterations.</w:t>
-      </w:r>
-    </w:p>
-    <w:p>
-      <w:pPr>
-        <w:rPr>
-          <w:u w:val="single"/>
-        </w:rPr>
-      </w:pPr>
-      <w:r>
-        <w:rPr>
-          <w:u w:val="single"/>
-        </w:rPr>
-        <w:t>Installer</w:t>
-      </w:r>
-    </w:p>
-    <w:p>
-      <w:pPr>
-        <w:ind w:firstLine="720"/>
-      </w:pPr>
-      <w:r>
-        <w:t>A more detailed instal</w:t>
-      </w:r>
-      <w:r>
-        <w:t>lation package is now included, including a step-by-step installation wizard and uninstaller.</w:t>
-      </w:r>
-    </w:p>
-    <w:p>
-      <w:pPr>
-        <w:rPr>
-          <w:u w:val="single"/>
-        </w:rPr>
-      </w:pPr>
-      <w:r>
-        <w:rPr>
-          <w:u w:val="single"/>
-        </w:rPr>
-        <w:t>Layer Selectivity and Reordering:</w:t>
-      </w:r>
-    </w:p>
-    <w:p>
-      <w:pPr>
-        <w:ind w:left="720" w:firstLine="45"/>
-      </w:pPr>
-      <w:r>
-        <w:t>Shape layers are now displayed in a tree-view on the left hand side of the main map display.  Their display order can be changed with the arrow buttons at the bottom of the tree display, and their visibility states can be toggled via a checkbox.</w:t>
-      </w:r>
-    </w:p>
-    <w:p>
-      <w:pPr>
-        <w:rPr>
-          <w:b/>
-          <w:u w:val="single"/>
-        </w:rPr>
-      </w:pPr>
-      <w:r>
-        <w:rPr>
-          <w:b/>
-          <w:u w:val="single"/>
-        </w:rPr>
-        <w:br w:type="page"/>
-      </w:r>
-    </w:p>
-    <w:p>
-      <w:pPr>
-        <w:rPr>
-          <w:b/>
-          <w:u w:val="single"/>
-        </w:rPr>
-      </w:pPr>
-    </w:p>
-    <w:p>
-      <w:pPr>
-        <w:rPr>
-          <w:b/>
-          <w:u w:val="single"/>
-        </w:rPr>
-      </w:pPr>
-      <w:r>
-        <w:rPr>
-          <w:b/>
-          <w:u w:val="single"/>
-        </w:rPr>
-        <w:t xml:space="preserve">Bugs fixed: </w:t>
-      </w:r>
-    </w:p>
-    <w:p>
-      <w:r>
-        <w:t>- Latitude and Longitudes are now displayed on the bottom of the map.</w:t>
-      </w:r>
-    </w:p>
-    <w:p>
-      <w:r>
-        <w:t>- Complex shape files (</w:t>
-      </w:r>
-      <w:proofErr w:type="spellStart"/>
-      <w:r>
-        <w:t>eg</w:t>
-      </w:r>
-      <w:proofErr w:type="spellEnd"/>
-      <w:r>
-        <w:t xml:space="preserve">, a shape file containing coastal outlines of all of Hawaii) now load faster. </w:t>
+        <w:t>are now displayed on the bottom of the map.</w:t>
+      </w:r>
+    </w:p>
+    <w:p>
+      <w:r>
+        <w:t xml:space="preserve">- Complex shape files (eg, a shape file containing coastal outlines of all of Hawaii) now load faster. </w:t>
       </w:r>
     </w:p>
     <w:p>

--- a/trunk/Release Notes/ESME Workbench 2010 Release Notes.docx
+++ b/trunk/Release Notes/ESME Workbench 2010 Release Notes.docx
@@ -3,291 +3,342 @@
 <w:document xmlns:wpc="http://schemas.microsoft.com/office/word/2010/wordprocessingCanvas" xmlns:mc="http://schemas.openxmlformats.org/markup-compatibility/2006" xmlns:o="urn:schemas-microsoft-com:office:office" xmlns:r="http://schemas.openxmlformats.org/officeDocument/2006/relationships" xmlns:m="http://schemas.openxmlformats.org/officeDocument/2006/math" xmlns:v="urn:schemas-microsoft-com:vml" xmlns:wp14="http://schemas.microsoft.com/office/word/2010/wordprocessingDrawing" xmlns:wp="http://schemas.openxmlformats.org/drawingml/2006/wordprocessingDrawing" xmlns:w10="urn:schemas-microsoft-com:office:word" xmlns:w="http://schemas.openxmlformats.org/wordprocessingml/2006/main" xmlns:w14="http://schemas.microsoft.com/office/word/2010/wordml" xmlns:wpg="http://schemas.microsoft.com/office/word/2010/wordprocessingGroup" xmlns:wpi="http://schemas.microsoft.com/office/word/2010/wordprocessingInk" xmlns:wne="http://schemas.microsoft.com/office/word/2006/wordml" xmlns:wps="http://schemas.microsoft.com/office/word/2010/wordprocessingShape" mc:Ignorable="w14 wp14">
   <w:body>
     <w:p>
-      <w:r>
-        <w:tab/>
-      </w:r>
-    </w:p>
-    <w:p>
-      <w:pPr>
-        <w:rPr>
-          <w:b/>
-          <w:u w:val="single"/>
-        </w:rPr>
-      </w:pPr>
-      <w:r>
-        <w:rPr>
-          <w:b/>
-          <w:u w:val="single"/>
-        </w:rPr>
-        <w:t xml:space="preserve">New in this version: </w:t>
-      </w:r>
-    </w:p>
-    <w:p>
-      <w:pPr>
-        <w:rPr>
-          <w:u w:val="single"/>
-        </w:rPr>
-      </w:pPr>
-      <w:r>
-        <w:rPr>
-          <w:u w:val="single"/>
-        </w:rPr>
-        <w:t>User Configuration Options:</w:t>
-      </w:r>
-    </w:p>
-    <w:p>
-      <w:pPr>
-        <w:ind w:left="720" w:firstLine="45"/>
-      </w:pPr>
-      <w:r>
-        <w:t xml:space="preserve">Default directories and paths to the Environment Builder and associated files can now be set in the </w:t>
-      </w:r>
-      <w:r>
-        <w:t>File</w:t>
-      </w:r>
-      <w:r>
-        <w:t xml:space="preserve"> tab on the ESME Workbench Ribbon Control.</w:t>
-      </w:r>
-    </w:p>
-    <w:p>
-      <w:pPr>
-        <w:rPr>
-          <w:u w:val="single"/>
-        </w:rPr>
-      </w:pPr>
-      <w:r>
-        <w:rPr>
-          <w:u w:val="single"/>
-        </w:rPr>
-        <w:t xml:space="preserve">Environment File Parsing: </w:t>
-      </w:r>
-    </w:p>
-    <w:p>
-      <w:pPr>
-        <w:ind w:left="720"/>
-      </w:pPr>
-      <w:r>
-        <w:t>Environment (*.eeb) files can now be read, and are required to be loaded before a Quick Look can be performed.</w:t>
-      </w:r>
-    </w:p>
-    <w:p>
-      <w:pPr>
-        <w:rPr>
-          <w:u w:val="single"/>
-        </w:rPr>
-      </w:pPr>
-      <w:r>
-        <w:rPr>
-          <w:u w:val="single"/>
-        </w:rPr>
-        <w:t>Q</w:t>
-      </w:r>
-      <w:r>
-        <w:rPr>
-          <w:u w:val="single"/>
-        </w:rPr>
-        <w:t>uick Look Capability</w:t>
-      </w:r>
-      <w:r>
-        <w:rPr>
-          <w:u w:val="single"/>
-        </w:rPr>
-        <w:t xml:space="preserve"> </w:t>
-      </w:r>
-      <w:r>
-        <w:rPr>
-          <w:u w:val="single"/>
-        </w:rPr>
-        <w:t xml:space="preserve"> (rudimentary):</w:t>
-      </w:r>
-    </w:p>
-    <w:p>
-      <w:pPr>
-        <w:ind w:left="720" w:firstLine="45"/>
-      </w:pPr>
-      <w:r>
-        <w:t xml:space="preserve">Once an Environment File has been loaded, the Quick Look button on the Experiment Tab can be used to perform a quick look within a Simulation Area for which bathymetry data is known. </w:t>
-      </w:r>
-    </w:p>
-    <w:p>
-      <w:pPr>
-        <w:ind w:left="720"/>
-      </w:pPr>
-      <w:r>
-        <w:t>When the Quick Look button is pressed, the mouse cursor changes to a crosshair to indicate that ESME Workbench is now in Quick Look Mode.  Left-clicking within a loaded Simulation Area will cause a transmission loss field to be calculated f</w:t>
-      </w:r>
-      <w:r>
-        <w:t xml:space="preserve">or latitude and longitude at the point which is clicked, and a contextual pop-up detailing the parameters that are being used will display. </w:t>
-      </w:r>
-      <w:r>
-        <w:t xml:space="preserve"> During the time when the transmission loss field calculator (Bellhop) is running, the cursor changes to a spinning wait icon. </w:t>
-      </w:r>
-    </w:p>
-    <w:p>
-      <w:pPr>
-        <w:ind w:left="720" w:firstLine="45"/>
-      </w:pPr>
-      <w:r>
-        <w:t>The resulting transmission loss fields are displayed as</w:t>
-      </w:r>
-      <w:r>
-        <w:t xml:space="preserve"> heat maps in a pop-up after the simulation is complete. </w:t>
-      </w:r>
-    </w:p>
-    <w:p>
-      <w:r>
-        <w:tab/>
-        <w:t xml:space="preserve">Quick Look mode can be exited by pressing the Esc key. </w:t>
-      </w:r>
-    </w:p>
-    <w:p>
-      <w:r>
-        <w:rPr>
-          <w:u w:val="single"/>
-        </w:rPr>
-        <w:t>Scenario Builder and Environment Builder:</w:t>
-      </w:r>
-    </w:p>
-    <w:p>
-      <w:pPr>
-        <w:ind w:firstLine="720"/>
-      </w:pPr>
-      <w:r>
-        <w:t xml:space="preserve">The </w:t>
-      </w:r>
-      <w:r>
-        <w:t xml:space="preserve">Builders </w:t>
-      </w:r>
-      <w:r>
-        <w:t xml:space="preserve">can be launched once its location is specified via the User Configuration Options. </w:t>
-      </w:r>
-    </w:p>
-    <w:p>
-      <w:pPr>
-        <w:rPr>
-          <w:u w:val="single"/>
-        </w:rPr>
-      </w:pPr>
-      <w:r>
-        <w:rPr>
-          <w:u w:val="single"/>
-        </w:rPr>
-        <w:t>Ribbon Control</w:t>
-      </w:r>
-    </w:p>
-    <w:p>
-      <w:pPr>
-        <w:ind w:left="720"/>
-      </w:pPr>
-      <w:r>
-        <w:t>The Ribbon Control is now more populated with representative option icons for features required in upcoming iterations.</w:t>
-      </w:r>
-    </w:p>
-    <w:p>
-      <w:pPr>
-        <w:rPr>
-          <w:u w:val="single"/>
-        </w:rPr>
-      </w:pPr>
-      <w:r>
-        <w:rPr>
-          <w:u w:val="single"/>
-        </w:rPr>
-        <w:t>Installer</w:t>
-      </w:r>
-    </w:p>
-    <w:p>
-      <w:pPr>
-        <w:ind w:firstLine="720"/>
-      </w:pPr>
-      <w:r>
-        <w:t>A more detailed instal</w:t>
-      </w:r>
-      <w:r>
-        <w:t>lation package is now included, including a step-by-step installation wizard and uninstaller.</w:t>
-      </w:r>
-    </w:p>
-    <w:p>
-      <w:pPr>
-        <w:rPr>
-          <w:u w:val="single"/>
-        </w:rPr>
-      </w:pPr>
-      <w:r>
-        <w:rPr>
-          <w:u w:val="single"/>
-        </w:rPr>
-        <w:t>Layer Selectivity and Reordering:</w:t>
-      </w:r>
-    </w:p>
-    <w:p>
-      <w:pPr>
-        <w:ind w:left="720" w:firstLine="45"/>
-      </w:pPr>
-      <w:r>
-        <w:t>Shape layers are now displayed in a tree-view on the left hand side of the main map display.  Their display order can be changed with the arrow buttons at the bottom of the tree display, and their visibility states can be toggled via a checkbox.</w:t>
-      </w:r>
-    </w:p>
-    <w:p>
-      <w:pPr>
-        <w:rPr>
-          <w:b/>
-          <w:u w:val="single"/>
-        </w:rPr>
-      </w:pPr>
-      <w:r>
-        <w:rPr>
-          <w:b/>
-          <w:u w:val="single"/>
-        </w:rPr>
-        <w:br w:type="page"/>
-      </w:r>
-    </w:p>
-    <w:p>
-      <w:pPr>
-        <w:rPr>
-          <w:b/>
-          <w:u w:val="single"/>
-        </w:rPr>
-      </w:pPr>
-    </w:p>
-    <w:p>
-      <w:pPr>
-        <w:rPr>
-          <w:b/>
-          <w:u w:val="single"/>
-        </w:rPr>
-      </w:pPr>
-      <w:r>
-        <w:rPr>
-          <w:b/>
-          <w:u w:val="single"/>
-        </w:rPr>
-        <w:t xml:space="preserve">Bugs fixed: </w:t>
-      </w:r>
-    </w:p>
-    <w:p>
-      <w:r>
-        <w:t xml:space="preserve">- </w:t>
-      </w:r>
-      <w:r>
-        <w:t xml:space="preserve">The </w:t>
-      </w:r>
-      <w:r>
-        <w:t xml:space="preserve">Latitude and Longitudes </w:t>
-      </w:r>
-      <w:r>
-        <w:t xml:space="preserve"> of the cursor </w:t>
-      </w:r>
       <w:bookmarkStart w:id="0" w:name="_GoBack"/>
       <w:bookmarkEnd w:id="0"/>
       <w:r>
+        <w:tab/>
+      </w:r>
+    </w:p>
+    <w:p>
+      <w:pPr>
+        <w:rPr>
+          <w:b/>
+          <w:u w:val="single"/>
+        </w:rPr>
+      </w:pPr>
+      <w:r>
+        <w:rPr>
+          <w:b/>
+          <w:u w:val="single"/>
+        </w:rPr>
+        <w:t xml:space="preserve">New in this version: </w:t>
+      </w:r>
+    </w:p>
+    <w:p>
+      <w:pPr>
+        <w:rPr>
+          <w:u w:val="single"/>
+        </w:rPr>
+      </w:pPr>
+      <w:r>
+        <w:rPr>
+          <w:u w:val="single"/>
+        </w:rPr>
+        <w:t>User Configuration Options:</w:t>
+      </w:r>
+    </w:p>
+    <w:p>
+      <w:pPr>
+        <w:ind w:left="720" w:firstLine="45"/>
+      </w:pPr>
+      <w:r>
+        <w:t xml:space="preserve">Default directories and paths to the Environment Builder and associated files can now be set in the </w:t>
+      </w:r>
+      <w:r>
+        <w:t>File</w:t>
+      </w:r>
+      <w:r>
+        <w:t xml:space="preserve"> tab on the ESME Workbench Ribbon Control.</w:t>
+      </w:r>
+    </w:p>
+    <w:p>
+      <w:pPr>
+        <w:rPr>
+          <w:u w:val="single"/>
+        </w:rPr>
+      </w:pPr>
+      <w:r>
+        <w:rPr>
+          <w:u w:val="single"/>
+        </w:rPr>
+        <w:t xml:space="preserve">Environment File Parsing: </w:t>
+      </w:r>
+    </w:p>
+    <w:p>
+      <w:pPr>
+        <w:ind w:left="720"/>
+      </w:pPr>
+      <w:r>
+        <w:t>Environment (*.</w:t>
+      </w:r>
+      <w:proofErr w:type="spellStart"/>
+      <w:r>
+        <w:t>eeb</w:t>
+      </w:r>
+      <w:proofErr w:type="spellEnd"/>
+      <w:r>
+        <w:t>) files can now be read, and are required to be loaded before a Quick Look can be performed.</w:t>
+      </w:r>
+    </w:p>
+    <w:p>
+      <w:pPr>
+        <w:rPr>
+          <w:u w:val="single"/>
+        </w:rPr>
+      </w:pPr>
+      <w:r>
+        <w:rPr>
+          <w:u w:val="single"/>
+        </w:rPr>
+        <w:t>Q</w:t>
+      </w:r>
+      <w:r>
+        <w:rPr>
+          <w:u w:val="single"/>
+        </w:rPr>
+        <w:t xml:space="preserve">uick Look </w:t>
+      </w:r>
+      <w:proofErr w:type="gramStart"/>
+      <w:r>
+        <w:rPr>
+          <w:u w:val="single"/>
+        </w:rPr>
+        <w:t>Capability</w:t>
+      </w:r>
+      <w:r>
+        <w:rPr>
+          <w:u w:val="single"/>
+        </w:rPr>
+        <w:t xml:space="preserve"> </w:t>
+      </w:r>
+      <w:r>
+        <w:rPr>
+          <w:u w:val="single"/>
+        </w:rPr>
+        <w:t xml:space="preserve"> (</w:t>
+      </w:r>
+      <w:proofErr w:type="gramEnd"/>
+      <w:r>
+        <w:rPr>
+          <w:u w:val="single"/>
+        </w:rPr>
+        <w:t>rudimentary):</w:t>
+      </w:r>
+    </w:p>
+    <w:p>
+      <w:pPr>
+        <w:ind w:left="720" w:firstLine="45"/>
+      </w:pPr>
+      <w:r>
+        <w:t xml:space="preserve">Once an Environment File has been loaded, the Quick Look button on the Experiment Tab can be used to perform a quick look within a Simulation Area for which bathymetry data is known. </w:t>
+      </w:r>
+    </w:p>
+    <w:p>
+      <w:pPr>
+        <w:ind w:left="720"/>
+      </w:pPr>
+      <w:proofErr w:type="gramStart"/>
+      <w:r>
+        <w:t>When the Quick Look button is pressed, the mouse cursor changes to a crosshair to indicate that ESME Workbench is now in Quick Look Mode.</w:t>
+      </w:r>
+      <w:proofErr w:type="gramEnd"/>
+      <w:r>
+        <w:t xml:space="preserve">  Left-clicking within a loaded Simulation Area will cause a transmission loss field to be calculated f</w:t>
+      </w:r>
+      <w:r>
+        <w:t xml:space="preserve">or latitude and longitude at the point which is clicked, and a contextual pop-up detailing the parameters that are being used will display. </w:t>
+      </w:r>
+      <w:r>
+        <w:t xml:space="preserve"> During the time when the transmission loss field calculator (Bellhop) is running, the cursor changes to a spinning wait icon. </w:t>
+      </w:r>
+    </w:p>
+    <w:p>
+      <w:pPr>
+        <w:ind w:left="720" w:firstLine="45"/>
+      </w:pPr>
+      <w:r>
+        <w:t>The resulting transmission loss fields are displayed as</w:t>
+      </w:r>
+      <w:r>
+        <w:t xml:space="preserve"> heat maps in a pop-up after the simulation is complete. </w:t>
+      </w:r>
+    </w:p>
+    <w:p>
+      <w:r>
+        <w:tab/>
+        <w:t xml:space="preserve">Quick Look mode can be </w:t>
+      </w:r>
+      <w:proofErr w:type="spellStart"/>
+      <w:r>
+        <w:t>exited</w:t>
+      </w:r>
+      <w:proofErr w:type="spellEnd"/>
+      <w:r>
+        <w:t xml:space="preserve"> by pressing the Esc key. </w:t>
+      </w:r>
+    </w:p>
+    <w:p>
+      <w:r>
+        <w:rPr>
+          <w:u w:val="single"/>
+        </w:rPr>
+        <w:t>Scenario Builder and Environment Builder:</w:t>
+      </w:r>
+    </w:p>
+    <w:p>
+      <w:pPr>
+        <w:ind w:firstLine="720"/>
+      </w:pPr>
+      <w:r>
+        <w:t xml:space="preserve">The </w:t>
+      </w:r>
+      <w:r>
+        <w:t xml:space="preserve">Builders </w:t>
+      </w:r>
+      <w:r>
+        <w:t xml:space="preserve">can be launched once its location is specified via the User Configuration Options. </w:t>
+      </w:r>
+    </w:p>
+    <w:p>
+      <w:pPr>
+        <w:rPr>
+          <w:u w:val="single"/>
+        </w:rPr>
+      </w:pPr>
+      <w:r>
+        <w:rPr>
+          <w:u w:val="single"/>
+        </w:rPr>
+        <w:t>Ribbon Control</w:t>
+      </w:r>
+    </w:p>
+    <w:p>
+      <w:pPr>
+        <w:ind w:left="720"/>
+      </w:pPr>
+      <w:r>
+        <w:t>The Ribbon Control is now more populated with representative option icons for features required in upcoming iterations.</w:t>
+      </w:r>
+    </w:p>
+    <w:p>
+      <w:pPr>
+        <w:rPr>
+          <w:u w:val="single"/>
+        </w:rPr>
+      </w:pPr>
+      <w:r>
+        <w:rPr>
+          <w:u w:val="single"/>
+        </w:rPr>
+        <w:t>Installer</w:t>
+      </w:r>
+    </w:p>
+    <w:p>
+      <w:pPr>
+        <w:ind w:firstLine="720"/>
+      </w:pPr>
+      <w:r>
+        <w:t>A more detailed instal</w:t>
+      </w:r>
+      <w:r>
+        <w:t>lation package is now included, including a step-by-step installation wizard and uninstaller.</w:t>
+      </w:r>
+    </w:p>
+    <w:p>
+      <w:pPr>
+        <w:rPr>
+          <w:u w:val="single"/>
+        </w:rPr>
+      </w:pPr>
+      <w:r>
+        <w:rPr>
+          <w:u w:val="single"/>
+        </w:rPr>
+        <w:t>Layer Selectivity and Reordering:</w:t>
+      </w:r>
+    </w:p>
+    <w:p>
+      <w:pPr>
+        <w:ind w:left="720" w:firstLine="45"/>
+      </w:pPr>
+      <w:r>
+        <w:t>Shape layers are now displayed in a tree-view on the left hand side of the main map display.  Their display order can be changed with the arrow buttons at the bottom of the tree display, and their visibility states can be toggled via a checkbox.</w:t>
+      </w:r>
+    </w:p>
+    <w:p>
+      <w:pPr>
+        <w:rPr>
+          <w:b/>
+          <w:u w:val="single"/>
+        </w:rPr>
+      </w:pPr>
+      <w:r>
+        <w:rPr>
+          <w:b/>
+          <w:u w:val="single"/>
+        </w:rPr>
+        <w:br w:type="page"/>
+      </w:r>
+    </w:p>
+    <w:p>
+      <w:pPr>
+        <w:rPr>
+          <w:b/>
+          <w:u w:val="single"/>
+        </w:rPr>
+      </w:pPr>
+    </w:p>
+    <w:p>
+      <w:pPr>
+        <w:rPr>
+          <w:b/>
+          <w:u w:val="single"/>
+        </w:rPr>
+      </w:pPr>
+      <w:r>
+        <w:rPr>
+          <w:b/>
+          <w:u w:val="single"/>
+        </w:rPr>
+        <w:t xml:space="preserve">Bugs fixed: </w:t>
+      </w:r>
+    </w:p>
+    <w:p>
+      <w:r>
+        <w:t xml:space="preserve">- </w:t>
+      </w:r>
+      <w:r>
+        <w:t xml:space="preserve">The </w:t>
+      </w:r>
+      <w:r>
+        <w:t xml:space="preserve">Latitude and </w:t>
+      </w:r>
+      <w:proofErr w:type="gramStart"/>
+      <w:r>
+        <w:t xml:space="preserve">Longitudes </w:t>
+      </w:r>
+      <w:r>
+        <w:t xml:space="preserve"> of</w:t>
+      </w:r>
+      <w:proofErr w:type="gramEnd"/>
+      <w:r>
+        <w:t xml:space="preserve"> the cursor </w:t>
+      </w:r>
+      <w:r>
         <w:t>are now displayed on the bottom of the map.</w:t>
       </w:r>
     </w:p>
     <w:p>
       <w:r>
-        <w:t xml:space="preserve">- Complex shape files (eg, a shape file containing coastal outlines of all of Hawaii) now load faster. </w:t>
+        <w:t>- Complex shape files (</w:t>
+      </w:r>
+      <w:proofErr w:type="spellStart"/>
+      <w:r>
+        <w:t>eg</w:t>
+      </w:r>
+      <w:proofErr w:type="spellEnd"/>
+      <w:r>
+        <w:t xml:space="preserve">, a shape file containing coastal outlines of all of Hawaii) now load faster. </w:t>
       </w:r>
     </w:p>
     <w:p>
@@ -342,7 +393,7 @@
     </w:p>
     <w:p/>
     <w:sectPr>
-      <w:headerReference w:type="default" r:id="rId7"/>
+      <w:headerReference w:type="default" r:id="rId8"/>
       <w:pgSz w:w="12240" w:h="15840"/>
       <w:pgMar w:top="720" w:right="720" w:bottom="720" w:left="720" w:header="720" w:footer="720" w:gutter="0"/>
       <w:cols w:space="720"/>
@@ -483,14 +534,18 @@
       <w:t>ESME Workbench 2010: Phase 1, Iteration 2</w:t>
     </w:r>
     <w:r>
+      <w:rPr>
+        <w:b/>
+      </w:rPr>
+      <w:t>+</w:t>
+    </w:r>
+    <w:r>
       <w:tab/>
-      <w:t xml:space="preserve">     17 September 2010</w:t>
+      <w:t xml:space="preserve">     </w:t>
     </w:r>
-  </w:p>
-  <w:p>
-    <w:pPr>
-      <w:pStyle w:val="Header"/>
-    </w:pPr>
+    <w:r>
+      <w:t>20 September 2010</w:t>
+    </w:r>
   </w:p>
 </w:hdr>
 </file>
@@ -1306,4 +1361,16 @@
   <a:objectDefaults/>
   <a:extraClrSchemeLst/>
 </a:theme>
+</file>
+
+<file path=customXml/item1.xml><?xml version="1.0" encoding="utf-8"?>
+<b:Sources xmlns:b="http://schemas.openxmlformats.org/officeDocument/2006/bibliography" xmlns="http://schemas.openxmlformats.org/officeDocument/2006/bibliography" SelectedStyle="\APA.XSL" StyleName="APA"/>
+</file>
+
+<file path=customXml/itemProps1.xml><?xml version="1.0" encoding="utf-8"?>
+<ds:datastoreItem xmlns:ds="http://schemas.openxmlformats.org/officeDocument/2006/customXml" ds:itemID="{B8C2048F-012F-474C-8171-CDDC5A5D9DC7}">
+  <ds:schemaRefs>
+    <ds:schemaRef ds:uri="http://schemas.openxmlformats.org/officeDocument/2006/bibliography"/>
+  </ds:schemaRefs>
+</ds:datastoreItem>
 </file>
--- a/trunk/Release Notes/ESME Workbench 2010 Release Notes.docx
+++ b/trunk/Release Notes/ESME Workbench 2010 Release Notes.docx
@@ -3,8 +3,6 @@
 <w:document xmlns:wpc="http://schemas.microsoft.com/office/word/2010/wordprocessingCanvas" xmlns:mc="http://schemas.openxmlformats.org/markup-compatibility/2006" xmlns:o="urn:schemas-microsoft-com:office:office" xmlns:r="http://schemas.openxmlformats.org/officeDocument/2006/relationships" xmlns:m="http://schemas.openxmlformats.org/officeDocument/2006/math" xmlns:v="urn:schemas-microsoft-com:vml" xmlns:wp14="http://schemas.microsoft.com/office/word/2010/wordprocessingDrawing" xmlns:wp="http://schemas.openxmlformats.org/drawingml/2006/wordprocessingDrawing" xmlns:w10="urn:schemas-microsoft-com:office:word" xmlns:w="http://schemas.openxmlformats.org/wordprocessingml/2006/main" xmlns:w14="http://schemas.microsoft.com/office/word/2010/wordml" xmlns:wpg="http://schemas.microsoft.com/office/word/2010/wordprocessingGroup" xmlns:wpi="http://schemas.microsoft.com/office/word/2010/wordprocessingInk" xmlns:wne="http://schemas.microsoft.com/office/word/2006/wordml" xmlns:wps="http://schemas.microsoft.com/office/word/2010/wordprocessingShape" mc:Ignorable="w14 wp14">
   <w:body>
     <w:p>
-      <w:bookmarkStart w:id="0" w:name="_GoBack"/>
-      <w:bookmarkEnd w:id="0"/>
       <w:r>
         <w:tab/>
       </w:r>
@@ -25,31 +23,205 @@
       </w:r>
     </w:p>
     <w:p>
-      <w:pPr>
+      <w:r>
         <w:rPr>
           <w:u w:val="single"/>
         </w:rPr>
-      </w:pPr>
+        <w:t xml:space="preserve">Scenario File Support: </w:t>
+      </w:r>
+    </w:p>
+    <w:p>
+      <w:pPr>
+        <w:ind w:left="720"/>
+      </w:pPr>
+      <w:r>
+        <w:t>Scenario files (*.</w:t>
+      </w:r>
+      <w:proofErr w:type="spellStart"/>
+      <w:r>
+        <w:t>nemo</w:t>
+      </w:r>
+      <w:proofErr w:type="spellEnd"/>
+      <w:r>
+        <w:t xml:space="preserve">) are now loadable.  Further, they are required to be present before running a Quick Look is possible.  In contrast to Iteration 2, presence of bathymetric and other data is implicitly known through the scenario file, rather than having to be explicitly specified by the user. </w:t>
+      </w:r>
+    </w:p>
+    <w:p>
       <w:r>
         <w:rPr>
           <w:u w:val="single"/>
         </w:rPr>
-        <w:t>User Configuration Options:</w:t>
-      </w:r>
-    </w:p>
-    <w:p>
-      <w:pPr>
-        <w:ind w:left="720" w:firstLine="45"/>
-      </w:pPr>
-      <w:r>
-        <w:t xml:space="preserve">Default directories and paths to the Environment Builder and associated files can now be set in the </w:t>
-      </w:r>
-      <w:r>
-        <w:t>File</w:t>
-      </w:r>
-      <w:r>
-        <w:t xml:space="preserve"> tab on the ESME Workbench Ribbon Control.</w:t>
-      </w:r>
+        <w:t>Experiment Files:</w:t>
+      </w:r>
+    </w:p>
+    <w:p>
+      <w:pPr>
+        <w:ind w:left="720"/>
+      </w:pPr>
+      <w:r>
+        <w:t>Experiment files (*.</w:t>
+      </w:r>
+      <w:proofErr w:type="spellStart"/>
+      <w:r>
+        <w:t>esme</w:t>
+      </w:r>
+      <w:proofErr w:type="spellEnd"/>
+      <w:r>
+        <w:t>) can now be saved</w:t>
+      </w:r>
+      <w:r>
+        <w:t xml:space="preserve"> and </w:t>
+      </w:r>
+      <w:r>
+        <w:t>opened,</w:t>
+      </w:r>
+      <w:r>
+        <w:t xml:space="preserve"> so that experiments can be resumed at a later date. </w:t>
+      </w:r>
+      <w:r>
+        <w:t xml:space="preserve"> File associations are </w:t>
+      </w:r>
+      <w:r>
+        <w:t>performed at installation</w:t>
+      </w:r>
+      <w:r>
+        <w:t xml:space="preserve"> s</w:t>
+      </w:r>
+      <w:r>
+        <w:t>uch</w:t>
+      </w:r>
+      <w:r>
+        <w:t xml:space="preserve"> that double-clicking on a previously saved .</w:t>
+      </w:r>
+      <w:proofErr w:type="spellStart"/>
+      <w:r>
+        <w:t>esme</w:t>
+      </w:r>
+      <w:proofErr w:type="spellEnd"/>
+      <w:r>
+        <w:t xml:space="preserve"> file will open ESME Workbench and load that experiment.</w:t>
+      </w:r>
+    </w:p>
+    <w:tbl>
+      <w:tblPr>
+        <w:tblStyle w:val="TableGrid"/>
+        <w:tblW w:w="0" w:type="auto"/>
+        <w:tblInd w:w="720" w:type="dxa"/>
+        <w:tblBorders>
+          <w:top w:val="none" w:sz="0" w:space="0" w:color="auto"/>
+          <w:left w:val="none" w:sz="0" w:space="0" w:color="auto"/>
+          <w:bottom w:val="none" w:sz="0" w:space="0" w:color="auto"/>
+          <w:right w:val="none" w:sz="0" w:space="0" w:color="auto"/>
+          <w:insideH w:val="none" w:sz="0" w:space="0" w:color="auto"/>
+          <w:insideV w:val="none" w:sz="0" w:space="0" w:color="auto"/>
+        </w:tblBorders>
+        <w:tblLook w:val="04A0" w:firstRow="1" w:lastRow="0" w:firstColumn="1" w:lastColumn="0" w:noHBand="0" w:noVBand="1"/>
+      </w:tblPr>
+      <w:tblGrid>
+        <w:gridCol w:w="10296"/>
+      </w:tblGrid>
+      <w:tr>
+        <w:tc>
+          <w:tcPr>
+            <w:tcW w:w="11016" w:type="dxa"/>
+          </w:tcPr>
+          <w:p>
+            <w:r>
+              <w:rPr>
+                <w:noProof/>
+              </w:rPr>
+              <w:drawing>
+                <wp:inline distT="0" distB="0" distL="0" distR="0" wp14:anchorId="2E15F8DC" wp14:editId="1BF8E711">
+                  <wp:extent cx="5943600" cy="4580255"/>
+                  <wp:effectExtent l="0" t="0" r="0" b="0"/>
+                  <wp:docPr id="1" name="Picture 1"/>
+                  <wp:cNvGraphicFramePr>
+                    <a:graphicFrameLocks xmlns:a="http://schemas.openxmlformats.org/drawingml/2006/main" noChangeAspect="1"/>
+                  </wp:cNvGraphicFramePr>
+                  <a:graphic xmlns:a="http://schemas.openxmlformats.org/drawingml/2006/main">
+                    <a:graphicData uri="http://schemas.openxmlformats.org/drawingml/2006/picture">
+                      <pic:pic xmlns:pic="http://schemas.openxmlformats.org/drawingml/2006/picture">
+                        <pic:nvPicPr>
+                          <pic:cNvPr id="0" name=""/>
+                          <pic:cNvPicPr/>
+                        </pic:nvPicPr>
+                        <pic:blipFill>
+                          <a:blip r:embed="rId9"/>
+                          <a:stretch>
+                            <a:fillRect/>
+                          </a:stretch>
+                        </pic:blipFill>
+                        <pic:spPr>
+                          <a:xfrm>
+                            <a:off x="0" y="0"/>
+                            <a:ext cx="5943600" cy="4580255"/>
+                          </a:xfrm>
+                          <a:prstGeom prst="rect">
+                            <a:avLst/>
+                          </a:prstGeom>
+                        </pic:spPr>
+                      </pic:pic>
+                    </a:graphicData>
+                  </a:graphic>
+                </wp:inline>
+              </w:drawing>
+            </w:r>
+          </w:p>
+        </w:tc>
+      </w:tr>
+      <w:tr>
+        <w:tc>
+          <w:tcPr>
+            <w:tcW w:w="11016" w:type="dxa"/>
+          </w:tcPr>
+          <w:p>
+            <w:pPr>
+              <w:rPr>
+                <w:i/>
+              </w:rPr>
+            </w:pPr>
+            <w:r>
+              <w:rPr>
+                <w:i/>
+              </w:rPr>
+              <w:t xml:space="preserve">An ESME file named </w:t>
+            </w:r>
+            <w:proofErr w:type="spellStart"/>
+            <w:r>
+              <w:rPr>
+                <w:i/>
+              </w:rPr>
+              <w:t>test.esme</w:t>
+            </w:r>
+            <w:proofErr w:type="spellEnd"/>
+            <w:r>
+              <w:rPr>
+                <w:i/>
+              </w:rPr>
+              <w:t xml:space="preserve"> that contains the Scenario File JAX </w:t>
+            </w:r>
+            <w:proofErr w:type="spellStart"/>
+            <w:r>
+              <w:rPr>
+                <w:i/>
+              </w:rPr>
+              <w:t>Small.nemo</w:t>
+            </w:r>
+            <w:proofErr w:type="spellEnd"/>
+            <w:r>
+              <w:rPr>
+                <w:i/>
+              </w:rPr>
+              <w:t>.</w:t>
+            </w:r>
+          </w:p>
+        </w:tc>
+      </w:tr>
+    </w:tbl>
+    <w:p>
+      <w:pPr>
+        <w:ind w:left="720"/>
+      </w:pPr>
     </w:p>
     <w:p>
       <w:pPr>
@@ -61,24 +233,15 @@
         <w:rPr>
           <w:u w:val="single"/>
         </w:rPr>
-        <w:t xml:space="preserve">Environment File Parsing: </w:t>
-      </w:r>
-    </w:p>
-    <w:p>
-      <w:pPr>
-        <w:ind w:left="720"/>
-      </w:pPr>
-      <w:r>
-        <w:t>Environment (*.</w:t>
-      </w:r>
-      <w:proofErr w:type="spellStart"/>
-      <w:r>
-        <w:t>eeb</w:t>
-      </w:r>
-      <w:proofErr w:type="spellEnd"/>
-      <w:r>
-        <w:t>) files can now be read, and are required to be loaded before a Quick Look can be performed.</w:t>
-      </w:r>
+        <w:br w:type="page"/>
+      </w:r>
+    </w:p>
+    <w:p>
+      <w:pPr>
+        <w:rPr>
+          <w:u w:val="single"/>
+        </w:rPr>
+      </w:pPr>
     </w:p>
     <w:p>
       <w:pPr>
@@ -96,93 +259,24 @@
         <w:rPr>
           <w:u w:val="single"/>
         </w:rPr>
-        <w:t xml:space="preserve">uick Look </w:t>
-      </w:r>
-      <w:proofErr w:type="gramStart"/>
-      <w:r>
-        <w:rPr>
-          <w:u w:val="single"/>
-        </w:rPr>
-        <w:t>Capability</w:t>
-      </w:r>
-      <w:r>
-        <w:rPr>
-          <w:u w:val="single"/>
-        </w:rPr>
-        <w:t xml:space="preserve"> </w:t>
-      </w:r>
-      <w:r>
-        <w:rPr>
-          <w:u w:val="single"/>
-        </w:rPr>
-        <w:t xml:space="preserve"> (</w:t>
-      </w:r>
-      <w:proofErr w:type="gramEnd"/>
-      <w:r>
-        <w:rPr>
-          <w:u w:val="single"/>
-        </w:rPr>
-        <w:t>rudimentary):</w:t>
-      </w:r>
-    </w:p>
-    <w:p>
-      <w:pPr>
-        <w:ind w:left="720" w:firstLine="45"/>
-      </w:pPr>
-      <w:r>
-        <w:t xml:space="preserve">Once an Environment File has been loaded, the Quick Look button on the Experiment Tab can be used to perform a quick look within a Simulation Area for which bathymetry data is known. </w:t>
+        <w:t>uick Look Capability:</w:t>
       </w:r>
     </w:p>
     <w:p>
       <w:pPr>
         <w:ind w:left="720"/>
       </w:pPr>
-      <w:proofErr w:type="gramStart"/>
-      <w:r>
-        <w:t>When the Quick Look button is pressed, the mouse cursor changes to a crosshair to indicate that ESME Workbench is now in Quick Look Mode.</w:t>
-      </w:r>
-      <w:proofErr w:type="gramEnd"/>
-      <w:r>
-        <w:t xml:space="preserve">  Left-clicking within a loaded Simulation Area will cause a transmission loss field to be calculated f</w:t>
-      </w:r>
-      <w:r>
-        <w:t xml:space="preserve">or latitude and longitude at the point which is clicked, and a contextual pop-up detailing the parameters that are being used will display. </w:t>
-      </w:r>
-      <w:r>
-        <w:t xml:space="preserve"> During the time when the transmission loss field calculator (Bellhop) is running, the cursor changes to a spinning wait icon. </w:t>
-      </w:r>
-    </w:p>
-    <w:p>
-      <w:pPr>
-        <w:ind w:left="720" w:firstLine="45"/>
-      </w:pPr>
-      <w:r>
-        <w:t>The resulting transmission loss fields are displayed as</w:t>
-      </w:r>
-      <w:r>
-        <w:t xml:space="preserve"> heat maps in a pop-up after the simulation is complete. </w:t>
-      </w:r>
-    </w:p>
-    <w:p>
-      <w:r>
-        <w:tab/>
-        <w:t xml:space="preserve">Quick Look mode can be </w:t>
-      </w:r>
-      <w:proofErr w:type="spellStart"/>
-      <w:r>
-        <w:t>exited</w:t>
-      </w:r>
-      <w:proofErr w:type="spellEnd"/>
-      <w:r>
-        <w:t xml:space="preserve"> by pressing the Esc key. </w:t>
-      </w:r>
-    </w:p>
-    <w:p>
-      <w:r>
-        <w:rPr>
-          <w:u w:val="single"/>
-        </w:rPr>
-        <w:t>Scenario Builder and Environment Builder:</w:t>
+      <w:r>
+        <w:t>Qui</w:t>
+      </w:r>
+      <w:r>
+        <w:t>ck Look now has a more full-featured</w:t>
+      </w:r>
+      <w:r>
+        <w:t xml:space="preserve"> Transmission Loss Field viewer.  Vertical fields can be viewed for all radials with a d</w:t>
+      </w:r>
+      <w:r>
+        <w:t>ynamically adjustable color bar, and the field data can be exported to one of three image formats (PNG, JPEG, BMP) or comma-separated value files (CSV).</w:t>
       </w:r>
     </w:p>
     <w:p>
@@ -190,81 +284,221 @@
         <w:ind w:firstLine="720"/>
       </w:pPr>
       <w:r>
-        <w:t xml:space="preserve">The </w:t>
-      </w:r>
-      <w:r>
-        <w:t xml:space="preserve">Builders </w:t>
-      </w:r>
-      <w:r>
-        <w:t xml:space="preserve">can be launched once its location is specified via the User Configuration Options. </w:t>
-      </w:r>
-    </w:p>
-    <w:p>
-      <w:pPr>
-        <w:rPr>
-          <w:u w:val="single"/>
-        </w:rPr>
-      </w:pPr>
-      <w:r>
-        <w:rPr>
-          <w:u w:val="single"/>
-        </w:rPr>
-        <w:t>Ribbon Control</w:t>
+        <w:t xml:space="preserve">Quick Look invocation is as follows: </w:t>
+      </w:r>
+    </w:p>
+    <w:p>
+      <w:pPr>
+        <w:pStyle w:val="ListParagraph"/>
+        <w:numPr>
+          <w:ilvl w:val="0"/>
+          <w:numId w:val="1"/>
+        </w:numPr>
+      </w:pPr>
+      <w:r>
+        <w:t>Load a scenario file</w:t>
+      </w:r>
+    </w:p>
+    <w:p>
+      <w:pPr>
+        <w:pStyle w:val="ListParagraph"/>
+        <w:numPr>
+          <w:ilvl w:val="0"/>
+          <w:numId w:val="1"/>
+        </w:numPr>
+      </w:pPr>
+      <w:r>
+        <w:t xml:space="preserve">Select the Environment ribbon control, and click on Settings to verify that the extracted data is correct.  Press OK. </w:t>
+      </w:r>
+    </w:p>
+    <w:p>
+      <w:pPr>
+        <w:pStyle w:val="ListParagraph"/>
+        <w:numPr>
+          <w:ilvl w:val="0"/>
+          <w:numId w:val="1"/>
+        </w:numPr>
+      </w:pPr>
+      <w:r>
+        <w:t xml:space="preserve">Select the Experiment ribbon control, and run a Quick Look by clicking the Quick Look button, and then clicking anywhere within the simulation area. </w:t>
+      </w:r>
+    </w:p>
+    <w:p>
+      <w:pPr>
+        <w:pStyle w:val="ListParagraph"/>
+        <w:numPr>
+          <w:ilvl w:val="0"/>
+          <w:numId w:val="1"/>
+        </w:numPr>
+      </w:pPr>
+      <w:r>
+        <w:t>A dialog will display the progress of the radial calculator, and will close and launch the transmission loss field viewer when complete.</w:t>
       </w:r>
     </w:p>
     <w:p>
       <w:pPr>
         <w:ind w:left="720"/>
       </w:pPr>
-      <w:r>
-        <w:t>The Ribbon Control is now more populated with representative option icons for features required in upcoming iterations.</w:t>
-      </w:r>
-    </w:p>
-    <w:p>
-      <w:pPr>
-        <w:rPr>
-          <w:u w:val="single"/>
-        </w:rPr>
-      </w:pPr>
-      <w:r>
-        <w:rPr>
-          <w:u w:val="single"/>
-        </w:rPr>
-        <w:t>Installer</w:t>
-      </w:r>
-    </w:p>
-    <w:p>
-      <w:pPr>
-        <w:ind w:firstLine="720"/>
-      </w:pPr>
-      <w:r>
-        <w:t>A more detailed instal</w:t>
-      </w:r>
-      <w:r>
-        <w:t>lation package is now included, including a step-by-step installation wizard and uninstaller.</w:t>
-      </w:r>
-    </w:p>
-    <w:p>
-      <w:pPr>
-        <w:rPr>
-          <w:u w:val="single"/>
-        </w:rPr>
-      </w:pPr>
-      <w:r>
-        <w:rPr>
-          <w:u w:val="single"/>
-        </w:rPr>
-        <w:t>Layer Selectivity and Reordering:</w:t>
-      </w:r>
-    </w:p>
-    <w:p>
-      <w:pPr>
-        <w:ind w:left="720" w:firstLine="45"/>
-      </w:pPr>
-      <w:r>
-        <w:t>Shape layers are now displayed in a tree-view on the left hand side of the main map display.  Their display order can be changed with the arrow buttons at the bottom of the tree display, and their visibility states can be toggled via a checkbox.</w:t>
-      </w:r>
-    </w:p>
+    </w:p>
+    <w:tbl>
+      <w:tblPr>
+        <w:tblStyle w:val="TableGrid"/>
+        <w:tblW w:w="0" w:type="auto"/>
+        <w:tblBorders>
+          <w:top w:val="none" w:sz="0" w:space="0" w:color="auto"/>
+          <w:left w:val="none" w:sz="0" w:space="0" w:color="auto"/>
+          <w:bottom w:val="none" w:sz="0" w:space="0" w:color="auto"/>
+          <w:right w:val="none" w:sz="0" w:space="0" w:color="auto"/>
+          <w:insideH w:val="none" w:sz="0" w:space="0" w:color="auto"/>
+          <w:insideV w:val="none" w:sz="0" w:space="0" w:color="auto"/>
+        </w:tblBorders>
+        <w:tblLook w:val="04A0" w:firstRow="1" w:lastRow="0" w:firstColumn="1" w:lastColumn="0" w:noHBand="0" w:noVBand="1"/>
+      </w:tblPr>
+      <w:tblGrid>
+        <w:gridCol w:w="4122"/>
+        <w:gridCol w:w="6894"/>
+      </w:tblGrid>
+      <w:tr>
+        <w:tc>
+          <w:tcPr>
+            <w:tcW w:w="0" w:type="auto"/>
+          </w:tcPr>
+          <w:p>
+            <w:r>
+              <w:rPr>
+                <w:noProof/>
+              </w:rPr>
+              <w:drawing>
+                <wp:inline distT="0" distB="0" distL="0" distR="0" wp14:anchorId="4D952BC5" wp14:editId="6EBCF928">
+                  <wp:extent cx="2495550" cy="3472457"/>
+                  <wp:effectExtent l="0" t="0" r="0" b="0"/>
+                  <wp:docPr id="3" name="Picture 3"/>
+                  <wp:cNvGraphicFramePr>
+                    <a:graphicFrameLocks xmlns:a="http://schemas.openxmlformats.org/drawingml/2006/main" noChangeAspect="1"/>
+                  </wp:cNvGraphicFramePr>
+                  <a:graphic xmlns:a="http://schemas.openxmlformats.org/drawingml/2006/main">
+                    <a:graphicData uri="http://schemas.openxmlformats.org/drawingml/2006/picture">
+                      <pic:pic xmlns:pic="http://schemas.openxmlformats.org/drawingml/2006/picture">
+                        <pic:nvPicPr>
+                          <pic:cNvPr id="0" name=""/>
+                          <pic:cNvPicPr/>
+                        </pic:nvPicPr>
+                        <pic:blipFill>
+                          <a:blip r:embed="rId10"/>
+                          <a:stretch>
+                            <a:fillRect/>
+                          </a:stretch>
+                        </pic:blipFill>
+                        <pic:spPr>
+                          <a:xfrm>
+                            <a:off x="0" y="0"/>
+                            <a:ext cx="2502198" cy="3481708"/>
+                          </a:xfrm>
+                          <a:prstGeom prst="rect">
+                            <a:avLst/>
+                          </a:prstGeom>
+                        </pic:spPr>
+                      </pic:pic>
+                    </a:graphicData>
+                  </a:graphic>
+                </wp:inline>
+              </w:drawing>
+            </w:r>
+          </w:p>
+        </w:tc>
+        <w:tc>
+          <w:tcPr>
+            <w:tcW w:w="0" w:type="auto"/>
+          </w:tcPr>
+          <w:p>
+            <w:r>
+              <w:rPr>
+                <w:noProof/>
+              </w:rPr>
+              <w:drawing>
+                <wp:inline distT="0" distB="0" distL="0" distR="0" wp14:anchorId="62AF7681" wp14:editId="00622030">
+                  <wp:extent cx="4267200" cy="3472744"/>
+                  <wp:effectExtent l="0" t="0" r="0" b="0"/>
+                  <wp:docPr id="4" name="Picture 4"/>
+                  <wp:cNvGraphicFramePr>
+                    <a:graphicFrameLocks xmlns:a="http://schemas.openxmlformats.org/drawingml/2006/main" noChangeAspect="1"/>
+                  </wp:cNvGraphicFramePr>
+                  <a:graphic xmlns:a="http://schemas.openxmlformats.org/drawingml/2006/main">
+                    <a:graphicData uri="http://schemas.openxmlformats.org/drawingml/2006/picture">
+                      <pic:pic xmlns:pic="http://schemas.openxmlformats.org/drawingml/2006/picture">
+                        <pic:nvPicPr>
+                          <pic:cNvPr id="0" name=""/>
+                          <pic:cNvPicPr/>
+                        </pic:nvPicPr>
+                        <pic:blipFill>
+                          <a:blip r:embed="rId11"/>
+                          <a:stretch>
+                            <a:fillRect/>
+                          </a:stretch>
+                        </pic:blipFill>
+                        <pic:spPr>
+                          <a:xfrm>
+                            <a:off x="0" y="0"/>
+                            <a:ext cx="4273755" cy="3478079"/>
+                          </a:xfrm>
+                          <a:prstGeom prst="rect">
+                            <a:avLst/>
+                          </a:prstGeom>
+                        </pic:spPr>
+                      </pic:pic>
+                    </a:graphicData>
+                  </a:graphic>
+                </wp:inline>
+              </w:drawing>
+            </w:r>
+          </w:p>
+        </w:tc>
+      </w:tr>
+      <w:tr>
+        <w:tc>
+          <w:tcPr>
+            <w:tcW w:w="0" w:type="auto"/>
+          </w:tcPr>
+          <w:p>
+            <w:pPr>
+              <w:rPr>
+                <w:i/>
+              </w:rPr>
+            </w:pPr>
+            <w:r>
+              <w:rPr>
+                <w:i/>
+              </w:rPr>
+              <w:t>The Progress Bar display for current quick look calculations</w:t>
+            </w:r>
+          </w:p>
+        </w:tc>
+        <w:tc>
+          <w:tcPr>
+            <w:tcW w:w="0" w:type="auto"/>
+          </w:tcPr>
+          <w:p>
+            <w:pPr>
+              <w:rPr>
+                <w:i/>
+              </w:rPr>
+            </w:pPr>
+            <w:r>
+              <w:rPr>
+                <w:i/>
+              </w:rPr>
+              <w:t>The Transmission Loss Viewer displaying a vertical field.</w:t>
+            </w:r>
+          </w:p>
+        </w:tc>
+      </w:tr>
+    </w:tbl>
+    <w:p>
+      <w:pPr>
+        <w:ind w:left="720"/>
+      </w:pPr>
+    </w:p>
+    <w:p/>
     <w:p>
       <w:pPr>
         <w:rPr>
@@ -308,29 +542,12 @@
         <w:t xml:space="preserve">- </w:t>
       </w:r>
       <w:r>
-        <w:t xml:space="preserve">The </w:t>
-      </w:r>
-      <w:r>
-        <w:t xml:space="preserve">Latitude and </w:t>
-      </w:r>
-      <w:proofErr w:type="gramStart"/>
-      <w:r>
-        <w:t xml:space="preserve">Longitudes </w:t>
-      </w:r>
-      <w:r>
-        <w:t xml:space="preserve"> of</w:t>
-      </w:r>
-      <w:proofErr w:type="gramEnd"/>
-      <w:r>
-        <w:t xml:space="preserve"> the cursor </w:t>
-      </w:r>
-      <w:r>
-        <w:t>are now displayed on the bottom of the map.</w:t>
-      </w:r>
-    </w:p>
-    <w:p>
-      <w:r>
-        <w:t>- Complex shape files (</w:t>
+        <w:t>Multiple stability and error-checking fixes.</w:t>
+      </w:r>
+    </w:p>
+    <w:p>
+      <w:r>
+        <w:t>- Quick Looks cannot be run in areas for which there is no bathymetric data (</w:t>
       </w:r>
       <w:proofErr w:type="spellStart"/>
       <w:r>
@@ -338,9 +555,21 @@
       </w:r>
       <w:proofErr w:type="spellEnd"/>
       <w:r>
-        <w:t xml:space="preserve">, a shape file containing coastal outlines of all of Hawaii) now load faster. </w:t>
-      </w:r>
-    </w:p>
+        <w:t xml:space="preserve">, outside the </w:t>
+      </w:r>
+      <w:proofErr w:type="spellStart"/>
+      <w:r>
+        <w:t>sim</w:t>
+      </w:r>
+      <w:proofErr w:type="spellEnd"/>
+      <w:r>
+        <w:t xml:space="preserve"> area)</w:t>
+      </w:r>
+      <w:r>
+        <w:t xml:space="preserve">. </w:t>
+      </w:r>
+    </w:p>
+    <w:p/>
     <w:p>
       <w:pPr>
         <w:rPr>
@@ -358,42 +587,38 @@
     </w:p>
     <w:p>
       <w:r>
-        <w:t xml:space="preserve">- The installer prompts for an installation directory, which defaults to c:\  Depending on UI interaction choices of non-default path, it may or may not display some formatting error messages.  </w:t>
-      </w:r>
-      <w:r>
-        <w:rPr>
-          <w:u w:val="single"/>
-        </w:rPr>
-        <w:t>Regardless of the directory</w:t>
-      </w:r>
-      <w:r>
-        <w:rPr>
-          <w:u w:val="single"/>
-        </w:rPr>
-        <w:t xml:space="preserve"> selected in this point in the wizard</w:t>
-      </w:r>
-      <w:r>
-        <w:t xml:space="preserve">, ESME Workbench 2010 is installed into C:\Program Files\ESME Workbench\. </w:t>
-      </w:r>
-    </w:p>
-    <w:p>
-      <w:r>
-        <w:t>- The installer's "click here to view README.TXT" button is currently inoperable.</w:t>
-      </w:r>
-    </w:p>
-    <w:p>
-      <w:r>
-        <w:t>- If a NEMO file fails to load because it contains inconsistent data, the resulting ESME Workbench error file is unclear.</w:t>
-      </w:r>
-    </w:p>
-    <w:p>
-      <w:r>
-        <w:t>- ESME Workbench will crash if the user attempts to edit or modify Scenario and Environment files if the User Configuration Options are improperly set.</w:t>
-      </w:r>
+        <w:t xml:space="preserve">-  The layer side panel incorrectly reports the checkbox status of individual layers. </w:t>
+      </w:r>
+    </w:p>
+    <w:p>
+      <w:r>
+        <w:t xml:space="preserve">-  The recent </w:t>
+      </w:r>
+      <w:r>
+        <w:t>experiments view in Workbench Options is not populated with recent experiments.</w:t>
+      </w:r>
+    </w:p>
+    <w:p>
+      <w:r>
+        <w:t>-   Very many (25+) layers open for prolonged periods may cause text to display on the map control; “The projection is not open…</w:t>
+      </w:r>
+      <w:proofErr w:type="gramStart"/>
+      <w:r>
+        <w:t>”</w:t>
+      </w:r>
+      <w:r>
+        <w:t>,</w:t>
+      </w:r>
+      <w:proofErr w:type="gramEnd"/>
+      <w:r>
+        <w:t xml:space="preserve"> which is a known issue with the Map Control. </w:t>
+      </w:r>
+      <w:bookmarkStart w:id="0" w:name="_GoBack"/>
+      <w:bookmarkEnd w:id="0"/>
     </w:p>
     <w:p/>
     <w:sectPr>
-      <w:headerReference w:type="default" r:id="rId8"/>
+      <w:headerReference w:type="default" r:id="rId12"/>
       <w:pgSz w:w="12240" w:h="15840"/>
       <w:pgMar w:top="720" w:right="720" w:bottom="720" w:left="720" w:header="720" w:footer="720" w:gutter="0"/>
       <w:cols w:space="720"/>
@@ -464,7 +689,7 @@
         <w:noProof/>
       </w:rPr>
       <w:drawing>
-        <wp:anchor distT="0" distB="0" distL="114300" distR="114300" simplePos="0" relativeHeight="251658240" behindDoc="1" locked="0" layoutInCell="1" allowOverlap="0">
+        <wp:anchor distT="0" distB="0" distL="114300" distR="114300" simplePos="0" relativeHeight="251658240" behindDoc="1" locked="0" layoutInCell="1" allowOverlap="0" wp14:anchorId="7D766395" wp14:editId="41D742CA">
           <wp:simplePos x="0" y="0"/>
           <wp:positionH relativeFrom="column">
             <wp:posOffset>7620</wp:posOffset>
@@ -531,23 +756,333 @@
       <w:rPr>
         <w:b/>
       </w:rPr>
-      <w:t>ESME Workbench 2010: Phase 1, Iteration 2</w:t>
+      <w:t>ESME Work</w:t>
     </w:r>
     <w:r>
       <w:rPr>
         <w:b/>
       </w:rPr>
-      <w:t>+</w:t>
+      <w:t>bench 2010: Phase 1, Iteration 3</w:t>
     </w:r>
     <w:r>
       <w:tab/>
-      <w:t xml:space="preserve">     </w:t>
+      <w:t xml:space="preserve"> </w:t>
     </w:r>
     <w:r>
-      <w:t>20 September 2010</w:t>
+      <w:t xml:space="preserve">  </w:t>
+    </w:r>
+    <w:r>
+      <w:t xml:space="preserve">    </w:t>
+    </w:r>
+    <w:r>
+      <w:t>08 October 2010</w:t>
     </w:r>
   </w:p>
 </w:hdr>
+</file>
+
+<file path=word/numbering.xml><?xml version="1.0" encoding="utf-8"?>
+<w:numbering xmlns:wpc="http://schemas.microsoft.com/office/word/2010/wordprocessingCanvas" xmlns:mc="http://schemas.openxmlformats.org/markup-compatibility/2006" xmlns:o="urn:schemas-microsoft-com:office:office" xmlns:r="http://schemas.openxmlformats.org/officeDocument/2006/relationships" xmlns:m="http://schemas.openxmlformats.org/officeDocument/2006/math" xmlns:v="urn:schemas-microsoft-com:vml" xmlns:wp14="http://schemas.microsoft.com/office/word/2010/wordprocessingDrawing" xmlns:wp="http://schemas.openxmlformats.org/drawingml/2006/wordprocessingDrawing" xmlns:w10="urn:schemas-microsoft-com:office:word" xmlns:w="http://schemas.openxmlformats.org/wordprocessingml/2006/main" xmlns:w14="http://schemas.microsoft.com/office/word/2010/wordml" xmlns:wpg="http://schemas.microsoft.com/office/word/2010/wordprocessingGroup" xmlns:wpi="http://schemas.microsoft.com/office/word/2010/wordprocessingInk" xmlns:wne="http://schemas.microsoft.com/office/word/2006/wordml" xmlns:wps="http://schemas.microsoft.com/office/word/2010/wordprocessingShape" mc:Ignorable="w14 wp14">
+  <w:abstractNum w:abstractNumId="0">
+    <w:nsid w:val="076A1E56"/>
+    <w:multiLevelType w:val="hybridMultilevel"/>
+    <w:tmpl w:val="B8C4C5D6"/>
+    <w:lvl w:ilvl="0" w:tplc="0409000F">
+      <w:start w:val="1"/>
+      <w:numFmt w:val="decimal"/>
+      <w:lvlText w:val="%1."/>
+      <w:lvlJc w:val="left"/>
+      <w:pPr>
+        <w:ind w:left="720" w:hanging="360"/>
+      </w:pPr>
+      <w:rPr>
+        <w:rFonts w:hint="default"/>
+      </w:rPr>
+    </w:lvl>
+    <w:lvl w:ilvl="1" w:tplc="04090019" w:tentative="1">
+      <w:start w:val="1"/>
+      <w:numFmt w:val="lowerLetter"/>
+      <w:lvlText w:val="%2."/>
+      <w:lvlJc w:val="left"/>
+      <w:pPr>
+        <w:ind w:left="1440" w:hanging="360"/>
+      </w:pPr>
+    </w:lvl>
+    <w:lvl w:ilvl="2" w:tplc="0409001B" w:tentative="1">
+      <w:start w:val="1"/>
+      <w:numFmt w:val="lowerRoman"/>
+      <w:lvlText w:val="%3."/>
+      <w:lvlJc w:val="right"/>
+      <w:pPr>
+        <w:ind w:left="2160" w:hanging="180"/>
+      </w:pPr>
+    </w:lvl>
+    <w:lvl w:ilvl="3" w:tplc="0409000F" w:tentative="1">
+      <w:start w:val="1"/>
+      <w:numFmt w:val="decimal"/>
+      <w:lvlText w:val="%4."/>
+      <w:lvlJc w:val="left"/>
+      <w:pPr>
+        <w:ind w:left="2880" w:hanging="360"/>
+      </w:pPr>
+    </w:lvl>
+    <w:lvl w:ilvl="4" w:tplc="04090019" w:tentative="1">
+      <w:start w:val="1"/>
+      <w:numFmt w:val="lowerLetter"/>
+      <w:lvlText w:val="%5."/>
+      <w:lvlJc w:val="left"/>
+      <w:pPr>
+        <w:ind w:left="3600" w:hanging="360"/>
+      </w:pPr>
+    </w:lvl>
+    <w:lvl w:ilvl="5" w:tplc="0409001B" w:tentative="1">
+      <w:start w:val="1"/>
+      <w:numFmt w:val="lowerRoman"/>
+      <w:lvlText w:val="%6."/>
+      <w:lvlJc w:val="right"/>
+      <w:pPr>
+        <w:ind w:left="4320" w:hanging="180"/>
+      </w:pPr>
+    </w:lvl>
+    <w:lvl w:ilvl="6" w:tplc="0409000F" w:tentative="1">
+      <w:start w:val="1"/>
+      <w:numFmt w:val="decimal"/>
+      <w:lvlText w:val="%7."/>
+      <w:lvlJc w:val="left"/>
+      <w:pPr>
+        <w:ind w:left="5040" w:hanging="360"/>
+      </w:pPr>
+    </w:lvl>
+    <w:lvl w:ilvl="7" w:tplc="04090019" w:tentative="1">
+      <w:start w:val="1"/>
+      <w:numFmt w:val="lowerLetter"/>
+      <w:lvlText w:val="%8."/>
+      <w:lvlJc w:val="left"/>
+      <w:pPr>
+        <w:ind w:left="5760" w:hanging="360"/>
+      </w:pPr>
+    </w:lvl>
+    <w:lvl w:ilvl="8" w:tplc="0409001B" w:tentative="1">
+      <w:start w:val="1"/>
+      <w:numFmt w:val="lowerRoman"/>
+      <w:lvlText w:val="%9."/>
+      <w:lvlJc w:val="right"/>
+      <w:pPr>
+        <w:ind w:left="6480" w:hanging="180"/>
+      </w:pPr>
+    </w:lvl>
+  </w:abstractNum>
+  <w:abstractNum w:abstractNumId="1">
+    <w:nsid w:val="73710254"/>
+    <w:multiLevelType w:val="hybridMultilevel"/>
+    <w:tmpl w:val="BF9EAA00"/>
+    <w:lvl w:ilvl="0" w:tplc="04090019">
+      <w:start w:val="1"/>
+      <w:numFmt w:val="lowerLetter"/>
+      <w:lvlText w:val="%1."/>
+      <w:lvlJc w:val="left"/>
+      <w:pPr>
+        <w:ind w:left="720" w:hanging="360"/>
+      </w:pPr>
+      <w:rPr>
+        <w:rFonts w:hint="default"/>
+      </w:rPr>
+    </w:lvl>
+    <w:lvl w:ilvl="1" w:tplc="04090019" w:tentative="1">
+      <w:start w:val="1"/>
+      <w:numFmt w:val="lowerLetter"/>
+      <w:lvlText w:val="%2."/>
+      <w:lvlJc w:val="left"/>
+      <w:pPr>
+        <w:ind w:left="1440" w:hanging="360"/>
+      </w:pPr>
+    </w:lvl>
+    <w:lvl w:ilvl="2" w:tplc="0409001B" w:tentative="1">
+      <w:start w:val="1"/>
+      <w:numFmt w:val="lowerRoman"/>
+      <w:lvlText w:val="%3."/>
+      <w:lvlJc w:val="right"/>
+      <w:pPr>
+        <w:ind w:left="2160" w:hanging="180"/>
+      </w:pPr>
+    </w:lvl>
+    <w:lvl w:ilvl="3" w:tplc="0409000F" w:tentative="1">
+      <w:start w:val="1"/>
+      <w:numFmt w:val="decimal"/>
+      <w:lvlText w:val="%4."/>
+      <w:lvlJc w:val="left"/>
+      <w:pPr>
+        <w:ind w:left="2880" w:hanging="360"/>
+      </w:pPr>
+    </w:lvl>
+    <w:lvl w:ilvl="4" w:tplc="04090019" w:tentative="1">
+      <w:start w:val="1"/>
+      <w:numFmt w:val="lowerLetter"/>
+      <w:lvlText w:val="%5."/>
+      <w:lvlJc w:val="left"/>
+      <w:pPr>
+        <w:ind w:left="3600" w:hanging="360"/>
+      </w:pPr>
+    </w:lvl>
+    <w:lvl w:ilvl="5" w:tplc="0409001B" w:tentative="1">
+      <w:start w:val="1"/>
+      <w:numFmt w:val="lowerRoman"/>
+      <w:lvlText w:val="%6."/>
+      <w:lvlJc w:val="right"/>
+      <w:pPr>
+        <w:ind w:left="4320" w:hanging="180"/>
+      </w:pPr>
+    </w:lvl>
+    <w:lvl w:ilvl="6" w:tplc="0409000F" w:tentative="1">
+      <w:start w:val="1"/>
+      <w:numFmt w:val="decimal"/>
+      <w:lvlText w:val="%7."/>
+      <w:lvlJc w:val="left"/>
+      <w:pPr>
+        <w:ind w:left="5040" w:hanging="360"/>
+      </w:pPr>
+    </w:lvl>
+    <w:lvl w:ilvl="7" w:tplc="04090019" w:tentative="1">
+      <w:start w:val="1"/>
+      <w:numFmt w:val="lowerLetter"/>
+      <w:lvlText w:val="%8."/>
+      <w:lvlJc w:val="left"/>
+      <w:pPr>
+        <w:ind w:left="5760" w:hanging="360"/>
+      </w:pPr>
+    </w:lvl>
+    <w:lvl w:ilvl="8" w:tplc="0409001B" w:tentative="1">
+      <w:start w:val="1"/>
+      <w:numFmt w:val="lowerRoman"/>
+      <w:lvlText w:val="%9."/>
+      <w:lvlJc w:val="right"/>
+      <w:pPr>
+        <w:ind w:left="6480" w:hanging="180"/>
+      </w:pPr>
+    </w:lvl>
+  </w:abstractNum>
+  <w:abstractNum w:abstractNumId="2">
+    <w:nsid w:val="7C801FE2"/>
+    <w:multiLevelType w:val="hybridMultilevel"/>
+    <w:tmpl w:val="8AD0C362"/>
+    <w:lvl w:ilvl="0" w:tplc="A7DC3E12">
+      <w:numFmt w:val="bullet"/>
+      <w:lvlText w:val="-"/>
+      <w:lvlJc w:val="left"/>
+      <w:pPr>
+        <w:ind w:left="1800" w:hanging="360"/>
+      </w:pPr>
+      <w:rPr>
+        <w:rFonts w:ascii="Calibri" w:eastAsiaTheme="minorHAnsi" w:hAnsi="Calibri" w:cs="Calibri" w:hint="default"/>
+      </w:rPr>
+    </w:lvl>
+    <w:lvl w:ilvl="1" w:tplc="04090003">
+      <w:start w:val="1"/>
+      <w:numFmt w:val="bullet"/>
+      <w:lvlText w:val="o"/>
+      <w:lvlJc w:val="left"/>
+      <w:pPr>
+        <w:ind w:left="2520" w:hanging="360"/>
+      </w:pPr>
+      <w:rPr>
+        <w:rFonts w:ascii="Courier New" w:hAnsi="Courier New" w:cs="Courier New" w:hint="default"/>
+      </w:rPr>
+    </w:lvl>
+    <w:lvl w:ilvl="2" w:tplc="04090005" w:tentative="1">
+      <w:start w:val="1"/>
+      <w:numFmt w:val="bullet"/>
+      <w:lvlText w:val=""/>
+      <w:lvlJc w:val="left"/>
+      <w:pPr>
+        <w:ind w:left="3240" w:hanging="360"/>
+      </w:pPr>
+      <w:rPr>
+        <w:rFonts w:ascii="Wingdings" w:hAnsi="Wingdings" w:hint="default"/>
+      </w:rPr>
+    </w:lvl>
+    <w:lvl w:ilvl="3" w:tplc="04090001" w:tentative="1">
+      <w:start w:val="1"/>
+      <w:numFmt w:val="bullet"/>
+      <w:lvlText w:val=""/>
+      <w:lvlJc w:val="left"/>
+      <w:pPr>
+        <w:ind w:left="3960" w:hanging="360"/>
+      </w:pPr>
+      <w:rPr>
+        <w:rFonts w:ascii="Symbol" w:hAnsi="Symbol" w:hint="default"/>
+      </w:rPr>
+    </w:lvl>
+    <w:lvl w:ilvl="4" w:tplc="04090003" w:tentative="1">
+      <w:start w:val="1"/>
+      <w:numFmt w:val="bullet"/>
+      <w:lvlText w:val="o"/>
+      <w:lvlJc w:val="left"/>
+      <w:pPr>
+        <w:ind w:left="4680" w:hanging="360"/>
+      </w:pPr>
+      <w:rPr>
+        <w:rFonts w:ascii="Courier New" w:hAnsi="Courier New" w:cs="Courier New" w:hint="default"/>
+      </w:rPr>
+    </w:lvl>
+    <w:lvl w:ilvl="5" w:tplc="04090005" w:tentative="1">
+      <w:start w:val="1"/>
+      <w:numFmt w:val="bullet"/>
+      <w:lvlText w:val=""/>
+      <w:lvlJc w:val="left"/>
+      <w:pPr>
+        <w:ind w:left="5400" w:hanging="360"/>
+      </w:pPr>
+      <w:rPr>
+        <w:rFonts w:ascii="Wingdings" w:hAnsi="Wingdings" w:hint="default"/>
+      </w:rPr>
+    </w:lvl>
+    <w:lvl w:ilvl="6" w:tplc="04090001" w:tentative="1">
+      <w:start w:val="1"/>
+      <w:numFmt w:val="bullet"/>
+      <w:lvlText w:val=""/>
+      <w:lvlJc w:val="left"/>
+      <w:pPr>
+        <w:ind w:left="6120" w:hanging="360"/>
+      </w:pPr>
+      <w:rPr>
+        <w:rFonts w:ascii="Symbol" w:hAnsi="Symbol" w:hint="default"/>
+      </w:rPr>
+    </w:lvl>
+    <w:lvl w:ilvl="7" w:tplc="04090003" w:tentative="1">
+      <w:start w:val="1"/>
+      <w:numFmt w:val="bullet"/>
+      <w:lvlText w:val="o"/>
+      <w:lvlJc w:val="left"/>
+      <w:pPr>
+        <w:ind w:left="6840" w:hanging="360"/>
+      </w:pPr>
+      <w:rPr>
+        <w:rFonts w:ascii="Courier New" w:hAnsi="Courier New" w:cs="Courier New" w:hint="default"/>
+      </w:rPr>
+    </w:lvl>
+    <w:lvl w:ilvl="8" w:tplc="04090005" w:tentative="1">
+      <w:start w:val="1"/>
+      <w:numFmt w:val="bullet"/>
+      <w:lvlText w:val=""/>
+      <w:lvlJc w:val="left"/>
+      <w:pPr>
+        <w:ind w:left="7560" w:hanging="360"/>
+      </w:pPr>
+      <w:rPr>
+        <w:rFonts w:ascii="Wingdings" w:hAnsi="Wingdings" w:hint="default"/>
+      </w:rPr>
+    </w:lvl>
+  </w:abstractNum>
+  <w:num w:numId="1">
+    <w:abstractNumId w:val="2"/>
+  </w:num>
+  <w:num w:numId="2">
+    <w:abstractNumId w:val="1"/>
+  </w:num>
+  <w:num w:numId="3">
+    <w:abstractNumId w:val="0"/>
+  </w:num>
+</w:numbering>
 </file>
 
 <file path=word/styles.xml><?xml version="1.0" encoding="utf-8"?>
@@ -811,6 +1346,43 @@
     <w:uiPriority w:val="99"/>
     <w:rsid w:val="00D52C2A"/>
   </w:style>
+  <w:style w:type="paragraph" w:styleId="ListParagraph">
+    <w:name w:val="List Paragraph"/>
+    <w:basedOn w:val="Normal"/>
+    <w:uiPriority w:val="34"/>
+    <w:qFormat/>
+    <w:rsid w:val="000B3ACE"/>
+    <w:pPr>
+      <w:ind w:left="720"/>
+      <w:contextualSpacing/>
+    </w:pPr>
+  </w:style>
+  <w:style w:type="table" w:styleId="TableGrid">
+    <w:name w:val="Table Grid"/>
+    <w:basedOn w:val="TableNormal"/>
+    <w:uiPriority w:val="59"/>
+    <w:rsid w:val="00F2380C"/>
+    <w:pPr>
+      <w:spacing w:after="0" w:line="240" w:lineRule="auto"/>
+    </w:pPr>
+    <w:tblPr>
+      <w:tblInd w:w="0" w:type="dxa"/>
+      <w:tblBorders>
+        <w:top w:val="single" w:sz="4" w:space="0" w:color="auto"/>
+        <w:left w:val="single" w:sz="4" w:space="0" w:color="auto"/>
+        <w:bottom w:val="single" w:sz="4" w:space="0" w:color="auto"/>
+        <w:right w:val="single" w:sz="4" w:space="0" w:color="auto"/>
+        <w:insideH w:val="single" w:sz="4" w:space="0" w:color="auto"/>
+        <w:insideV w:val="single" w:sz="4" w:space="0" w:color="auto"/>
+      </w:tblBorders>
+      <w:tblCellMar>
+        <w:top w:w="0" w:type="dxa"/>
+        <w:left w:w="108" w:type="dxa"/>
+        <w:bottom w:w="0" w:type="dxa"/>
+        <w:right w:w="108" w:type="dxa"/>
+      </w:tblCellMar>
+    </w:tblPr>
+  </w:style>
 </w:styles>
 </file>
 
@@ -1074,6 +1646,43 @@
     <w:link w:val="Footer"/>
     <w:uiPriority w:val="99"/>
     <w:rsid w:val="00D52C2A"/>
+  </w:style>
+  <w:style w:type="paragraph" w:styleId="ListParagraph">
+    <w:name w:val="List Paragraph"/>
+    <w:basedOn w:val="Normal"/>
+    <w:uiPriority w:val="34"/>
+    <w:qFormat/>
+    <w:rsid w:val="000B3ACE"/>
+    <w:pPr>
+      <w:ind w:left="720"/>
+      <w:contextualSpacing/>
+    </w:pPr>
+  </w:style>
+  <w:style w:type="table" w:styleId="TableGrid">
+    <w:name w:val="Table Grid"/>
+    <w:basedOn w:val="TableNormal"/>
+    <w:uiPriority w:val="59"/>
+    <w:rsid w:val="00F2380C"/>
+    <w:pPr>
+      <w:spacing w:after="0" w:line="240" w:lineRule="auto"/>
+    </w:pPr>
+    <w:tblPr>
+      <w:tblInd w:w="0" w:type="dxa"/>
+      <w:tblBorders>
+        <w:top w:val="single" w:sz="4" w:space="0" w:color="auto"/>
+        <w:left w:val="single" w:sz="4" w:space="0" w:color="auto"/>
+        <w:bottom w:val="single" w:sz="4" w:space="0" w:color="auto"/>
+        <w:right w:val="single" w:sz="4" w:space="0" w:color="auto"/>
+        <w:insideH w:val="single" w:sz="4" w:space="0" w:color="auto"/>
+        <w:insideV w:val="single" w:sz="4" w:space="0" w:color="auto"/>
+      </w:tblBorders>
+      <w:tblCellMar>
+        <w:top w:w="0" w:type="dxa"/>
+        <w:left w:w="108" w:type="dxa"/>
+        <w:bottom w:w="0" w:type="dxa"/>
+        <w:right w:w="108" w:type="dxa"/>
+      </w:tblCellMar>
+    </w:tblPr>
   </w:style>
 </w:styles>
 </file>
@@ -1368,7 +1977,7 @@
 </file>
 
 <file path=customXml/itemProps1.xml><?xml version="1.0" encoding="utf-8"?>
-<ds:datastoreItem xmlns:ds="http://schemas.openxmlformats.org/officeDocument/2006/customXml" ds:itemID="{B8C2048F-012F-474C-8171-CDDC5A5D9DC7}">
+<ds:datastoreItem xmlns:ds="http://schemas.openxmlformats.org/officeDocument/2006/customXml" ds:itemID="{80B3AE62-0FB3-41A9-B04F-F6BD4D3632C8}">
   <ds:schemaRefs>
     <ds:schemaRef ds:uri="http://schemas.openxmlformats.org/officeDocument/2006/bibliography"/>
   </ds:schemaRefs>

--- a/trunk/Release Notes/ESME Workbench 2010 Release Notes.docx
+++ b/trunk/Release Notes/ESME Workbench 2010 Release Notes.docx
@@ -23,83 +23,81 @@
       </w:r>
     </w:p>
     <w:p>
-      <w:r>
-        <w:rPr>
-          <w:u w:val="single"/>
-        </w:rPr>
-        <w:t xml:space="preserve">Scenario File Support: </w:t>
+      <w:pPr>
+        <w:rPr>
+          <w:u w:val="single"/>
+        </w:rPr>
+      </w:pPr>
+      <w:r>
+        <w:rPr>
+          <w:u w:val="single"/>
+        </w:rPr>
+        <w:t>Full Simulation Support</w:t>
+      </w:r>
+    </w:p>
+    <w:p>
+      <w:r>
+        <w:tab/>
+        <w:t>When a simulation area has been defined and specified to have an operational area containing sound sources, environmental data, animal populations, and aco</w:t>
+      </w:r>
+      <w:bookmarkStart w:id="0" w:name="_GoBack"/>
+      <w:bookmarkEnd w:id="0"/>
+      <w:r>
+        <w:t xml:space="preserve">ustic analysis points, the exposure of each static animal to all relevant PSM can be computed and output to CSV. </w:t>
+      </w:r>
+    </w:p>
+    <w:p>
+      <w:proofErr w:type="spellStart"/>
+      <w:r>
+        <w:rPr>
+          <w:u w:val="single"/>
+        </w:rPr>
+        <w:t>Animat</w:t>
+      </w:r>
+      <w:proofErr w:type="spellEnd"/>
+      <w:r>
+        <w:rPr>
+          <w:u w:val="single"/>
+        </w:rPr>
+        <w:t xml:space="preserve"> Location Files</w:t>
+      </w:r>
+      <w:r>
+        <w:rPr>
+          <w:u w:val="single"/>
+        </w:rPr>
+        <w:t>:</w:t>
       </w:r>
     </w:p>
     <w:p>
       <w:pPr>
         <w:ind w:left="720"/>
       </w:pPr>
-      <w:r>
-        <w:t>Scenario files (*.</w:t>
-      </w:r>
       <w:proofErr w:type="spellStart"/>
       <w:r>
-        <w:t>nemo</w:t>
+        <w:t>Animat</w:t>
       </w:r>
       <w:proofErr w:type="spellEnd"/>
       <w:r>
-        <w:t xml:space="preserve">) are now loadable.  Further, they are required to be present before running a Quick Look is possible.  In contrast to Iteration 2, presence of bathymetric and other data is implicitly known through the scenario file, rather than having to be explicitly specified by the user. </w:t>
-      </w:r>
-    </w:p>
-    <w:p>
-      <w:r>
-        <w:rPr>
-          <w:u w:val="single"/>
-        </w:rPr>
-        <w:t>Experiment Files:</w:t>
-      </w:r>
-    </w:p>
-    <w:p>
-      <w:pPr>
-        <w:ind w:left="720"/>
-      </w:pPr>
-      <w:r>
-        <w:t>Experiment files (*.</w:t>
+        <w:t xml:space="preserve"> Location Files (*.</w:t>
       </w:r>
       <w:proofErr w:type="spellStart"/>
       <w:r>
-        <w:t>esme</w:t>
+        <w:t>sce</w:t>
       </w:r>
       <w:proofErr w:type="spellEnd"/>
       <w:r>
-        <w:t>) can now be saved</w:t>
-      </w:r>
-      <w:r>
-        <w:t xml:space="preserve"> and </w:t>
-      </w:r>
-      <w:r>
-        <w:t>opened,</w:t>
-      </w:r>
-      <w:r>
-        <w:t xml:space="preserve"> so that experiments can be resumed at a later date. </w:t>
-      </w:r>
-      <w:r>
-        <w:t xml:space="preserve"> File associations are </w:t>
-      </w:r>
-      <w:r>
-        <w:t>performed at installation</w:t>
-      </w:r>
-      <w:r>
-        <w:t xml:space="preserve"> s</w:t>
-      </w:r>
-      <w:r>
-        <w:t>uch</w:t>
-      </w:r>
-      <w:r>
-        <w:t xml:space="preserve"> that double-clicking on a previously saved .</w:t>
+        <w:t xml:space="preserve">) contain </w:t>
       </w:r>
       <w:proofErr w:type="spellStart"/>
       <w:r>
-        <w:t>esme</w:t>
+        <w:t>animat</w:t>
       </w:r>
       <w:proofErr w:type="spellEnd"/>
       <w:r>
-        <w:t xml:space="preserve"> file will open ESME Workbench and load that experiment.</w:t>
+        <w:t xml:space="preserve"> populations seeded according to Business Rule specifications for probabilistic distribution of individuals.  These files are generated by MMMBS, and can be loaded into ESME Workbench on the Animals ribbon tab. </w:t>
+      </w:r>
+      <w:r>
+        <w:t>Once loaded, each species’ population is loaded onto the display as a separate layer:</w:t>
       </w:r>
     </w:p>
     <w:tbl>
@@ -131,8 +129,8 @@
                 <w:noProof/>
               </w:rPr>
               <w:drawing>
-                <wp:inline distT="0" distB="0" distL="0" distR="0" wp14:anchorId="2E15F8DC" wp14:editId="1BF8E711">
-                  <wp:extent cx="5943600" cy="4580255"/>
+                <wp:inline distT="0" distB="0" distL="0" distR="0" wp14:anchorId="6A0B2BC6" wp14:editId="641FDA39">
+                  <wp:extent cx="5943600" cy="3776980"/>
                   <wp:effectExtent l="0" t="0" r="0" b="0"/>
                   <wp:docPr id="1" name="Picture 1"/>
                   <wp:cNvGraphicFramePr>
@@ -154,7 +152,7 @@
                         <pic:spPr>
                           <a:xfrm>
                             <a:off x="0" y="0"/>
-                            <a:ext cx="5943600" cy="4580255"/>
+                            <a:ext cx="5943600" cy="3776980"/>
                           </a:xfrm>
                           <a:prstGeom prst="rect">
                             <a:avLst/>
@@ -212,7 +210,49 @@
               <w:rPr>
                 <w:i/>
               </w:rPr>
-              <w:t>.</w:t>
+              <w:t xml:space="preserve"> and </w:t>
+            </w:r>
+            <w:proofErr w:type="spellStart"/>
+            <w:r>
+              <w:rPr>
+                <w:i/>
+              </w:rPr>
+              <w:t>animats</w:t>
+            </w:r>
+            <w:proofErr w:type="spellEnd"/>
+            <w:r>
+              <w:rPr>
+                <w:i/>
+              </w:rPr>
+              <w:t xml:space="preserve"> </w:t>
+            </w:r>
+            <w:proofErr w:type="gramStart"/>
+            <w:r>
+              <w:rPr>
+                <w:i/>
+              </w:rPr>
+              <w:t>from  three</w:t>
+            </w:r>
+            <w:proofErr w:type="gramEnd"/>
+            <w:r>
+              <w:rPr>
+                <w:i/>
+              </w:rPr>
+              <w:t xml:space="preserve"> </w:t>
+            </w:r>
+            <w:proofErr w:type="spellStart"/>
+            <w:r>
+              <w:rPr>
+                <w:i/>
+              </w:rPr>
+              <w:t>atlantic</w:t>
+            </w:r>
+            <w:proofErr w:type="spellEnd"/>
+            <w:r>
+              <w:rPr>
+                <w:i/>
+              </w:rPr>
+              <w:t xml:space="preserve"> species.</w:t>
             </w:r>
           </w:p>
         </w:tc>
@@ -270,69 +310,18 @@
         <w:t>Qui</w:t>
       </w:r>
       <w:r>
-        <w:t>ck Look now has a more full-featured</w:t>
-      </w:r>
-      <w:r>
-        <w:t xml:space="preserve"> Transmission Loss Field viewer.  Vertical fields can be viewed for all radials with a d</w:t>
-      </w:r>
-      <w:r>
-        <w:t>ynamically adjustable color bar, and the field data can be exported to one of three image formats (PNG, JPEG, BMP) or comma-separated value files (CSV).</w:t>
-      </w:r>
-    </w:p>
-    <w:p>
-      <w:pPr>
-        <w:ind w:firstLine="720"/>
-      </w:pPr>
-      <w:r>
-        <w:t xml:space="preserve">Quick Look invocation is as follows: </w:t>
-      </w:r>
-    </w:p>
-    <w:p>
-      <w:pPr>
-        <w:pStyle w:val="ListParagraph"/>
-        <w:numPr>
-          <w:ilvl w:val="0"/>
-          <w:numId w:val="1"/>
-        </w:numPr>
-      </w:pPr>
-      <w:r>
-        <w:t>Load a scenario file</w:t>
-      </w:r>
-    </w:p>
-    <w:p>
-      <w:pPr>
-        <w:pStyle w:val="ListParagraph"/>
-        <w:numPr>
-          <w:ilvl w:val="0"/>
-          <w:numId w:val="1"/>
-        </w:numPr>
-      </w:pPr>
-      <w:r>
-        <w:t xml:space="preserve">Select the Environment ribbon control, and click on Settings to verify that the extracted data is correct.  Press OK. </w:t>
-      </w:r>
-    </w:p>
-    <w:p>
-      <w:pPr>
-        <w:pStyle w:val="ListParagraph"/>
-        <w:numPr>
-          <w:ilvl w:val="0"/>
-          <w:numId w:val="1"/>
-        </w:numPr>
-      </w:pPr>
-      <w:r>
-        <w:t xml:space="preserve">Select the Experiment ribbon control, and run a Quick Look by clicking the Quick Look button, and then clicking anywhere within the simulation area. </w:t>
-      </w:r>
-    </w:p>
-    <w:p>
-      <w:pPr>
-        <w:pStyle w:val="ListParagraph"/>
-        <w:numPr>
-          <w:ilvl w:val="0"/>
-          <w:numId w:val="1"/>
-        </w:numPr>
-      </w:pPr>
-      <w:r>
-        <w:t>A dialog will display the progress of the radial calculator, and will close and launch the transmission loss field viewer when complete.</w:t>
+        <w:t xml:space="preserve">ck </w:t>
+      </w:r>
+      <w:proofErr w:type="gramStart"/>
+      <w:r>
+        <w:t xml:space="preserve">Look </w:t>
+      </w:r>
+      <w:r>
+        <w:t xml:space="preserve"> is</w:t>
+      </w:r>
+      <w:proofErr w:type="gramEnd"/>
+      <w:r>
+        <w:t xml:space="preserve"> now more full featured and calculates transmission losses for all platforms, sources, and modes (PSM) that are operationally relevant and present.  Calculations are displayed in a tree view for each unique PSM:</w:t>
       </w:r>
     </w:p>
     <w:p>
@@ -355,8 +344,7 @@
         <w:tblLook w:val="04A0" w:firstRow="1" w:lastRow="0" w:firstColumn="1" w:lastColumn="0" w:noHBand="0" w:noVBand="1"/>
       </w:tblPr>
       <w:tblGrid>
-        <w:gridCol w:w="4122"/>
-        <w:gridCol w:w="6894"/>
+        <w:gridCol w:w="5446"/>
       </w:tblGrid>
       <w:tr>
         <w:tc>
@@ -366,13 +354,14 @@
           <w:p>
             <w:r>
               <w:rPr>
+                <w:rFonts w:cstheme="minorHAnsi"/>
                 <w:noProof/>
               </w:rPr>
               <w:drawing>
-                <wp:inline distT="0" distB="0" distL="0" distR="0" wp14:anchorId="4D952BC5" wp14:editId="6EBCF928">
-                  <wp:extent cx="2495550" cy="3472457"/>
-                  <wp:effectExtent l="0" t="0" r="0" b="0"/>
-                  <wp:docPr id="3" name="Picture 3"/>
+                <wp:inline distT="0" distB="0" distL="0" distR="0" wp14:anchorId="1FDF40FB" wp14:editId="52CC95C1">
+                  <wp:extent cx="2410669" cy="2400300"/>
+                  <wp:effectExtent l="19050" t="0" r="8681" b="0"/>
+                  <wp:docPr id="14" name="Picture 31"/>
                   <wp:cNvGraphicFramePr>
                     <a:graphicFrameLocks xmlns:a="http://schemas.openxmlformats.org/drawingml/2006/main" noChangeAspect="1"/>
                   </wp:cNvGraphicFramePr>
@@ -380,70 +369,33 @@
                     <a:graphicData uri="http://schemas.openxmlformats.org/drawingml/2006/picture">
                       <pic:pic xmlns:pic="http://schemas.openxmlformats.org/drawingml/2006/picture">
                         <pic:nvPicPr>
-                          <pic:cNvPr id="0" name=""/>
-                          <pic:cNvPicPr/>
+                          <pic:cNvPr id="0" name="Picture 31"/>
+                          <pic:cNvPicPr>
+                            <a:picLocks noChangeAspect="1" noChangeArrowheads="1"/>
+                          </pic:cNvPicPr>
                         </pic:nvPicPr>
                         <pic:blipFill>
-                          <a:blip r:embed="rId10"/>
+                          <a:blip r:embed="rId10" cstate="print"/>
+                          <a:srcRect/>
                           <a:stretch>
                             <a:fillRect/>
                           </a:stretch>
                         </pic:blipFill>
-                        <pic:spPr>
+                        <pic:spPr bwMode="auto">
                           <a:xfrm>
                             <a:off x="0" y="0"/>
-                            <a:ext cx="2502198" cy="3481708"/>
+                            <a:ext cx="2413877" cy="2403494"/>
                           </a:xfrm>
                           <a:prstGeom prst="rect">
                             <a:avLst/>
                           </a:prstGeom>
-                        </pic:spPr>
-                      </pic:pic>
-                    </a:graphicData>
-                  </a:graphic>
-                </wp:inline>
-              </w:drawing>
-            </w:r>
-          </w:p>
-        </w:tc>
-        <w:tc>
-          <w:tcPr>
-            <w:tcW w:w="0" w:type="auto"/>
-          </w:tcPr>
-          <w:p>
-            <w:r>
-              <w:rPr>
-                <w:noProof/>
-              </w:rPr>
-              <w:drawing>
-                <wp:inline distT="0" distB="0" distL="0" distR="0" wp14:anchorId="62AF7681" wp14:editId="00622030">
-                  <wp:extent cx="4267200" cy="3472744"/>
-                  <wp:effectExtent l="0" t="0" r="0" b="0"/>
-                  <wp:docPr id="4" name="Picture 4"/>
-                  <wp:cNvGraphicFramePr>
-                    <a:graphicFrameLocks xmlns:a="http://schemas.openxmlformats.org/drawingml/2006/main" noChangeAspect="1"/>
-                  </wp:cNvGraphicFramePr>
-                  <a:graphic xmlns:a="http://schemas.openxmlformats.org/drawingml/2006/main">
-                    <a:graphicData uri="http://schemas.openxmlformats.org/drawingml/2006/picture">
-                      <pic:pic xmlns:pic="http://schemas.openxmlformats.org/drawingml/2006/picture">
-                        <pic:nvPicPr>
-                          <pic:cNvPr id="0" name=""/>
-                          <pic:cNvPicPr/>
-                        </pic:nvPicPr>
-                        <pic:blipFill>
-                          <a:blip r:embed="rId11"/>
-                          <a:stretch>
-                            <a:fillRect/>
-                          </a:stretch>
-                        </pic:blipFill>
-                        <pic:spPr>
-                          <a:xfrm>
-                            <a:off x="0" y="0"/>
-                            <a:ext cx="4273755" cy="3478079"/>
-                          </a:xfrm>
-                          <a:prstGeom prst="rect">
-                            <a:avLst/>
-                          </a:prstGeom>
+                          <a:noFill/>
+                          <a:ln w="9525">
+                            <a:noFill/>
+                            <a:miter lim="800000"/>
+                            <a:headEnd/>
+                            <a:tailEnd/>
+                          </a:ln>
                         </pic:spPr>
                       </pic:pic>
                     </a:graphicData>
@@ -473,24 +425,6 @@
             </w:r>
           </w:p>
         </w:tc>
-        <w:tc>
-          <w:tcPr>
-            <w:tcW w:w="0" w:type="auto"/>
-          </w:tcPr>
-          <w:p>
-            <w:pPr>
-              <w:rPr>
-                <w:i/>
-              </w:rPr>
-            </w:pPr>
-            <w:r>
-              <w:rPr>
-                <w:i/>
-              </w:rPr>
-              <w:t>The Transmission Loss Viewer displaying a vertical field.</w:t>
-            </w:r>
-          </w:p>
-        </w:tc>
       </w:tr>
     </w:tbl>
     <w:p>
@@ -498,6 +432,24 @@
         <w:ind w:left="720"/>
       </w:pPr>
     </w:p>
+    <w:p>
+      <w:pPr>
+        <w:rPr>
+          <w:u w:val="single"/>
+        </w:rPr>
+      </w:pPr>
+      <w:r>
+        <w:rPr>
+          <w:u w:val="single"/>
+        </w:rPr>
+        <w:t>User Interface</w:t>
+      </w:r>
+    </w:p>
+    <w:p>
+      <w:r>
+        <w:t xml:space="preserve">Numerous small changes in icons and menu layout for a more consistent look and feel were made. </w:t>
+      </w:r>
+    </w:p>
     <w:p/>
     <w:p>
       <w:pPr>
@@ -547,26 +499,7 @@
     </w:p>
     <w:p>
       <w:r>
-        <w:t>- Quick Looks cannot be run in areas for which there is no bathymetric data (</w:t>
-      </w:r>
-      <w:proofErr w:type="spellStart"/>
-      <w:r>
-        <w:t>eg</w:t>
-      </w:r>
-      <w:proofErr w:type="spellEnd"/>
-      <w:r>
-        <w:t xml:space="preserve">, outside the </w:t>
-      </w:r>
-      <w:proofErr w:type="spellStart"/>
-      <w:r>
-        <w:t>sim</w:t>
-      </w:r>
-      <w:proofErr w:type="spellEnd"/>
-      <w:r>
-        <w:t xml:space="preserve"> area)</w:t>
-      </w:r>
-      <w:r>
-        <w:t xml:space="preserve">. </w:t>
+        <w:t xml:space="preserve">- </w:t>
       </w:r>
     </w:p>
     <w:p/>
@@ -587,38 +520,20 @@
     </w:p>
     <w:p>
       <w:r>
-        <w:t xml:space="preserve">-  The layer side panel incorrectly reports the checkbox status of individual layers. </w:t>
-      </w:r>
-    </w:p>
-    <w:p>
-      <w:r>
-        <w:t xml:space="preserve">-  The recent </w:t>
-      </w:r>
-      <w:r>
-        <w:t>experiments view in Workbench Options is not populated with recent experiments.</w:t>
-      </w:r>
-    </w:p>
-    <w:p>
-      <w:r>
-        <w:t>-   Very many (25+) layers open for prolonged periods may cause text to display on the map control; “The projection is not open…</w:t>
-      </w:r>
-      <w:proofErr w:type="gramStart"/>
-      <w:r>
-        <w:t>”</w:t>
-      </w:r>
-      <w:r>
-        <w:t>,</w:t>
-      </w:r>
-      <w:proofErr w:type="gramEnd"/>
-      <w:r>
-        <w:t xml:space="preserve"> which is a known issue with the Map Control. </w:t>
-      </w:r>
-      <w:bookmarkStart w:id="0" w:name="_GoBack"/>
-      <w:bookmarkEnd w:id="0"/>
+        <w:t xml:space="preserve">-  </w:t>
+      </w:r>
+      <w:r>
+        <w:t xml:space="preserve">Transmission Loss Fields are currently not viewable by the user after a Quick Look or Analysis Point has finished computing. </w:t>
+      </w:r>
+    </w:p>
+    <w:p>
+      <w:r>
+        <w:t>- Map artifacts on zoom persist occasionally.</w:t>
+      </w:r>
     </w:p>
     <w:p/>
     <w:sectPr>
-      <w:headerReference w:type="default" r:id="rId12"/>
+      <w:headerReference w:type="default" r:id="rId11"/>
       <w:pgSz w:w="12240" w:h="15840"/>
       <w:pgMar w:top="720" w:right="720" w:bottom="720" w:left="720" w:header="720" w:footer="720" w:gutter="0"/>
       <w:cols w:space="720"/>
@@ -762,7 +677,13 @@
       <w:rPr>
         <w:b/>
       </w:rPr>
-      <w:t>bench 2010: Phase 1, Iteration 3</w:t>
+      <w:t xml:space="preserve">bench 2010: Phase 1, Iteration </w:t>
+    </w:r>
+    <w:r>
+      <w:rPr>
+        <w:b/>
+      </w:rPr>
+      <w:t>4</w:t>
     </w:r>
     <w:r>
       <w:tab/>
@@ -775,7 +696,7 @@
       <w:t xml:space="preserve">    </w:t>
     </w:r>
     <w:r>
-      <w:t>08 October 2010</w:t>
+      <w:t>29 October 2010</w:t>
     </w:r>
   </w:p>
 </w:hdr>
@@ -1977,7 +1898,7 @@
 </file>
 
 <file path=customXml/itemProps1.xml><?xml version="1.0" encoding="utf-8"?>
-<ds:datastoreItem xmlns:ds="http://schemas.openxmlformats.org/officeDocument/2006/customXml" ds:itemID="{80B3AE62-0FB3-41A9-B04F-F6BD4D3632C8}">
+<ds:datastoreItem xmlns:ds="http://schemas.openxmlformats.org/officeDocument/2006/customXml" ds:itemID="{1BE88FB1-5FB8-4C83-B689-AAABB20B217A}">
   <ds:schemaRefs>
     <ds:schemaRef ds:uri="http://schemas.openxmlformats.org/officeDocument/2006/bibliography"/>
   </ds:schemaRefs>

--- a/trunk/Release Notes/ESME Workbench 2010 Release Notes.docx
+++ b/trunk/Release Notes/ESME Workbench 2010 Release Notes.docx
@@ -38,12 +38,7 @@
     <w:p>
       <w:r>
         <w:tab/>
-        <w:t>When a simulation area has been defined and specified to have an operational area containing sound sources, environmental data, animal populations, and aco</w:t>
-      </w:r>
-      <w:bookmarkStart w:id="0" w:name="_GoBack"/>
-      <w:bookmarkEnd w:id="0"/>
-      <w:r>
-        <w:t xml:space="preserve">ustic analysis points, the exposure of each static animal to all relevant PSM can be computed and output to CSV. </w:t>
+        <w:t xml:space="preserve">When a simulation area has been defined and specified to have an operational area containing sound sources, environmental data, animal populations, and acoustic analysis points, the exposure of each static animal to all relevant PSM can be computed and output to CSV. </w:t>
       </w:r>
     </w:p>
     <w:p>
@@ -86,351 +81,49 @@
       </w:r>
       <w:proofErr w:type="spellEnd"/>
       <w:r>
-        <w:t xml:space="preserve">) contain </w:t>
+        <w:t xml:space="preserve">) </w:t>
+      </w:r>
+      <w:r>
+        <w:t xml:space="preserve">now populate </w:t>
       </w:r>
       <w:proofErr w:type="spellStart"/>
       <w:r>
-        <w:t>animat</w:t>
+        <w:t>animats</w:t>
       </w:r>
       <w:proofErr w:type="spellEnd"/>
       <w:r>
-        <w:t xml:space="preserve"> populations seeded according to Business Rule specifications for probabilistic distribution of individuals.  These files are generated by MMMBS, and can be loaded into ESME Workbench on the Animals ribbon tab. </w:t>
-      </w:r>
-      <w:r>
-        <w:t>Once loaded, each species’ population is loaded onto the display as a separate layer:</w:t>
-      </w:r>
-    </w:p>
-    <w:tbl>
-      <w:tblPr>
-        <w:tblStyle w:val="TableGrid"/>
-        <w:tblW w:w="0" w:type="auto"/>
-        <w:tblInd w:w="720" w:type="dxa"/>
-        <w:tblBorders>
-          <w:top w:val="none" w:sz="0" w:space="0" w:color="auto"/>
-          <w:left w:val="none" w:sz="0" w:space="0" w:color="auto"/>
-          <w:bottom w:val="none" w:sz="0" w:space="0" w:color="auto"/>
-          <w:right w:val="none" w:sz="0" w:space="0" w:color="auto"/>
-          <w:insideH w:val="none" w:sz="0" w:space="0" w:color="auto"/>
-          <w:insideV w:val="none" w:sz="0" w:space="0" w:color="auto"/>
-        </w:tblBorders>
-        <w:tblLook w:val="04A0" w:firstRow="1" w:lastRow="0" w:firstColumn="1" w:lastColumn="0" w:noHBand="0" w:noVBand="1"/>
-      </w:tblPr>
-      <w:tblGrid>
-        <w:gridCol w:w="10296"/>
-      </w:tblGrid>
-      <w:tr>
-        <w:tc>
-          <w:tcPr>
-            <w:tcW w:w="11016" w:type="dxa"/>
-          </w:tcPr>
-          <w:p>
-            <w:r>
-              <w:rPr>
-                <w:noProof/>
-              </w:rPr>
-              <w:drawing>
-                <wp:inline distT="0" distB="0" distL="0" distR="0" wp14:anchorId="6A0B2BC6" wp14:editId="641FDA39">
-                  <wp:extent cx="5943600" cy="3776980"/>
-                  <wp:effectExtent l="0" t="0" r="0" b="0"/>
-                  <wp:docPr id="1" name="Picture 1"/>
-                  <wp:cNvGraphicFramePr>
-                    <a:graphicFrameLocks xmlns:a="http://schemas.openxmlformats.org/drawingml/2006/main" noChangeAspect="1"/>
-                  </wp:cNvGraphicFramePr>
-                  <a:graphic xmlns:a="http://schemas.openxmlformats.org/drawingml/2006/main">
-                    <a:graphicData uri="http://schemas.openxmlformats.org/drawingml/2006/picture">
-                      <pic:pic xmlns:pic="http://schemas.openxmlformats.org/drawingml/2006/picture">
-                        <pic:nvPicPr>
-                          <pic:cNvPr id="0" name=""/>
-                          <pic:cNvPicPr/>
-                        </pic:nvPicPr>
-                        <pic:blipFill>
-                          <a:blip r:embed="rId9"/>
-                          <a:stretch>
-                            <a:fillRect/>
-                          </a:stretch>
-                        </pic:blipFill>
-                        <pic:spPr>
-                          <a:xfrm>
-                            <a:off x="0" y="0"/>
-                            <a:ext cx="5943600" cy="3776980"/>
-                          </a:xfrm>
-                          <a:prstGeom prst="rect">
-                            <a:avLst/>
-                          </a:prstGeom>
-                        </pic:spPr>
-                      </pic:pic>
-                    </a:graphicData>
-                  </a:graphic>
-                </wp:inline>
-              </w:drawing>
-            </w:r>
-          </w:p>
-        </w:tc>
-      </w:tr>
-      <w:tr>
-        <w:tc>
-          <w:tcPr>
-            <w:tcW w:w="11016" w:type="dxa"/>
-          </w:tcPr>
-          <w:p>
-            <w:pPr>
-              <w:rPr>
-                <w:i/>
-              </w:rPr>
-            </w:pPr>
-            <w:r>
-              <w:rPr>
-                <w:i/>
-              </w:rPr>
-              <w:t xml:space="preserve">An ESME file named </w:t>
-            </w:r>
-            <w:proofErr w:type="spellStart"/>
-            <w:r>
-              <w:rPr>
-                <w:i/>
-              </w:rPr>
-              <w:t>test.esme</w:t>
-            </w:r>
-            <w:proofErr w:type="spellEnd"/>
-            <w:r>
-              <w:rPr>
-                <w:i/>
-              </w:rPr>
-              <w:t xml:space="preserve"> that contains the Scenario File JAX </w:t>
-            </w:r>
-            <w:proofErr w:type="spellStart"/>
-            <w:r>
-              <w:rPr>
-                <w:i/>
-              </w:rPr>
-              <w:t>Small.nemo</w:t>
-            </w:r>
-            <w:proofErr w:type="spellEnd"/>
-            <w:r>
-              <w:rPr>
-                <w:i/>
-              </w:rPr>
-              <w:t xml:space="preserve"> and </w:t>
-            </w:r>
-            <w:proofErr w:type="spellStart"/>
-            <w:r>
-              <w:rPr>
-                <w:i/>
-              </w:rPr>
-              <w:t>animats</w:t>
-            </w:r>
-            <w:proofErr w:type="spellEnd"/>
-            <w:r>
-              <w:rPr>
-                <w:i/>
-              </w:rPr>
-              <w:t xml:space="preserve"> </w:t>
-            </w:r>
-            <w:proofErr w:type="gramStart"/>
-            <w:r>
-              <w:rPr>
-                <w:i/>
-              </w:rPr>
-              <w:t>from  three</w:t>
-            </w:r>
-            <w:proofErr w:type="gramEnd"/>
-            <w:r>
-              <w:rPr>
-                <w:i/>
-              </w:rPr>
-              <w:t xml:space="preserve"> </w:t>
-            </w:r>
-            <w:proofErr w:type="spellStart"/>
-            <w:r>
-              <w:rPr>
-                <w:i/>
-              </w:rPr>
-              <w:t>atlantic</w:t>
-            </w:r>
-            <w:proofErr w:type="spellEnd"/>
-            <w:r>
-              <w:rPr>
-                <w:i/>
-              </w:rPr>
-              <w:t xml:space="preserve"> species.</w:t>
-            </w:r>
-          </w:p>
-        </w:tc>
-      </w:tr>
-    </w:tbl>
-    <w:p>
-      <w:pPr>
-        <w:ind w:left="720"/>
-      </w:pPr>
+        <w:t xml:space="preserve"> only in the geographical area specified by the ESME Scenario File (*.</w:t>
+      </w:r>
+      <w:proofErr w:type="spellStart"/>
+      <w:r>
+        <w:t>nemo</w:t>
+      </w:r>
+      <w:proofErr w:type="spellEnd"/>
+      <w:r>
+        <w:t>)</w:t>
+      </w:r>
     </w:p>
     <w:p>
-      <w:pPr>
+      <w:r>
         <w:rPr>
           <w:u w:val="single"/>
         </w:rPr>
-      </w:pPr>
-      <w:r>
+        <w:t>Transmission Loss Viewer</w:t>
+      </w:r>
+      <w:r>
+        <w:t>:</w:t>
+      </w:r>
+    </w:p>
+    <w:p>
+      <w:pPr>
         <w:rPr>
           <w:u w:val="single"/>
         </w:rPr>
-        <w:br w:type="page"/>
-      </w:r>
-    </w:p>
-    <w:p>
-      <w:pPr>
-        <w:rPr>
-          <w:u w:val="single"/>
-        </w:rPr>
-      </w:pPr>
-    </w:p>
-    <w:p>
-      <w:pPr>
-        <w:rPr>
-          <w:u w:val="single"/>
-        </w:rPr>
-      </w:pPr>
-      <w:r>
-        <w:rPr>
-          <w:u w:val="single"/>
-        </w:rPr>
-        <w:t>Q</w:t>
-      </w:r>
-      <w:r>
-        <w:rPr>
-          <w:u w:val="single"/>
-        </w:rPr>
-        <w:t>uick Look Capability:</w:t>
-      </w:r>
-    </w:p>
-    <w:p>
-      <w:pPr>
-        <w:ind w:left="720"/>
-      </w:pPr>
-      <w:r>
-        <w:t>Qui</w:t>
-      </w:r>
-      <w:r>
-        <w:t xml:space="preserve">ck </w:t>
-      </w:r>
-      <w:proofErr w:type="gramStart"/>
-      <w:r>
-        <w:t xml:space="preserve">Look </w:t>
-      </w:r>
-      <w:r>
-        <w:t xml:space="preserve"> is</w:t>
-      </w:r>
-      <w:proofErr w:type="gramEnd"/>
-      <w:r>
-        <w:t xml:space="preserve"> now more full featured and calculates transmission losses for all platforms, sources, and modes (PSM) that are operationally relevant and present.  Calculations are displayed in a tree view for each unique PSM:</w:t>
-      </w:r>
-    </w:p>
-    <w:p>
-      <w:pPr>
-        <w:ind w:left="720"/>
-      </w:pPr>
-    </w:p>
-    <w:tbl>
-      <w:tblPr>
-        <w:tblStyle w:val="TableGrid"/>
-        <w:tblW w:w="0" w:type="auto"/>
-        <w:tblBorders>
-          <w:top w:val="none" w:sz="0" w:space="0" w:color="auto"/>
-          <w:left w:val="none" w:sz="0" w:space="0" w:color="auto"/>
-          <w:bottom w:val="none" w:sz="0" w:space="0" w:color="auto"/>
-          <w:right w:val="none" w:sz="0" w:space="0" w:color="auto"/>
-          <w:insideH w:val="none" w:sz="0" w:space="0" w:color="auto"/>
-          <w:insideV w:val="none" w:sz="0" w:space="0" w:color="auto"/>
-        </w:tblBorders>
-        <w:tblLook w:val="04A0" w:firstRow="1" w:lastRow="0" w:firstColumn="1" w:lastColumn="0" w:noHBand="0" w:noVBand="1"/>
-      </w:tblPr>
-      <w:tblGrid>
-        <w:gridCol w:w="5446"/>
-      </w:tblGrid>
-      <w:tr>
-        <w:tc>
-          <w:tcPr>
-            <w:tcW w:w="0" w:type="auto"/>
-          </w:tcPr>
-          <w:p>
-            <w:r>
-              <w:rPr>
-                <w:rFonts w:cstheme="minorHAnsi"/>
-                <w:noProof/>
-              </w:rPr>
-              <w:drawing>
-                <wp:inline distT="0" distB="0" distL="0" distR="0" wp14:anchorId="1FDF40FB" wp14:editId="52CC95C1">
-                  <wp:extent cx="2410669" cy="2400300"/>
-                  <wp:effectExtent l="19050" t="0" r="8681" b="0"/>
-                  <wp:docPr id="14" name="Picture 31"/>
-                  <wp:cNvGraphicFramePr>
-                    <a:graphicFrameLocks xmlns:a="http://schemas.openxmlformats.org/drawingml/2006/main" noChangeAspect="1"/>
-                  </wp:cNvGraphicFramePr>
-                  <a:graphic xmlns:a="http://schemas.openxmlformats.org/drawingml/2006/main">
-                    <a:graphicData uri="http://schemas.openxmlformats.org/drawingml/2006/picture">
-                      <pic:pic xmlns:pic="http://schemas.openxmlformats.org/drawingml/2006/picture">
-                        <pic:nvPicPr>
-                          <pic:cNvPr id="0" name="Picture 31"/>
-                          <pic:cNvPicPr>
-                            <a:picLocks noChangeAspect="1" noChangeArrowheads="1"/>
-                          </pic:cNvPicPr>
-                        </pic:nvPicPr>
-                        <pic:blipFill>
-                          <a:blip r:embed="rId10" cstate="print"/>
-                          <a:srcRect/>
-                          <a:stretch>
-                            <a:fillRect/>
-                          </a:stretch>
-                        </pic:blipFill>
-                        <pic:spPr bwMode="auto">
-                          <a:xfrm>
-                            <a:off x="0" y="0"/>
-                            <a:ext cx="2413877" cy="2403494"/>
-                          </a:xfrm>
-                          <a:prstGeom prst="rect">
-                            <a:avLst/>
-                          </a:prstGeom>
-                          <a:noFill/>
-                          <a:ln w="9525">
-                            <a:noFill/>
-                            <a:miter lim="800000"/>
-                            <a:headEnd/>
-                            <a:tailEnd/>
-                          </a:ln>
-                        </pic:spPr>
-                      </pic:pic>
-                    </a:graphicData>
-                  </a:graphic>
-                </wp:inline>
-              </w:drawing>
-            </w:r>
-          </w:p>
-        </w:tc>
-      </w:tr>
-      <w:tr>
-        <w:tc>
-          <w:tcPr>
-            <w:tcW w:w="0" w:type="auto"/>
-          </w:tcPr>
-          <w:p>
-            <w:pPr>
-              <w:rPr>
-                <w:i/>
-              </w:rPr>
-            </w:pPr>
-            <w:r>
-              <w:rPr>
-                <w:i/>
-              </w:rPr>
-              <w:t>The Progress Bar display for current quick look calculations</w:t>
-            </w:r>
-          </w:p>
-        </w:tc>
-      </w:tr>
-    </w:tbl>
-    <w:p>
-      <w:pPr>
-        <w:ind w:left="720"/>
-      </w:pPr>
+      </w:pPr>
+      <w:r>
+        <w:tab/>
+        <w:t>Analysis Points now have a more informative transmission loss viewer, in which the acoustic parameters of all modes are visible for each transmission loss field.  Additionally, the bottom profile and bathymetric data are overlaid on each transmission loss field</w:t>
+      </w:r>
     </w:p>
     <w:p>
       <w:pPr>
@@ -447,32 +140,11 @@
     </w:p>
     <w:p>
       <w:r>
-        <w:t xml:space="preserve">Numerous small changes in icons and menu layout for a more consistent look and feel were made. </w:t>
-      </w:r>
-    </w:p>
-    <w:p/>
-    <w:p>
-      <w:pPr>
-        <w:rPr>
-          <w:b/>
-          <w:u w:val="single"/>
-        </w:rPr>
-      </w:pPr>
-      <w:r>
-        <w:rPr>
-          <w:b/>
-          <w:u w:val="single"/>
-        </w:rPr>
-        <w:br w:type="page"/>
-      </w:r>
-    </w:p>
-    <w:p>
-      <w:pPr>
-        <w:rPr>
-          <w:b/>
-          <w:u w:val="single"/>
-        </w:rPr>
-      </w:pPr>
+        <w:t>N</w:t>
+      </w:r>
+      <w:r>
+        <w:t xml:space="preserve">umerous small changes in icons and menu layout for a more consistent look and feel were made. </w:t>
+      </w:r>
     </w:p>
     <w:p>
       <w:pPr>
@@ -491,15 +163,18 @@
     </w:p>
     <w:p>
       <w:r>
-        <w:t xml:space="preserve">- </w:t>
-      </w:r>
-      <w:r>
-        <w:t>Multiple stability and error-checking fixes.</w:t>
-      </w:r>
-    </w:p>
-    <w:p>
-      <w:r>
-        <w:t xml:space="preserve">- </w:t>
+        <w:t>-</w:t>
+      </w:r>
+      <w:proofErr w:type="gramStart"/>
+      <w:r>
+        <w:t xml:space="preserve">Plentiful </w:t>
+      </w:r>
+      <w:r>
+        <w:t xml:space="preserve"> stability</w:t>
+      </w:r>
+      <w:proofErr w:type="gramEnd"/>
+      <w:r>
+        <w:t xml:space="preserve"> and error-checking fixes.</w:t>
       </w:r>
     </w:p>
     <w:p/>
@@ -519,21 +194,25 @@
       </w:r>
     </w:p>
     <w:p>
-      <w:r>
-        <w:t xml:space="preserve">-  </w:t>
-      </w:r>
-      <w:r>
-        <w:t xml:space="preserve">Transmission Loss Fields are currently not viewable by the user after a Quick Look or Analysis Point has finished computing. </w:t>
-      </w:r>
-    </w:p>
-    <w:p>
-      <w:r>
-        <w:t>- Map artifacts on zoom persist occasionally.</w:t>
+      <w:pPr>
+        <w:pStyle w:val="ListParagraph"/>
+        <w:numPr>
+          <w:ilvl w:val="0"/>
+          <w:numId w:val="4"/>
+        </w:numPr>
+      </w:pPr>
+      <w:r>
+        <w:t xml:space="preserve">Reordering the Analysis Point layer will cause ESME to crash. </w:t>
+      </w:r>
+      <w:bookmarkStart w:id="0" w:name="_GoBack"/>
+      <w:bookmarkEnd w:id="0"/>
+      <w:r>
+        <w:t xml:space="preserve">  </w:t>
       </w:r>
     </w:p>
     <w:p/>
     <w:sectPr>
-      <w:headerReference w:type="default" r:id="rId11"/>
+      <w:headerReference w:type="default" r:id="rId9"/>
       <w:pgSz w:w="12240" w:h="15840"/>
       <w:pgMar w:top="720" w:right="720" w:bottom="720" w:left="720" w:header="720" w:footer="720" w:gutter="0"/>
       <w:cols w:space="720"/>
@@ -677,13 +356,25 @@
       <w:rPr>
         <w:b/>
       </w:rPr>
-      <w:t xml:space="preserve">bench 2010: Phase 1, Iteration </w:t>
+      <w:t xml:space="preserve">bench 2010: Phase </w:t>
     </w:r>
     <w:r>
       <w:rPr>
         <w:b/>
       </w:rPr>
-      <w:t>4</w:t>
+      <w:t>2</w:t>
+    </w:r>
+    <w:r>
+      <w:rPr>
+        <w:b/>
+      </w:rPr>
+      <w:t xml:space="preserve">, Iteration </w:t>
+    </w:r>
+    <w:r>
+      <w:rPr>
+        <w:b/>
+      </w:rPr>
+      <w:t>1</w:t>
     </w:r>
     <w:r>
       <w:tab/>
@@ -696,7 +387,22 @@
       <w:t xml:space="preserve">    </w:t>
     </w:r>
     <w:r>
-      <w:t>29 October 2010</w:t>
+      <w:fldChar w:fldCharType="begin"/>
+    </w:r>
+    <w:r>
+      <w:instrText xml:space="preserve"> DATE \@ "dd MMMM yyyy" </w:instrText>
+    </w:r>
+    <w:r>
+      <w:fldChar w:fldCharType="separate"/>
+    </w:r>
+    <w:r>
+      <w:rPr>
+        <w:noProof/>
+      </w:rPr>
+      <w:t>19 November 2010</w:t>
+    </w:r>
+    <w:r>
+      <w:fldChar w:fldCharType="end"/>
     </w:r>
   </w:p>
 </w:hdr>
@@ -994,6 +700,118 @@
       </w:rPr>
     </w:lvl>
   </w:abstractNum>
+  <w:abstractNum w:abstractNumId="3">
+    <w:nsid w:val="7D882F25"/>
+    <w:multiLevelType w:val="hybridMultilevel"/>
+    <w:tmpl w:val="6F1E72FC"/>
+    <w:lvl w:ilvl="0" w:tplc="E23E01FC">
+      <w:numFmt w:val="bullet"/>
+      <w:lvlText w:val="-"/>
+      <w:lvlJc w:val="left"/>
+      <w:pPr>
+        <w:ind w:left="720" w:hanging="360"/>
+      </w:pPr>
+      <w:rPr>
+        <w:rFonts w:ascii="Calibri" w:eastAsiaTheme="minorHAnsi" w:hAnsi="Calibri" w:cs="Calibri" w:hint="default"/>
+      </w:rPr>
+    </w:lvl>
+    <w:lvl w:ilvl="1" w:tplc="04090003" w:tentative="1">
+      <w:start w:val="1"/>
+      <w:numFmt w:val="bullet"/>
+      <w:lvlText w:val="o"/>
+      <w:lvlJc w:val="left"/>
+      <w:pPr>
+        <w:ind w:left="1440" w:hanging="360"/>
+      </w:pPr>
+      <w:rPr>
+        <w:rFonts w:ascii="Courier New" w:hAnsi="Courier New" w:cs="Courier New" w:hint="default"/>
+      </w:rPr>
+    </w:lvl>
+    <w:lvl w:ilvl="2" w:tplc="04090005" w:tentative="1">
+      <w:start w:val="1"/>
+      <w:numFmt w:val="bullet"/>
+      <w:lvlText w:val=""/>
+      <w:lvlJc w:val="left"/>
+      <w:pPr>
+        <w:ind w:left="2160" w:hanging="360"/>
+      </w:pPr>
+      <w:rPr>
+        <w:rFonts w:ascii="Wingdings" w:hAnsi="Wingdings" w:hint="default"/>
+      </w:rPr>
+    </w:lvl>
+    <w:lvl w:ilvl="3" w:tplc="04090001" w:tentative="1">
+      <w:start w:val="1"/>
+      <w:numFmt w:val="bullet"/>
+      <w:lvlText w:val=""/>
+      <w:lvlJc w:val="left"/>
+      <w:pPr>
+        <w:ind w:left="2880" w:hanging="360"/>
+      </w:pPr>
+      <w:rPr>
+        <w:rFonts w:ascii="Symbol" w:hAnsi="Symbol" w:hint="default"/>
+      </w:rPr>
+    </w:lvl>
+    <w:lvl w:ilvl="4" w:tplc="04090003" w:tentative="1">
+      <w:start w:val="1"/>
+      <w:numFmt w:val="bullet"/>
+      <w:lvlText w:val="o"/>
+      <w:lvlJc w:val="left"/>
+      <w:pPr>
+        <w:ind w:left="3600" w:hanging="360"/>
+      </w:pPr>
+      <w:rPr>
+        <w:rFonts w:ascii="Courier New" w:hAnsi="Courier New" w:cs="Courier New" w:hint="default"/>
+      </w:rPr>
+    </w:lvl>
+    <w:lvl w:ilvl="5" w:tplc="04090005" w:tentative="1">
+      <w:start w:val="1"/>
+      <w:numFmt w:val="bullet"/>
+      <w:lvlText w:val=""/>
+      <w:lvlJc w:val="left"/>
+      <w:pPr>
+        <w:ind w:left="4320" w:hanging="360"/>
+      </w:pPr>
+      <w:rPr>
+        <w:rFonts w:ascii="Wingdings" w:hAnsi="Wingdings" w:hint="default"/>
+      </w:rPr>
+    </w:lvl>
+    <w:lvl w:ilvl="6" w:tplc="04090001" w:tentative="1">
+      <w:start w:val="1"/>
+      <w:numFmt w:val="bullet"/>
+      <w:lvlText w:val=""/>
+      <w:lvlJc w:val="left"/>
+      <w:pPr>
+        <w:ind w:left="5040" w:hanging="360"/>
+      </w:pPr>
+      <w:rPr>
+        <w:rFonts w:ascii="Symbol" w:hAnsi="Symbol" w:hint="default"/>
+      </w:rPr>
+    </w:lvl>
+    <w:lvl w:ilvl="7" w:tplc="04090003" w:tentative="1">
+      <w:start w:val="1"/>
+      <w:numFmt w:val="bullet"/>
+      <w:lvlText w:val="o"/>
+      <w:lvlJc w:val="left"/>
+      <w:pPr>
+        <w:ind w:left="5760" w:hanging="360"/>
+      </w:pPr>
+      <w:rPr>
+        <w:rFonts w:ascii="Courier New" w:hAnsi="Courier New" w:cs="Courier New" w:hint="default"/>
+      </w:rPr>
+    </w:lvl>
+    <w:lvl w:ilvl="8" w:tplc="04090005" w:tentative="1">
+      <w:start w:val="1"/>
+      <w:numFmt w:val="bullet"/>
+      <w:lvlText w:val=""/>
+      <w:lvlJc w:val="left"/>
+      <w:pPr>
+        <w:ind w:left="6480" w:hanging="360"/>
+      </w:pPr>
+      <w:rPr>
+        <w:rFonts w:ascii="Wingdings" w:hAnsi="Wingdings" w:hint="default"/>
+      </w:rPr>
+    </w:lvl>
+  </w:abstractNum>
   <w:num w:numId="1">
     <w:abstractNumId w:val="2"/>
   </w:num>
@@ -1002,6 +820,9 @@
   </w:num>
   <w:num w:numId="3">
     <w:abstractNumId w:val="0"/>
+  </w:num>
+  <w:num w:numId="4">
+    <w:abstractNumId w:val="3"/>
   </w:num>
 </w:numbering>
 </file>
@@ -1898,7 +1719,7 @@
 </file>
 
 <file path=customXml/itemProps1.xml><?xml version="1.0" encoding="utf-8"?>
-<ds:datastoreItem xmlns:ds="http://schemas.openxmlformats.org/officeDocument/2006/customXml" ds:itemID="{1BE88FB1-5FB8-4C83-B689-AAABB20B217A}">
+<ds:datastoreItem xmlns:ds="http://schemas.openxmlformats.org/officeDocument/2006/customXml" ds:itemID="{C4BDC4B4-E22C-4DE1-8AC7-BA256E496B7E}">
   <ds:schemaRefs>
     <ds:schemaRef ds:uri="http://schemas.openxmlformats.org/officeDocument/2006/bibliography"/>
   </ds:schemaRefs>

--- a/trunk/Release Notes/ESME Workbench 2010 Release Notes.docx
+++ b/trunk/Release Notes/ESME Workbench 2010 Release Notes.docx
@@ -37,24 +37,15 @@
     </w:p>
     <w:p>
       <w:r>
-        <w:tab/>
         <w:t xml:space="preserve">When a simulation area has been defined and specified to have an operational area containing sound sources, environmental data, animal populations, and acoustic analysis points, the exposure of each static animal to all relevant PSM can be computed and output to CSV. </w:t>
       </w:r>
     </w:p>
     <w:p>
-      <w:proofErr w:type="spellStart"/>
       <w:r>
         <w:rPr>
           <w:u w:val="single"/>
         </w:rPr>
-        <w:t>Animat</w:t>
-      </w:r>
-      <w:proofErr w:type="spellEnd"/>
-      <w:r>
-        <w:rPr>
-          <w:u w:val="single"/>
-        </w:rPr>
-        <w:t xml:space="preserve"> Location Files</w:t>
+        <w:t>Animat Location Files</w:t>
       </w:r>
       <w:r>
         <w:rPr>
@@ -64,65 +55,216 @@
       </w:r>
     </w:p>
     <w:p>
-      <w:pPr>
-        <w:ind w:left="720"/>
-      </w:pPr>
+      <w:r>
+        <w:t>Animat Location Files (*.</w:t>
+      </w:r>
       <w:proofErr w:type="spellStart"/>
       <w:r>
-        <w:t>Animat</w:t>
+        <w:t>sce</w:t>
       </w:r>
       <w:proofErr w:type="spellEnd"/>
       <w:r>
-        <w:t xml:space="preserve"> Location Files (*.</w:t>
+        <w:t xml:space="preserve">) </w:t>
+      </w:r>
+      <w:r>
+        <w:t>now populate animats only in the geographical area specified by the ESME Scenario File (*.</w:t>
       </w:r>
       <w:proofErr w:type="spellStart"/>
       <w:r>
-        <w:t>sce</w:t>
+        <w:t>nemo</w:t>
       </w:r>
       <w:proofErr w:type="spellEnd"/>
       <w:r>
-        <w:t xml:space="preserve">) </w:t>
-      </w:r>
-      <w:r>
-        <w:t xml:space="preserve">now populate </w:t>
-      </w:r>
-      <w:proofErr w:type="spellStart"/>
-      <w:r>
-        <w:t>animats</w:t>
-      </w:r>
-      <w:proofErr w:type="spellEnd"/>
-      <w:r>
-        <w:t xml:space="preserve"> only in the geographical area specified by the ESME Scenario File (*.</w:t>
-      </w:r>
-      <w:proofErr w:type="spellStart"/>
-      <w:r>
-        <w:t>nemo</w:t>
-      </w:r>
-      <w:proofErr w:type="spellEnd"/>
-      <w:r>
         <w:t>)</w:t>
       </w:r>
-    </w:p>
-    <w:p>
-      <w:r>
+      <w:r>
+        <w:t xml:space="preserve">, and are bounded by a </w:t>
+      </w:r>
+      <w:r>
+        <w:t xml:space="preserve">Bathymetry Boundary layer. </w:t>
+      </w:r>
+    </w:p>
+    <w:tbl>
+      <w:tblPr>
+        <w:tblStyle w:val="TableGrid"/>
+        <w:tblW w:w="0" w:type="auto"/>
+        <w:jc w:val="center"/>
+        <w:tblBorders>
+          <w:top w:val="none" w:sz="0" w:space="0" w:color="auto"/>
+          <w:left w:val="none" w:sz="0" w:space="0" w:color="auto"/>
+          <w:bottom w:val="none" w:sz="0" w:space="0" w:color="auto"/>
+          <w:right w:val="none" w:sz="0" w:space="0" w:color="auto"/>
+          <w:insideH w:val="none" w:sz="0" w:space="0" w:color="auto"/>
+          <w:insideV w:val="none" w:sz="0" w:space="0" w:color="auto"/>
+        </w:tblBorders>
+        <w:tblLook w:val="04A0" w:firstRow="1" w:lastRow="0" w:firstColumn="1" w:lastColumn="0" w:noHBand="0" w:noVBand="1"/>
+      </w:tblPr>
+      <w:tblGrid>
+        <w:gridCol w:w="7056"/>
+      </w:tblGrid>
+      <w:tr>
+        <w:trPr>
+          <w:jc w:val="center"/>
+        </w:trPr>
+        <w:tc>
+          <w:tcPr>
+            <w:tcW w:w="0" w:type="auto"/>
+          </w:tcPr>
+          <w:p>
+            <w:r>
+              <w:rPr>
+                <w:noProof/>
+              </w:rPr>
+              <w:drawing>
+                <wp:inline distT="0" distB="0" distL="0" distR="0" wp14:anchorId="2B57A1BD" wp14:editId="5BE4AA79">
+                  <wp:extent cx="4343400" cy="5057775"/>
+                  <wp:effectExtent l="0" t="0" r="0" b="9525"/>
+                  <wp:docPr id="5" name="Picture 5"/>
+                  <wp:cNvGraphicFramePr>
+                    <a:graphicFrameLocks xmlns:a="http://schemas.openxmlformats.org/drawingml/2006/main" noChangeAspect="1"/>
+                  </wp:cNvGraphicFramePr>
+                  <a:graphic xmlns:a="http://schemas.openxmlformats.org/drawingml/2006/main">
+                    <a:graphicData uri="http://schemas.openxmlformats.org/drawingml/2006/picture">
+                      <pic:pic xmlns:pic="http://schemas.openxmlformats.org/drawingml/2006/picture">
+                        <pic:nvPicPr>
+                          <pic:cNvPr id="0" name=""/>
+                          <pic:cNvPicPr/>
+                        </pic:nvPicPr>
+                        <pic:blipFill>
+                          <a:blip r:embed="rId9"/>
+                          <a:stretch>
+                            <a:fillRect/>
+                          </a:stretch>
+                        </pic:blipFill>
+                        <pic:spPr>
+                          <a:xfrm>
+                            <a:off x="0" y="0"/>
+                            <a:ext cx="4343400" cy="5057775"/>
+                          </a:xfrm>
+                          <a:prstGeom prst="rect">
+                            <a:avLst/>
+                          </a:prstGeom>
+                        </pic:spPr>
+                      </pic:pic>
+                    </a:graphicData>
+                  </a:graphic>
+                </wp:inline>
+              </w:drawing>
+            </w:r>
+          </w:p>
+        </w:tc>
+      </w:tr>
+      <w:tr>
+        <w:trPr>
+          <w:jc w:val="center"/>
+        </w:trPr>
+        <w:tc>
+          <w:tcPr>
+            <w:tcW w:w="0" w:type="auto"/>
+          </w:tcPr>
+          <w:p>
+            <w:pPr>
+              <w:jc w:val="center"/>
+              <w:rPr>
+                <w:i/>
+              </w:rPr>
+            </w:pPr>
+            <w:r>
+              <w:rPr>
+                <w:i/>
+              </w:rPr>
+              <w:t>Animats distributed within a Bathymetry Boundary</w:t>
+            </w:r>
+          </w:p>
+        </w:tc>
+      </w:tr>
+    </w:tbl>
+    <w:p/>
+    <w:p>
+      <w:pPr>
         <w:rPr>
           <w:u w:val="single"/>
         </w:rPr>
-        <w:t>Transmission Loss Viewer</w:t>
-      </w:r>
-      <w:r>
-        <w:t>:</w:t>
-      </w:r>
-    </w:p>
-    <w:p>
-      <w:pPr>
+      </w:pPr>
+      <w:r>
         <w:rPr>
           <w:u w:val="single"/>
         </w:rPr>
-      </w:pPr>
-      <w:r>
-        <w:tab/>
+        <w:br w:type="page"/>
+      </w:r>
+    </w:p>
+    <w:p>
+      <w:pPr>
+        <w:rPr>
+          <w:u w:val="single"/>
+        </w:rPr>
+      </w:pPr>
+    </w:p>
+    <w:p>
+      <w:r>
+        <w:rPr>
+          <w:u w:val="single"/>
+        </w:rPr>
+        <w:t>Transmission Loss View</w:t>
+      </w:r>
+      <w:r>
+        <w:t>:</w:t>
+      </w:r>
+    </w:p>
+    <w:p>
+      <w:r>
         <w:t>Analysis Points now have a more informative transmission loss viewer, in which the acoustic parameters of all modes are visible for each transmission loss field.  Additionally, the bottom profile and bathymetric data are overlaid on each transmission loss field</w:t>
+      </w:r>
+      <w:r>
+        <w:t>.</w:t>
+      </w:r>
+    </w:p>
+    <w:p>
+      <w:pPr>
+        <w:jc w:val="center"/>
+        <w:rPr>
+          <w:u w:val="single"/>
+        </w:rPr>
+      </w:pPr>
+      <w:r>
+        <w:rPr>
+          <w:noProof/>
+        </w:rPr>
+        <w:drawing>
+          <wp:inline distT="0" distB="0" distL="0" distR="0" wp14:anchorId="5BD5D95C" wp14:editId="2D3090FE">
+            <wp:extent cx="5943600" cy="3384550"/>
+            <wp:effectExtent l="0" t="0" r="0" b="6350"/>
+            <wp:docPr id="6" name="Picture 6"/>
+            <wp:cNvGraphicFramePr>
+              <a:graphicFrameLocks xmlns:a="http://schemas.openxmlformats.org/drawingml/2006/main" noChangeAspect="1"/>
+            </wp:cNvGraphicFramePr>
+            <a:graphic xmlns:a="http://schemas.openxmlformats.org/drawingml/2006/main">
+              <a:graphicData uri="http://schemas.openxmlformats.org/drawingml/2006/picture">
+                <pic:pic xmlns:pic="http://schemas.openxmlformats.org/drawingml/2006/picture">
+                  <pic:nvPicPr>
+                    <pic:cNvPr id="0" name=""/>
+                    <pic:cNvPicPr/>
+                  </pic:nvPicPr>
+                  <pic:blipFill>
+                    <a:blip r:embed="rId10"/>
+                    <a:stretch>
+                      <a:fillRect/>
+                    </a:stretch>
+                  </pic:blipFill>
+                  <pic:spPr>
+                    <a:xfrm>
+                      <a:off x="0" y="0"/>
+                      <a:ext cx="5943600" cy="3384550"/>
+                    </a:xfrm>
+                    <a:prstGeom prst="rect">
+                      <a:avLst/>
+                    </a:prstGeom>
+                  </pic:spPr>
+                </pic:pic>
+              </a:graphicData>
+            </a:graphic>
+          </wp:inline>
+        </w:drawing>
       </w:r>
     </w:p>
     <w:p>
@@ -144,6 +286,316 @@
       </w:r>
       <w:r>
         <w:t xml:space="preserve">umerous small changes in icons and menu layout for a more consistent look and feel were made. </w:t>
+      </w:r>
+      <w:r>
+        <w:t xml:space="preserve">  User convenience features, such as a “Zoom to Scenario”</w:t>
+      </w:r>
+      <w:r>
+        <w:t xml:space="preserve"> capability,</w:t>
+      </w:r>
+      <w:r>
+        <w:t xml:space="preserve"> and a list of Recent Experiments,</w:t>
+      </w:r>
+      <w:r>
+        <w:t xml:space="preserve"> were added.  The list of map layers now include two colorized icons that represent the current color of each layer and allow it to be changed through context menus. </w:t>
+      </w:r>
+    </w:p>
+    <w:tbl>
+      <w:tblPr>
+        <w:tblStyle w:val="TableGrid"/>
+        <w:tblW w:w="0" w:type="auto"/>
+        <w:jc w:val="center"/>
+        <w:tblBorders>
+          <w:top w:val="none" w:sz="0" w:space="0" w:color="auto"/>
+          <w:left w:val="none" w:sz="0" w:space="0" w:color="auto"/>
+          <w:bottom w:val="none" w:sz="0" w:space="0" w:color="auto"/>
+          <w:right w:val="none" w:sz="0" w:space="0" w:color="auto"/>
+          <w:insideH w:val="none" w:sz="0" w:space="0" w:color="auto"/>
+          <w:insideV w:val="none" w:sz="0" w:space="0" w:color="auto"/>
+        </w:tblBorders>
+        <w:tblLook w:val="04A0" w:firstRow="1" w:lastRow="0" w:firstColumn="1" w:lastColumn="0" w:noHBand="0" w:noVBand="1"/>
+      </w:tblPr>
+      <w:tblGrid>
+        <w:gridCol w:w="6866"/>
+      </w:tblGrid>
+      <w:tr>
+        <w:trPr>
+          <w:jc w:val="center"/>
+        </w:trPr>
+        <w:tc>
+          <w:tcPr>
+            <w:tcW w:w="6866" w:type="dxa"/>
+          </w:tcPr>
+          <w:p>
+            <w:r>
+              <w:object w:dxaOrig="9765" w:dyaOrig="6225">
+                <v:shapetype id="_x0000_t75" coordsize="21600,21600" o:spt="75" o:preferrelative="t" path="m@4@5l@4@11@9@11@9@5xe" filled="f" stroked="f">
+                  <v:stroke joinstyle="miter"/>
+                  <v:formulas>
+                    <v:f eqn="if lineDrawn pixelLineWidth 0"/>
+                    <v:f eqn="sum @0 1 0"/>
+                    <v:f eqn="sum 0 0 @1"/>
+                    <v:f eqn="prod @2 1 2"/>
+                    <v:f eqn="prod @3 21600 pixelWidth"/>
+                    <v:f eqn="prod @3 21600 pixelHeight"/>
+                    <v:f eqn="sum @0 0 1"/>
+                    <v:f eqn="prod @6 1 2"/>
+                    <v:f eqn="prod @7 21600 pixelWidth"/>
+                    <v:f eqn="sum @8 21600 0"/>
+                    <v:f eqn="prod @7 21600 pixelHeight"/>
+                    <v:f eqn="sum @10 21600 0"/>
+                  </v:formulas>
+                  <v:path o:extrusionok="f" gradientshapeok="t" o:connecttype="rect"/>
+                  <o:lock v:ext="edit" aspectratio="t"/>
+                </v:shapetype>
+                <v:shape id="_x0000_i1025" type="#_x0000_t75" style="width:308.4pt;height:171.15pt" o:ole="">
+                  <v:imagedata r:id="rId11" o:title=""/>
+                </v:shape>
+                <o:OLEObject Type="Embed" ProgID="PBrush" ShapeID="_x0000_i1025" DrawAspect="Content" ObjectID="_1352569153" r:id="rId12"/>
+              </w:object>
+            </w:r>
+          </w:p>
+        </w:tc>
+      </w:tr>
+      <w:tr>
+        <w:trPr>
+          <w:jc w:val="center"/>
+        </w:trPr>
+        <w:tc>
+          <w:tcPr>
+            <w:tcW w:w="6866" w:type="dxa"/>
+          </w:tcPr>
+          <w:p>
+            <w:pPr>
+              <w:rPr>
+                <w:i/>
+              </w:rPr>
+            </w:pPr>
+            <w:r>
+              <w:rPr>
+                <w:i/>
+              </w:rPr>
+              <w:t xml:space="preserve">Context menus allow the Line and </w:t>
+            </w:r>
+            <w:r>
+              <w:rPr>
+                <w:i/>
+              </w:rPr>
+              <w:t xml:space="preserve">Area colors </w:t>
+            </w:r>
+            <w:r>
+              <w:rPr>
+                <w:i/>
+              </w:rPr>
+              <w:t xml:space="preserve">to be </w:t>
+            </w:r>
+            <w:r>
+              <w:rPr>
+                <w:i/>
+              </w:rPr>
+              <w:t>changed</w:t>
+            </w:r>
+            <w:r>
+              <w:rPr>
+                <w:i/>
+              </w:rPr>
+              <w:t xml:space="preserve">.  </w:t>
+            </w:r>
+            <w:r>
+              <w:rPr>
+                <w:i/>
+              </w:rPr>
+              <w:t>For Animat layers,</w:t>
+            </w:r>
+            <w:r>
+              <w:rPr>
+                <w:i/>
+              </w:rPr>
+              <w:t xml:space="preserve"> the Symbol </w:t>
+            </w:r>
+            <w:r>
+              <w:rPr>
+                <w:i/>
+              </w:rPr>
+              <w:t>s</w:t>
+            </w:r>
+            <w:r>
+              <w:rPr>
+                <w:i/>
+              </w:rPr>
+              <w:t>ize,</w:t>
+            </w:r>
+            <w:r>
+              <w:rPr>
+                <w:i/>
+              </w:rPr>
+              <w:t xml:space="preserve"> s</w:t>
+            </w:r>
+            <w:r>
+              <w:rPr>
+                <w:i/>
+              </w:rPr>
+              <w:t xml:space="preserve">hape, and </w:t>
+            </w:r>
+            <w:r>
+              <w:rPr>
+                <w:i/>
+              </w:rPr>
+              <w:t>c</w:t>
+            </w:r>
+            <w:r>
+              <w:rPr>
+                <w:i/>
+              </w:rPr>
+              <w:t>olor can be modified.</w:t>
+            </w:r>
+          </w:p>
+        </w:tc>
+      </w:tr>
+    </w:tbl>
+    <w:p/>
+    <w:p>
+      <w:pPr>
+        <w:rPr>
+          <w:u w:val="single"/>
+        </w:rPr>
+      </w:pPr>
+    </w:p>
+    <w:p>
+      <w:r>
+        <w:rPr>
+          <w:u w:val="single"/>
+        </w:rPr>
+        <w:t>Acoustic Simulators</w:t>
+      </w:r>
+    </w:p>
+    <w:p>
+      <w:r>
+        <w:t xml:space="preserve">In addition to Bellhop, users can </w:t>
+      </w:r>
+      <w:r>
+        <w:t>select RAM for use as an Acoustic Simulator.  All Simulators have default options that can be changed through the Acoustic Model Parameters Options dialog.</w:t>
+      </w:r>
+    </w:p>
+    <w:tbl>
+      <w:tblPr>
+        <w:tblStyle w:val="TableGrid"/>
+        <w:tblW w:w="0" w:type="auto"/>
+        <w:jc w:val="center"/>
+        <w:tblBorders>
+          <w:top w:val="none" w:sz="0" w:space="0" w:color="auto"/>
+          <w:left w:val="none" w:sz="0" w:space="0" w:color="auto"/>
+          <w:bottom w:val="none" w:sz="0" w:space="0" w:color="auto"/>
+          <w:right w:val="none" w:sz="0" w:space="0" w:color="auto"/>
+          <w:insideH w:val="none" w:sz="0" w:space="0" w:color="auto"/>
+          <w:insideV w:val="none" w:sz="0" w:space="0" w:color="auto"/>
+        </w:tblBorders>
+        <w:tblLook w:val="04A0" w:firstRow="1" w:lastRow="0" w:firstColumn="1" w:lastColumn="0" w:noHBand="0" w:noVBand="1"/>
+      </w:tblPr>
+      <w:tblGrid>
+        <w:gridCol w:w="7806"/>
+      </w:tblGrid>
+      <w:tr>
+        <w:trPr>
+          <w:jc w:val="center"/>
+        </w:trPr>
+        <w:tc>
+          <w:tcPr>
+            <w:tcW w:w="0" w:type="auto"/>
+          </w:tcPr>
+          <w:p>
+            <w:r>
+              <w:rPr>
+                <w:noProof/>
+              </w:rPr>
+              <w:drawing>
+                <wp:inline distT="0" distB="0" distL="0" distR="0" wp14:anchorId="0F5ECA90" wp14:editId="428DACC9">
+                  <wp:extent cx="4813539" cy="3374356"/>
+                  <wp:effectExtent l="0" t="0" r="6350" b="0"/>
+                  <wp:docPr id="1" name="Picture 1"/>
+                  <wp:cNvGraphicFramePr>
+                    <a:graphicFrameLocks xmlns:a="http://schemas.openxmlformats.org/drawingml/2006/main" noChangeAspect="1"/>
+                  </wp:cNvGraphicFramePr>
+                  <a:graphic xmlns:a="http://schemas.openxmlformats.org/drawingml/2006/main">
+                    <a:graphicData uri="http://schemas.openxmlformats.org/drawingml/2006/picture">
+                      <pic:pic xmlns:pic="http://schemas.openxmlformats.org/drawingml/2006/picture">
+                        <pic:nvPicPr>
+                          <pic:cNvPr id="0" name=""/>
+                          <pic:cNvPicPr/>
+                        </pic:nvPicPr>
+                        <pic:blipFill>
+                          <a:blip r:embed="rId13"/>
+                          <a:stretch>
+                            <a:fillRect/>
+                          </a:stretch>
+                        </pic:blipFill>
+                        <pic:spPr>
+                          <a:xfrm>
+                            <a:off x="0" y="0"/>
+                            <a:ext cx="4808123" cy="3370559"/>
+                          </a:xfrm>
+                          <a:prstGeom prst="rect">
+                            <a:avLst/>
+                          </a:prstGeom>
+                        </pic:spPr>
+                      </pic:pic>
+                    </a:graphicData>
+                  </a:graphic>
+                </wp:inline>
+              </w:drawing>
+            </w:r>
+          </w:p>
+        </w:tc>
+      </w:tr>
+      <w:tr>
+        <w:trPr>
+          <w:jc w:val="center"/>
+        </w:trPr>
+        <w:tc>
+          <w:tcPr>
+            <w:tcW w:w="0" w:type="auto"/>
+          </w:tcPr>
+          <w:p>
+            <w:pPr>
+              <w:jc w:val="center"/>
+              <w:rPr>
+                <w:i/>
+              </w:rPr>
+            </w:pPr>
+            <w:r>
+              <w:rPr>
+                <w:i/>
+              </w:rPr>
+              <w:t>The Options dialog for the Acoustic Simulators is located on the Acoustics Tab.</w:t>
+            </w:r>
+          </w:p>
+        </w:tc>
+      </w:tr>
+    </w:tbl>
+    <w:p/>
+    <w:p>
+      <w:r>
+        <w:rPr>
+          <w:u w:val="single"/>
+        </w:rPr>
+        <w:t>User Documentation</w:t>
+      </w:r>
+    </w:p>
+    <w:p>
+      <w:r>
+        <w:t>A User Guide, more th</w:t>
+      </w:r>
+      <w:r>
+        <w:t>orough than these Release Notes and including step-by-step instructions for common operations,</w:t>
+      </w:r>
+      <w:r>
+        <w:t xml:space="preserve"> is now included with every release and is accessible in the Start </w:t>
+      </w:r>
+      <w:r>
+        <w:t>Menu program</w:t>
+      </w:r>
+      <w:r>
+        <w:t xml:space="preserve"> group after ESME Workbench 2010 has been installed.</w:t>
       </w:r>
     </w:p>
     <w:p>
@@ -162,22 +614,32 @@
       </w:r>
     </w:p>
     <w:p>
-      <w:r>
-        <w:t>-</w:t>
-      </w:r>
-      <w:proofErr w:type="gramStart"/>
-      <w:r>
-        <w:t xml:space="preserve">Plentiful </w:t>
-      </w:r>
-      <w:r>
-        <w:t xml:space="preserve"> stability</w:t>
-      </w:r>
-      <w:proofErr w:type="gramEnd"/>
+      <w:pPr>
+        <w:pStyle w:val="ListParagraph"/>
+        <w:numPr>
+          <w:ilvl w:val="0"/>
+          <w:numId w:val="5"/>
+        </w:numPr>
+      </w:pPr>
+      <w:r>
+        <w:t>Plentiful stability</w:t>
+      </w:r>
       <w:r>
         <w:t xml:space="preserve"> and error-checking fixes.</w:t>
       </w:r>
     </w:p>
-    <w:p/>
+    <w:p>
+      <w:pPr>
+        <w:pStyle w:val="ListParagraph"/>
+        <w:numPr>
+          <w:ilvl w:val="0"/>
+          <w:numId w:val="5"/>
+        </w:numPr>
+      </w:pPr>
+      <w:r>
+        <w:t>Fixed intermittent display refresh errors with transmission loss fields.</w:t>
+      </w:r>
+    </w:p>
     <w:p>
       <w:pPr>
         <w:rPr>
@@ -204,15 +666,15 @@
       <w:r>
         <w:t xml:space="preserve">Reordering the Analysis Point layer will cause ESME to crash. </w:t>
       </w:r>
+      <w:r>
+        <w:t xml:space="preserve">  </w:t>
+      </w:r>
       <w:bookmarkStart w:id="0" w:name="_GoBack"/>
       <w:bookmarkEnd w:id="0"/>
-      <w:r>
-        <w:t xml:space="preserve">  </w:t>
-      </w:r>
     </w:p>
     <w:p/>
     <w:sectPr>
-      <w:headerReference w:type="default" r:id="rId9"/>
+      <w:headerReference w:type="default" r:id="rId14"/>
       <w:pgSz w:w="12240" w:h="15840"/>
       <w:pgMar w:top="720" w:right="720" w:bottom="720" w:left="720" w:header="720" w:footer="720" w:gutter="0"/>
       <w:cols w:space="720"/>
@@ -399,7 +861,7 @@
       <w:rPr>
         <w:noProof/>
       </w:rPr>
-      <w:t>19 November 2010</w:t>
+      <w:t>29 November 2010</w:t>
     </w:r>
     <w:r>
       <w:fldChar w:fldCharType="end"/>
@@ -701,6 +1163,118 @@
     </w:lvl>
   </w:abstractNum>
   <w:abstractNum w:abstractNumId="3">
+    <w:nsid w:val="7C952786"/>
+    <w:multiLevelType w:val="hybridMultilevel"/>
+    <w:tmpl w:val="F6EAFD88"/>
+    <w:lvl w:ilvl="0" w:tplc="5EFA3476">
+      <w:numFmt w:val="bullet"/>
+      <w:lvlText w:val="-"/>
+      <w:lvlJc w:val="left"/>
+      <w:pPr>
+        <w:ind w:left="720" w:hanging="360"/>
+      </w:pPr>
+      <w:rPr>
+        <w:rFonts w:ascii="Calibri" w:eastAsiaTheme="minorHAnsi" w:hAnsi="Calibri" w:cs="Calibri" w:hint="default"/>
+      </w:rPr>
+    </w:lvl>
+    <w:lvl w:ilvl="1" w:tplc="04090003" w:tentative="1">
+      <w:start w:val="1"/>
+      <w:numFmt w:val="bullet"/>
+      <w:lvlText w:val="o"/>
+      <w:lvlJc w:val="left"/>
+      <w:pPr>
+        <w:ind w:left="1440" w:hanging="360"/>
+      </w:pPr>
+      <w:rPr>
+        <w:rFonts w:ascii="Courier New" w:hAnsi="Courier New" w:cs="Courier New" w:hint="default"/>
+      </w:rPr>
+    </w:lvl>
+    <w:lvl w:ilvl="2" w:tplc="04090005" w:tentative="1">
+      <w:start w:val="1"/>
+      <w:numFmt w:val="bullet"/>
+      <w:lvlText w:val=""/>
+      <w:lvlJc w:val="left"/>
+      <w:pPr>
+        <w:ind w:left="2160" w:hanging="360"/>
+      </w:pPr>
+      <w:rPr>
+        <w:rFonts w:ascii="Wingdings" w:hAnsi="Wingdings" w:hint="default"/>
+      </w:rPr>
+    </w:lvl>
+    <w:lvl w:ilvl="3" w:tplc="04090001" w:tentative="1">
+      <w:start w:val="1"/>
+      <w:numFmt w:val="bullet"/>
+      <w:lvlText w:val=""/>
+      <w:lvlJc w:val="left"/>
+      <w:pPr>
+        <w:ind w:left="2880" w:hanging="360"/>
+      </w:pPr>
+      <w:rPr>
+        <w:rFonts w:ascii="Symbol" w:hAnsi="Symbol" w:hint="default"/>
+      </w:rPr>
+    </w:lvl>
+    <w:lvl w:ilvl="4" w:tplc="04090003" w:tentative="1">
+      <w:start w:val="1"/>
+      <w:numFmt w:val="bullet"/>
+      <w:lvlText w:val="o"/>
+      <w:lvlJc w:val="left"/>
+      <w:pPr>
+        <w:ind w:left="3600" w:hanging="360"/>
+      </w:pPr>
+      <w:rPr>
+        <w:rFonts w:ascii="Courier New" w:hAnsi="Courier New" w:cs="Courier New" w:hint="default"/>
+      </w:rPr>
+    </w:lvl>
+    <w:lvl w:ilvl="5" w:tplc="04090005" w:tentative="1">
+      <w:start w:val="1"/>
+      <w:numFmt w:val="bullet"/>
+      <w:lvlText w:val=""/>
+      <w:lvlJc w:val="left"/>
+      <w:pPr>
+        <w:ind w:left="4320" w:hanging="360"/>
+      </w:pPr>
+      <w:rPr>
+        <w:rFonts w:ascii="Wingdings" w:hAnsi="Wingdings" w:hint="default"/>
+      </w:rPr>
+    </w:lvl>
+    <w:lvl w:ilvl="6" w:tplc="04090001" w:tentative="1">
+      <w:start w:val="1"/>
+      <w:numFmt w:val="bullet"/>
+      <w:lvlText w:val=""/>
+      <w:lvlJc w:val="left"/>
+      <w:pPr>
+        <w:ind w:left="5040" w:hanging="360"/>
+      </w:pPr>
+      <w:rPr>
+        <w:rFonts w:ascii="Symbol" w:hAnsi="Symbol" w:hint="default"/>
+      </w:rPr>
+    </w:lvl>
+    <w:lvl w:ilvl="7" w:tplc="04090003" w:tentative="1">
+      <w:start w:val="1"/>
+      <w:numFmt w:val="bullet"/>
+      <w:lvlText w:val="o"/>
+      <w:lvlJc w:val="left"/>
+      <w:pPr>
+        <w:ind w:left="5760" w:hanging="360"/>
+      </w:pPr>
+      <w:rPr>
+        <w:rFonts w:ascii="Courier New" w:hAnsi="Courier New" w:cs="Courier New" w:hint="default"/>
+      </w:rPr>
+    </w:lvl>
+    <w:lvl w:ilvl="8" w:tplc="04090005" w:tentative="1">
+      <w:start w:val="1"/>
+      <w:numFmt w:val="bullet"/>
+      <w:lvlText w:val=""/>
+      <w:lvlJc w:val="left"/>
+      <w:pPr>
+        <w:ind w:left="6480" w:hanging="360"/>
+      </w:pPr>
+      <w:rPr>
+        <w:rFonts w:ascii="Wingdings" w:hAnsi="Wingdings" w:hint="default"/>
+      </w:rPr>
+    </w:lvl>
+  </w:abstractNum>
+  <w:abstractNum w:abstractNumId="4">
     <w:nsid w:val="7D882F25"/>
     <w:multiLevelType w:val="hybridMultilevel"/>
     <w:tmpl w:val="6F1E72FC"/>
@@ -822,6 +1396,9 @@
     <w:abstractNumId w:val="0"/>
   </w:num>
   <w:num w:numId="4">
+    <w:abstractNumId w:val="4"/>
+  </w:num>
+  <w:num w:numId="5">
     <w:abstractNumId w:val="3"/>
   </w:num>
 </w:numbering>
@@ -1719,7 +2296,7 @@
 </file>
 
 <file path=customXml/itemProps1.xml><?xml version="1.0" encoding="utf-8"?>
-<ds:datastoreItem xmlns:ds="http://schemas.openxmlformats.org/officeDocument/2006/customXml" ds:itemID="{C4BDC4B4-E22C-4DE1-8AC7-BA256E496B7E}">
+<ds:datastoreItem xmlns:ds="http://schemas.openxmlformats.org/officeDocument/2006/customXml" ds:itemID="{072CFD82-1670-4499-B6BE-40A8AF2DEA1F}">
   <ds:schemaRefs>
     <ds:schemaRef ds:uri="http://schemas.openxmlformats.org/officeDocument/2006/bibliography"/>
   </ds:schemaRefs>

--- a/trunk/Release Notes/ESME Workbench 2010 Release Notes.docx
+++ b/trunk/Release Notes/ESME Workbench 2010 Release Notes.docx
@@ -32,209 +32,153 @@
         <w:rPr>
           <w:u w:val="single"/>
         </w:rPr>
-        <w:t>Full Simulation Support</w:t>
-      </w:r>
-    </w:p>
-    <w:p>
-      <w:r>
-        <w:t xml:space="preserve">When a simulation area has been defined and specified to have an operational area containing sound sources, environmental data, animal populations, and acoustic analysis points, the exposure of each static animal to all relevant PSM can be computed and output to CSV. </w:t>
-      </w:r>
-    </w:p>
-    <w:p>
-      <w:r>
-        <w:rPr>
-          <w:u w:val="single"/>
-        </w:rPr>
-        <w:t>Animat Location Files</w:t>
-      </w:r>
-      <w:r>
-        <w:rPr>
-          <w:u w:val="single"/>
-        </w:rPr>
-        <w:t>:</w:t>
-      </w:r>
-    </w:p>
-    <w:p>
-      <w:r>
-        <w:t>Animat Location Files (*.</w:t>
-      </w:r>
-      <w:proofErr w:type="spellStart"/>
-      <w:r>
-        <w:t>sce</w:t>
-      </w:r>
-      <w:proofErr w:type="spellEnd"/>
-      <w:r>
-        <w:t xml:space="preserve">) </w:t>
-      </w:r>
-      <w:r>
-        <w:t>now populate animats only in the geographical area specified by the ESME Scenario File (*.</w:t>
-      </w:r>
-      <w:proofErr w:type="spellStart"/>
-      <w:r>
-        <w:t>nemo</w:t>
-      </w:r>
-      <w:proofErr w:type="spellEnd"/>
-      <w:r>
-        <w:t>)</w:t>
-      </w:r>
-      <w:r>
-        <w:t xml:space="preserve">, and are bounded by a </w:t>
-      </w:r>
-      <w:r>
-        <w:t xml:space="preserve">Bathymetry Boundary layer. </w:t>
-      </w:r>
-    </w:p>
-    <w:tbl>
-      <w:tblPr>
-        <w:tblStyle w:val="TableGrid"/>
-        <w:tblW w:w="0" w:type="auto"/>
+        <w:t>NUWC Environment Builder Support</w:t>
+      </w:r>
+    </w:p>
+    <w:p>
+      <w:r>
+        <w:t>Environmental data for a given Sim</w:t>
+      </w:r>
+      <w:r>
+        <w:t>ulation</w:t>
+      </w:r>
+      <w:r>
+        <w:t xml:space="preserve"> Area is now </w:t>
+      </w:r>
+      <w:bookmarkStart w:id="0" w:name="_GoBack"/>
+      <w:bookmarkEnd w:id="0"/>
+      <w:r>
+        <w:t>extractable directly from available OAML databases:</w:t>
+      </w:r>
+    </w:p>
+    <w:p>
+      <w:pPr>
+        <w:pStyle w:val="ListParagraph"/>
+        <w:numPr>
+          <w:ilvl w:val="0"/>
+          <w:numId w:val="6"/>
+        </w:numPr>
+      </w:pPr>
+      <w:r>
+        <w:t>Bottom Sediment Type Database (BST)</w:t>
+      </w:r>
+    </w:p>
+    <w:p>
+      <w:pPr>
+        <w:pStyle w:val="ListParagraph"/>
+        <w:numPr>
+          <w:ilvl w:val="0"/>
+          <w:numId w:val="6"/>
+        </w:numPr>
+      </w:pPr>
+      <w:r>
+        <w:t>Digital Bathymetric Database – Variable Resolution (DBDB)</w:t>
+      </w:r>
+    </w:p>
+    <w:p>
+      <w:pPr>
+        <w:pStyle w:val="ListParagraph"/>
+        <w:numPr>
+          <w:ilvl w:val="0"/>
+          <w:numId w:val="6"/>
+        </w:numPr>
+      </w:pPr>
+      <w:r>
+        <w:t>Generalized Digital Environmental Model – Variable Resolution (GDEM-V)</w:t>
+      </w:r>
+    </w:p>
+    <w:p>
+      <w:pPr>
+        <w:pStyle w:val="ListParagraph"/>
+        <w:numPr>
+          <w:ilvl w:val="0"/>
+          <w:numId w:val="6"/>
+        </w:numPr>
+      </w:pPr>
+      <w:r>
+        <w:t>Surface Marine Gridded Climatology Database (SMGC)</w:t>
+      </w:r>
+    </w:p>
+    <w:p>
+      <w:r>
+        <w:t xml:space="preserve">Where available, the database-native extraction tools are used by ESME Workbench. </w:t>
+      </w:r>
+    </w:p>
+    <w:p>
+      <w:r>
+        <w:t xml:space="preserve">Several additional configuration options are now available in the ESME Main Options dialog for configuration of OAML Database and Extraction Tool locations.  </w:t>
+      </w:r>
+    </w:p>
+    <w:p>
+      <w:pPr>
         <w:jc w:val="center"/>
-        <w:tblBorders>
-          <w:top w:val="none" w:sz="0" w:space="0" w:color="auto"/>
-          <w:left w:val="none" w:sz="0" w:space="0" w:color="auto"/>
-          <w:bottom w:val="none" w:sz="0" w:space="0" w:color="auto"/>
-          <w:right w:val="none" w:sz="0" w:space="0" w:color="auto"/>
-          <w:insideH w:val="none" w:sz="0" w:space="0" w:color="auto"/>
-          <w:insideV w:val="none" w:sz="0" w:space="0" w:color="auto"/>
-        </w:tblBorders>
-        <w:tblLook w:val="04A0" w:firstRow="1" w:lastRow="0" w:firstColumn="1" w:lastColumn="0" w:noHBand="0" w:noVBand="1"/>
-      </w:tblPr>
-      <w:tblGrid>
-        <w:gridCol w:w="7056"/>
-      </w:tblGrid>
-      <w:tr>
-        <w:trPr>
-          <w:jc w:val="center"/>
-        </w:trPr>
-        <w:tc>
-          <w:tcPr>
-            <w:tcW w:w="0" w:type="auto"/>
-          </w:tcPr>
-          <w:p>
-            <w:r>
-              <w:rPr>
-                <w:noProof/>
-              </w:rPr>
-              <w:drawing>
-                <wp:inline distT="0" distB="0" distL="0" distR="0" wp14:anchorId="2B57A1BD" wp14:editId="5BE4AA79">
-                  <wp:extent cx="4343400" cy="5057775"/>
-                  <wp:effectExtent l="0" t="0" r="0" b="9525"/>
-                  <wp:docPr id="5" name="Picture 5"/>
-                  <wp:cNvGraphicFramePr>
-                    <a:graphicFrameLocks xmlns:a="http://schemas.openxmlformats.org/drawingml/2006/main" noChangeAspect="1"/>
-                  </wp:cNvGraphicFramePr>
-                  <a:graphic xmlns:a="http://schemas.openxmlformats.org/drawingml/2006/main">
-                    <a:graphicData uri="http://schemas.openxmlformats.org/drawingml/2006/picture">
-                      <pic:pic xmlns:pic="http://schemas.openxmlformats.org/drawingml/2006/picture">
-                        <pic:nvPicPr>
-                          <pic:cNvPr id="0" name=""/>
-                          <pic:cNvPicPr/>
-                        </pic:nvPicPr>
-                        <pic:blipFill>
-                          <a:blip r:embed="rId9"/>
-                          <a:stretch>
-                            <a:fillRect/>
-                          </a:stretch>
-                        </pic:blipFill>
-                        <pic:spPr>
-                          <a:xfrm>
-                            <a:off x="0" y="0"/>
-                            <a:ext cx="4343400" cy="5057775"/>
-                          </a:xfrm>
-                          <a:prstGeom prst="rect">
-                            <a:avLst/>
-                          </a:prstGeom>
-                        </pic:spPr>
-                      </pic:pic>
-                    </a:graphicData>
-                  </a:graphic>
-                </wp:inline>
-              </w:drawing>
-            </w:r>
-          </w:p>
-        </w:tc>
-      </w:tr>
-      <w:tr>
-        <w:trPr>
-          <w:jc w:val="center"/>
-        </w:trPr>
-        <w:tc>
-          <w:tcPr>
-            <w:tcW w:w="0" w:type="auto"/>
-          </w:tcPr>
-          <w:p>
-            <w:pPr>
-              <w:jc w:val="center"/>
-              <w:rPr>
-                <w:i/>
-              </w:rPr>
-            </w:pPr>
-            <w:r>
-              <w:rPr>
-                <w:i/>
-              </w:rPr>
-              <w:t>Animats distributed within a Bathymetry Boundary</w:t>
-            </w:r>
-          </w:p>
-        </w:tc>
-      </w:tr>
-    </w:tbl>
-    <w:p/>
-    <w:p>
-      <w:pPr>
-        <w:rPr>
-          <w:u w:val="single"/>
-        </w:rPr>
-      </w:pPr>
-      <w:r>
-        <w:rPr>
-          <w:u w:val="single"/>
-        </w:rPr>
-        <w:br w:type="page"/>
-      </w:r>
-    </w:p>
-    <w:p>
-      <w:pPr>
-        <w:rPr>
-          <w:u w:val="single"/>
-        </w:rPr>
-      </w:pPr>
-    </w:p>
-    <w:p>
-      <w:r>
-        <w:rPr>
-          <w:u w:val="single"/>
-        </w:rPr>
-        <w:t>Transmission Loss View</w:t>
-      </w:r>
-      <w:r>
-        <w:t>:</w:t>
-      </w:r>
-    </w:p>
-    <w:p>
-      <w:r>
-        <w:t>Analysis Points now have a more informative transmission loss viewer, in which the acoustic parameters of all modes are visible for each transmission loss field.  Additionally, the bottom profile and bathymetric data are overlaid on each transmission loss field</w:t>
-      </w:r>
-      <w:r>
-        <w:t>.</w:t>
-      </w:r>
-    </w:p>
-    <w:p>
-      <w:pPr>
-        <w:jc w:val="center"/>
-        <w:rPr>
-          <w:u w:val="single"/>
-        </w:rPr>
       </w:pPr>
       <w:r>
         <w:rPr>
           <w:noProof/>
         </w:rPr>
         <w:drawing>
-          <wp:inline distT="0" distB="0" distL="0" distR="0" wp14:anchorId="5BD5D95C" wp14:editId="2D3090FE">
-            <wp:extent cx="5943600" cy="3384550"/>
-            <wp:effectExtent l="0" t="0" r="0" b="6350"/>
-            <wp:docPr id="6" name="Picture 6"/>
+          <wp:inline distT="0" distB="0" distL="0" distR="0" wp14:anchorId="2EFD9E75" wp14:editId="7BCD1144">
+            <wp:extent cx="3519577" cy="3569149"/>
+            <wp:effectExtent l="0" t="0" r="5080" b="0"/>
+            <wp:docPr id="1" name="Picture 1"/>
+            <wp:cNvGraphicFramePr>
+              <a:graphicFrameLocks xmlns:a="http://schemas.openxmlformats.org/drawingml/2006/main" noChangeAspect="1"/>
+            </wp:cNvGraphicFramePr>
+            <a:graphic xmlns:a="http://schemas.openxmlformats.org/drawingml/2006/main">
+              <a:graphicData uri="http://schemas.openxmlformats.org/drawingml/2006/picture">
+                <pic:pic xmlns:pic="http://schemas.openxmlformats.org/drawingml/2006/picture">
+                  <pic:nvPicPr>
+                    <pic:cNvPr id="0" name=""/>
+                    <pic:cNvPicPr/>
+                  </pic:nvPicPr>
+                  <pic:blipFill>
+                    <a:blip r:embed="rId9"/>
+                    <a:stretch>
+                      <a:fillRect/>
+                    </a:stretch>
+                  </pic:blipFill>
+                  <pic:spPr>
+                    <a:xfrm>
+                      <a:off x="0" y="0"/>
+                      <a:ext cx="3518108" cy="3567659"/>
+                    </a:xfrm>
+                    <a:prstGeom prst="rect">
+                      <a:avLst/>
+                    </a:prstGeom>
+                  </pic:spPr>
+                </pic:pic>
+              </a:graphicData>
+            </a:graphic>
+          </wp:inline>
+        </w:drawing>
+      </w:r>
+    </w:p>
+    <w:p>
+      <w:r>
+        <w:br w:type="page"/>
+      </w:r>
+    </w:p>
+    <w:p/>
+    <w:p/>
+    <w:p>
+      <w:r>
+        <w:t xml:space="preserve">When OAML sources are to be used, the Environment Settings button on the main ribbon control allows the user to select appropriate database resolutions and time periods for extraction: </w:t>
+      </w:r>
+    </w:p>
+    <w:p>
+      <w:pPr>
+        <w:jc w:val="center"/>
+      </w:pPr>
+      <w:r>
+        <w:rPr>
+          <w:noProof/>
+        </w:rPr>
+        <w:drawing>
+          <wp:inline distT="0" distB="0" distL="0" distR="0" wp14:anchorId="4E39817F" wp14:editId="5247EF32">
+            <wp:extent cx="2414024" cy="3105509"/>
+            <wp:effectExtent l="0" t="0" r="5715" b="0"/>
+            <wp:docPr id="3" name="Picture 3"/>
             <wp:cNvGraphicFramePr>
               <a:graphicFrameLocks xmlns:a="http://schemas.openxmlformats.org/drawingml/2006/main" noChangeAspect="1"/>
             </wp:cNvGraphicFramePr>
@@ -254,7 +198,7 @@
                   <pic:spPr>
                     <a:xfrm>
                       <a:off x="0" y="0"/>
-                      <a:ext cx="5943600" cy="3384550"/>
+                      <a:ext cx="2412511" cy="3103562"/>
                     </a:xfrm>
                     <a:prstGeom prst="rect">
                       <a:avLst/>
@@ -269,36 +213,193 @@
     </w:p>
     <w:p>
       <w:pPr>
+        <w:jc w:val="center"/>
+      </w:pPr>
+    </w:p>
+    <w:p>
+      <w:r>
+        <w:t>Extracted data is stored for off-line validation and verification in the Experiment Data directory in native format (BST, DBDB: CHRTR Binary; SMGC: ASCII; GDEM-V: XML)</w:t>
+      </w:r>
+    </w:p>
+    <w:p>
+      <w:r>
+        <w:br w:type="page"/>
+      </w:r>
+    </w:p>
+    <w:p/>
+    <w:p/>
+    <w:p>
+      <w:r>
+        <w:t xml:space="preserve">On successful extraction, map layers corresponding to each data type extracted are loaded into the main display, and can be reordered, recolored, and otherwise manipulated like any other map layer. </w:t>
+      </w:r>
+    </w:p>
+    <w:p>
+      <w:pPr>
+        <w:jc w:val="center"/>
+      </w:pPr>
+      <w:r>
+        <w:rPr>
+          <w:noProof/>
+        </w:rPr>
+        <w:drawing>
+          <wp:inline distT="0" distB="0" distL="0" distR="0" wp14:anchorId="7488FBC6" wp14:editId="359771DB">
+            <wp:extent cx="5943600" cy="3544570"/>
+            <wp:effectExtent l="0" t="0" r="0" b="0"/>
+            <wp:docPr id="4" name="Picture 4"/>
+            <wp:cNvGraphicFramePr>
+              <a:graphicFrameLocks xmlns:a="http://schemas.openxmlformats.org/drawingml/2006/main" noChangeAspect="1"/>
+            </wp:cNvGraphicFramePr>
+            <a:graphic xmlns:a="http://schemas.openxmlformats.org/drawingml/2006/main">
+              <a:graphicData uri="http://schemas.openxmlformats.org/drawingml/2006/picture">
+                <pic:pic xmlns:pic="http://schemas.openxmlformats.org/drawingml/2006/picture">
+                  <pic:nvPicPr>
+                    <pic:cNvPr id="0" name=""/>
+                    <pic:cNvPicPr/>
+                  </pic:nvPicPr>
+                  <pic:blipFill>
+                    <a:blip r:embed="rId11"/>
+                    <a:stretch>
+                      <a:fillRect/>
+                    </a:stretch>
+                  </pic:blipFill>
+                  <pic:spPr>
+                    <a:xfrm>
+                      <a:off x="0" y="0"/>
+                      <a:ext cx="5943600" cy="3544570"/>
+                    </a:xfrm>
+                    <a:prstGeom prst="rect">
+                      <a:avLst/>
+                    </a:prstGeom>
+                  </pic:spPr>
+                </pic:pic>
+              </a:graphicData>
+            </a:graphic>
+          </wp:inline>
+        </w:drawing>
+      </w:r>
+    </w:p>
+    <w:p>
+      <w:proofErr w:type="spellStart"/>
+      <w:r>
         <w:rPr>
           <w:u w:val="single"/>
         </w:rPr>
-      </w:pPr>
+        <w:t>CASSomatic</w:t>
+      </w:r>
+      <w:proofErr w:type="spellEnd"/>
       <w:r>
         <w:rPr>
           <w:u w:val="single"/>
         </w:rPr>
-        <w:t>User Interface</w:t>
-      </w:r>
-    </w:p>
-    <w:p>
-      <w:r>
-        <w:t>N</w:t>
-      </w:r>
-      <w:r>
-        <w:t xml:space="preserve">umerous small changes in icons and menu layout for a more consistent look and feel were made. </w:t>
-      </w:r>
-      <w:r>
-        <w:t xml:space="preserve">  User convenience features, such as a “Zoom to Scenario”</w:t>
-      </w:r>
-      <w:r>
-        <w:t xml:space="preserve"> capability,</w:t>
-      </w:r>
-      <w:r>
-        <w:t xml:space="preserve"> and a list of Recent Experiments,</w:t>
-      </w:r>
-      <w:r>
-        <w:t xml:space="preserve"> were added.  The list of map layers now include two colorized icons that represent the current color of each layer and allow it to be changed through context menus. </w:t>
-      </w:r>
+        <w:t xml:space="preserve"> output</w:t>
+      </w:r>
+      <w:r>
+        <w:rPr>
+          <w:u w:val="single"/>
+        </w:rPr>
+        <w:t>:</w:t>
+      </w:r>
+    </w:p>
+    <w:p>
+      <w:r>
+        <w:t xml:space="preserve">Currently, </w:t>
+      </w:r>
+      <w:proofErr w:type="spellStart"/>
+      <w:r>
+        <w:t>CASSomatic</w:t>
+      </w:r>
+      <w:proofErr w:type="spellEnd"/>
+      <w:r>
+        <w:t>-friendly versions of the environment data (of the form ‘env_timeperiod.dat’) are generated and placed in the appropriate subdirectory of the directory specified as the Scenario Data Directory in the main options dialog.   This will become fully user-configurable by the next release.</w:t>
+      </w:r>
+    </w:p>
+    <w:p>
+      <w:pPr>
+        <w:rPr>
+          <w:u w:val="single"/>
+        </w:rPr>
+      </w:pPr>
+      <w:r>
+        <w:rPr>
+          <w:u w:val="single"/>
+        </w:rPr>
+        <w:br w:type="page"/>
+      </w:r>
+    </w:p>
+    <w:p>
+      <w:pPr>
+        <w:rPr>
+          <w:u w:val="single"/>
+        </w:rPr>
+      </w:pPr>
+    </w:p>
+    <w:p>
+      <w:pPr>
+        <w:jc w:val="center"/>
+        <w:rPr>
+          <w:u w:val="single"/>
+        </w:rPr>
+      </w:pPr>
+    </w:p>
+    <w:p>
+      <w:pPr>
+        <w:rPr>
+          <w:b/>
+          <w:u w:val="single"/>
+        </w:rPr>
+      </w:pPr>
+      <w:r>
+        <w:rPr>
+          <w:b/>
+          <w:u w:val="single"/>
+        </w:rPr>
+        <w:t xml:space="preserve">Additional Features: </w:t>
+      </w:r>
+    </w:p>
+    <w:p>
+      <w:pPr>
+        <w:pStyle w:val="ListParagraph"/>
+        <w:numPr>
+          <w:ilvl w:val="0"/>
+          <w:numId w:val="7"/>
+        </w:numPr>
+      </w:pPr>
+      <w:r>
+        <w:t xml:space="preserve">Bathymetric bitmap map layer support.  </w:t>
+      </w:r>
+    </w:p>
+    <w:p>
+      <w:pPr>
+        <w:pStyle w:val="ListParagraph"/>
+        <w:numPr>
+          <w:ilvl w:val="0"/>
+          <w:numId w:val="7"/>
+        </w:numPr>
+      </w:pPr>
+      <w:r>
+        <w:t>Recent Experiments are now listed in the main ribbon dropdown menu</w:t>
+      </w:r>
+    </w:p>
+    <w:p>
+      <w:pPr>
+        <w:pStyle w:val="ListParagraph"/>
+        <w:numPr>
+          <w:ilvl w:val="0"/>
+          <w:numId w:val="7"/>
+        </w:numPr>
+      </w:pPr>
+      <w:r>
+        <w:t xml:space="preserve">Save As: the user can now save a current experiment with a new filename with preservation of all data. </w:t>
+      </w:r>
+    </w:p>
+    <w:p>
+      <w:pPr>
+        <w:pStyle w:val="ListParagraph"/>
+        <w:numPr>
+          <w:ilvl w:val="0"/>
+          <w:numId w:val="7"/>
+        </w:numPr>
+      </w:pPr>
     </w:p>
     <w:tbl>
       <w:tblPr>
@@ -316,184 +417,7 @@
         <w:tblLook w:val="04A0" w:firstRow="1" w:lastRow="0" w:firstColumn="1" w:lastColumn="0" w:noHBand="0" w:noVBand="1"/>
       </w:tblPr>
       <w:tblGrid>
-        <w:gridCol w:w="6866"/>
-      </w:tblGrid>
-      <w:tr>
-        <w:trPr>
-          <w:jc w:val="center"/>
-        </w:trPr>
-        <w:tc>
-          <w:tcPr>
-            <w:tcW w:w="6866" w:type="dxa"/>
-          </w:tcPr>
-          <w:p>
-            <w:r>
-              <w:object w:dxaOrig="9765" w:dyaOrig="6225">
-                <v:shapetype id="_x0000_t75" coordsize="21600,21600" o:spt="75" o:preferrelative="t" path="m@4@5l@4@11@9@11@9@5xe" filled="f" stroked="f">
-                  <v:stroke joinstyle="miter"/>
-                  <v:formulas>
-                    <v:f eqn="if lineDrawn pixelLineWidth 0"/>
-                    <v:f eqn="sum @0 1 0"/>
-                    <v:f eqn="sum 0 0 @1"/>
-                    <v:f eqn="prod @2 1 2"/>
-                    <v:f eqn="prod @3 21600 pixelWidth"/>
-                    <v:f eqn="prod @3 21600 pixelHeight"/>
-                    <v:f eqn="sum @0 0 1"/>
-                    <v:f eqn="prod @6 1 2"/>
-                    <v:f eqn="prod @7 21600 pixelWidth"/>
-                    <v:f eqn="sum @8 21600 0"/>
-                    <v:f eqn="prod @7 21600 pixelHeight"/>
-                    <v:f eqn="sum @10 21600 0"/>
-                  </v:formulas>
-                  <v:path o:extrusionok="f" gradientshapeok="t" o:connecttype="rect"/>
-                  <o:lock v:ext="edit" aspectratio="t"/>
-                </v:shapetype>
-                <v:shape id="_x0000_i1025" type="#_x0000_t75" style="width:308.4pt;height:171.15pt" o:ole="">
-                  <v:imagedata r:id="rId11" o:title=""/>
-                </v:shape>
-                <o:OLEObject Type="Embed" ProgID="PBrush" ShapeID="_x0000_i1025" DrawAspect="Content" ObjectID="_1352569153" r:id="rId12"/>
-              </w:object>
-            </w:r>
-          </w:p>
-        </w:tc>
-      </w:tr>
-      <w:tr>
-        <w:trPr>
-          <w:jc w:val="center"/>
-        </w:trPr>
-        <w:tc>
-          <w:tcPr>
-            <w:tcW w:w="6866" w:type="dxa"/>
-          </w:tcPr>
-          <w:p>
-            <w:pPr>
-              <w:rPr>
-                <w:i/>
-              </w:rPr>
-            </w:pPr>
-            <w:r>
-              <w:rPr>
-                <w:i/>
-              </w:rPr>
-              <w:t xml:space="preserve">Context menus allow the Line and </w:t>
-            </w:r>
-            <w:r>
-              <w:rPr>
-                <w:i/>
-              </w:rPr>
-              <w:t xml:space="preserve">Area colors </w:t>
-            </w:r>
-            <w:r>
-              <w:rPr>
-                <w:i/>
-              </w:rPr>
-              <w:t xml:space="preserve">to be </w:t>
-            </w:r>
-            <w:r>
-              <w:rPr>
-                <w:i/>
-              </w:rPr>
-              <w:t>changed</w:t>
-            </w:r>
-            <w:r>
-              <w:rPr>
-                <w:i/>
-              </w:rPr>
-              <w:t xml:space="preserve">.  </w:t>
-            </w:r>
-            <w:r>
-              <w:rPr>
-                <w:i/>
-              </w:rPr>
-              <w:t>For Animat layers,</w:t>
-            </w:r>
-            <w:r>
-              <w:rPr>
-                <w:i/>
-              </w:rPr>
-              <w:t xml:space="preserve"> the Symbol </w:t>
-            </w:r>
-            <w:r>
-              <w:rPr>
-                <w:i/>
-              </w:rPr>
-              <w:t>s</w:t>
-            </w:r>
-            <w:r>
-              <w:rPr>
-                <w:i/>
-              </w:rPr>
-              <w:t>ize,</w:t>
-            </w:r>
-            <w:r>
-              <w:rPr>
-                <w:i/>
-              </w:rPr>
-              <w:t xml:space="preserve"> s</w:t>
-            </w:r>
-            <w:r>
-              <w:rPr>
-                <w:i/>
-              </w:rPr>
-              <w:t xml:space="preserve">hape, and </w:t>
-            </w:r>
-            <w:r>
-              <w:rPr>
-                <w:i/>
-              </w:rPr>
-              <w:t>c</w:t>
-            </w:r>
-            <w:r>
-              <w:rPr>
-                <w:i/>
-              </w:rPr>
-              <w:t>olor can be modified.</w:t>
-            </w:r>
-          </w:p>
-        </w:tc>
-      </w:tr>
-    </w:tbl>
-    <w:p/>
-    <w:p>
-      <w:pPr>
-        <w:rPr>
-          <w:u w:val="single"/>
-        </w:rPr>
-      </w:pPr>
-    </w:p>
-    <w:p>
-      <w:r>
-        <w:rPr>
-          <w:u w:val="single"/>
-        </w:rPr>
-        <w:t>Acoustic Simulators</w:t>
-      </w:r>
-    </w:p>
-    <w:p>
-      <w:r>
-        <w:t xml:space="preserve">In addition to Bellhop, users can </w:t>
-      </w:r>
-      <w:r>
-        <w:t>select RAM for use as an Acoustic Simulator.  All Simulators have default options that can be changed through the Acoustic Model Parameters Options dialog.</w:t>
-      </w:r>
-    </w:p>
-    <w:tbl>
-      <w:tblPr>
-        <w:tblStyle w:val="TableGrid"/>
-        <w:tblW w:w="0" w:type="auto"/>
-        <w:jc w:val="center"/>
-        <w:tblBorders>
-          <w:top w:val="none" w:sz="0" w:space="0" w:color="auto"/>
-          <w:left w:val="none" w:sz="0" w:space="0" w:color="auto"/>
-          <w:bottom w:val="none" w:sz="0" w:space="0" w:color="auto"/>
-          <w:right w:val="none" w:sz="0" w:space="0" w:color="auto"/>
-          <w:insideH w:val="none" w:sz="0" w:space="0" w:color="auto"/>
-          <w:insideV w:val="none" w:sz="0" w:space="0" w:color="auto"/>
-        </w:tblBorders>
-        <w:tblLook w:val="04A0" w:firstRow="1" w:lastRow="0" w:firstColumn="1" w:lastColumn="0" w:noHBand="0" w:noVBand="1"/>
-      </w:tblPr>
-      <w:tblGrid>
-        <w:gridCol w:w="7806"/>
+        <w:gridCol w:w="222"/>
       </w:tblGrid>
       <w:tr>
         <w:trPr>
@@ -503,48 +427,7 @@
           <w:tcPr>
             <w:tcW w:w="0" w:type="auto"/>
           </w:tcPr>
-          <w:p>
-            <w:r>
-              <w:rPr>
-                <w:noProof/>
-              </w:rPr>
-              <w:drawing>
-                <wp:inline distT="0" distB="0" distL="0" distR="0" wp14:anchorId="0F5ECA90" wp14:editId="428DACC9">
-                  <wp:extent cx="4813539" cy="3374356"/>
-                  <wp:effectExtent l="0" t="0" r="6350" b="0"/>
-                  <wp:docPr id="1" name="Picture 1"/>
-                  <wp:cNvGraphicFramePr>
-                    <a:graphicFrameLocks xmlns:a="http://schemas.openxmlformats.org/drawingml/2006/main" noChangeAspect="1"/>
-                  </wp:cNvGraphicFramePr>
-                  <a:graphic xmlns:a="http://schemas.openxmlformats.org/drawingml/2006/main">
-                    <a:graphicData uri="http://schemas.openxmlformats.org/drawingml/2006/picture">
-                      <pic:pic xmlns:pic="http://schemas.openxmlformats.org/drawingml/2006/picture">
-                        <pic:nvPicPr>
-                          <pic:cNvPr id="0" name=""/>
-                          <pic:cNvPicPr/>
-                        </pic:nvPicPr>
-                        <pic:blipFill>
-                          <a:blip r:embed="rId13"/>
-                          <a:stretch>
-                            <a:fillRect/>
-                          </a:stretch>
-                        </pic:blipFill>
-                        <pic:spPr>
-                          <a:xfrm>
-                            <a:off x="0" y="0"/>
-                            <a:ext cx="4808123" cy="3370559"/>
-                          </a:xfrm>
-                          <a:prstGeom prst="rect">
-                            <a:avLst/>
-                          </a:prstGeom>
-                        </pic:spPr>
-                      </pic:pic>
-                    </a:graphicData>
-                  </a:graphic>
-                </wp:inline>
-              </w:drawing>
-            </w:r>
-          </w:p>
+          <w:p/>
         </w:tc>
       </w:tr>
       <w:tr>
@@ -557,48 +440,16 @@
           </w:tcPr>
           <w:p>
             <w:pPr>
-              <w:jc w:val="center"/>
               <w:rPr>
                 <w:i/>
               </w:rPr>
             </w:pPr>
-            <w:r>
-              <w:rPr>
-                <w:i/>
-              </w:rPr>
-              <w:t>The Options dialog for the Acoustic Simulators is located on the Acoustics Tab.</w:t>
-            </w:r>
           </w:p>
         </w:tc>
       </w:tr>
     </w:tbl>
     <w:p/>
     <w:p>
-      <w:r>
-        <w:rPr>
-          <w:u w:val="single"/>
-        </w:rPr>
-        <w:t>User Documentation</w:t>
-      </w:r>
-    </w:p>
-    <w:p>
-      <w:r>
-        <w:t>A User Guide, more th</w:t>
-      </w:r>
-      <w:r>
-        <w:t>orough than these Release Notes and including step-by-step instructions for common operations,</w:t>
-      </w:r>
-      <w:r>
-        <w:t xml:space="preserve"> is now included with every release and is accessible in the Start </w:t>
-      </w:r>
-      <w:r>
-        <w:t>Menu program</w:t>
-      </w:r>
-      <w:r>
-        <w:t xml:space="preserve"> group after ESME Workbench 2010 has been installed.</w:t>
-      </w:r>
-    </w:p>
-    <w:p>
       <w:pPr>
         <w:rPr>
           <w:b/>
@@ -622,10 +473,7 @@
         </w:numPr>
       </w:pPr>
       <w:r>
-        <w:t>Plentiful stability</w:t>
-      </w:r>
-      <w:r>
-        <w:t xml:space="preserve"> and error-checking fixes.</w:t>
+        <w:t>Fixed inversion of CSV Transmission Loss output</w:t>
       </w:r>
     </w:p>
     <w:p>
@@ -637,7 +485,7 @@
         </w:numPr>
       </w:pPr>
       <w:r>
-        <w:t>Fixed intermittent display refresh errors with transmission loss fields.</w:t>
+        <w:t xml:space="preserve">Fixed transmission loss color-bar display </w:t>
       </w:r>
     </w:p>
     <w:p>
@@ -669,12 +517,10 @@
       <w:r>
         <w:t xml:space="preserve">  </w:t>
       </w:r>
-      <w:bookmarkStart w:id="0" w:name="_GoBack"/>
-      <w:bookmarkEnd w:id="0"/>
     </w:p>
     <w:p/>
     <w:sectPr>
-      <w:headerReference w:type="default" r:id="rId14"/>
+      <w:headerReference w:type="default" r:id="rId12"/>
       <w:pgSz w:w="12240" w:h="15840"/>
       <w:pgMar w:top="720" w:right="720" w:bottom="720" w:left="720" w:header="720" w:footer="720" w:gutter="0"/>
       <w:cols w:space="720"/>
@@ -818,25 +664,13 @@
       <w:rPr>
         <w:b/>
       </w:rPr>
-      <w:t xml:space="preserve">bench 2010: Phase </w:t>
+      <w:t xml:space="preserve">bench </w:t>
     </w:r>
     <w:r>
       <w:rPr>
         <w:b/>
       </w:rPr>
-      <w:t>2</w:t>
-    </w:r>
-    <w:r>
-      <w:rPr>
-        <w:b/>
-      </w:rPr>
-      <w:t xml:space="preserve">, Iteration </w:t>
-    </w:r>
-    <w:r>
-      <w:rPr>
-        <w:b/>
-      </w:rPr>
-      <w:t>1</w:t>
+      <w:t>2011</w:t>
     </w:r>
     <w:r>
       <w:tab/>
@@ -861,7 +695,7 @@
       <w:rPr>
         <w:noProof/>
       </w:rPr>
-      <w:t>29 November 2010</w:t>
+      <w:t>08 February 2011</w:t>
     </w:r>
     <w:r>
       <w:fldChar w:fldCharType="end"/>
@@ -962,6 +796,232 @@
     </w:lvl>
   </w:abstractNum>
   <w:abstractNum w:abstractNumId="1">
+    <w:nsid w:val="69A2301D"/>
+    <w:multiLevelType w:val="hybridMultilevel"/>
+    <w:tmpl w:val="E7EC0EB6"/>
+    <w:lvl w:ilvl="0" w:tplc="04090001">
+      <w:start w:val="1"/>
+      <w:numFmt w:val="bullet"/>
+      <w:lvlText w:val=""/>
+      <w:lvlJc w:val="left"/>
+      <w:pPr>
+        <w:ind w:left="720" w:hanging="360"/>
+      </w:pPr>
+      <w:rPr>
+        <w:rFonts w:ascii="Symbol" w:hAnsi="Symbol" w:hint="default"/>
+      </w:rPr>
+    </w:lvl>
+    <w:lvl w:ilvl="1" w:tplc="04090003" w:tentative="1">
+      <w:start w:val="1"/>
+      <w:numFmt w:val="bullet"/>
+      <w:lvlText w:val="o"/>
+      <w:lvlJc w:val="left"/>
+      <w:pPr>
+        <w:ind w:left="1440" w:hanging="360"/>
+      </w:pPr>
+      <w:rPr>
+        <w:rFonts w:ascii="Courier New" w:hAnsi="Courier New" w:cs="Courier New" w:hint="default"/>
+      </w:rPr>
+    </w:lvl>
+    <w:lvl w:ilvl="2" w:tplc="04090005" w:tentative="1">
+      <w:start w:val="1"/>
+      <w:numFmt w:val="bullet"/>
+      <w:lvlText w:val=""/>
+      <w:lvlJc w:val="left"/>
+      <w:pPr>
+        <w:ind w:left="2160" w:hanging="360"/>
+      </w:pPr>
+      <w:rPr>
+        <w:rFonts w:ascii="Wingdings" w:hAnsi="Wingdings" w:hint="default"/>
+      </w:rPr>
+    </w:lvl>
+    <w:lvl w:ilvl="3" w:tplc="04090001" w:tentative="1">
+      <w:start w:val="1"/>
+      <w:numFmt w:val="bullet"/>
+      <w:lvlText w:val=""/>
+      <w:lvlJc w:val="left"/>
+      <w:pPr>
+        <w:ind w:left="2880" w:hanging="360"/>
+      </w:pPr>
+      <w:rPr>
+        <w:rFonts w:ascii="Symbol" w:hAnsi="Symbol" w:hint="default"/>
+      </w:rPr>
+    </w:lvl>
+    <w:lvl w:ilvl="4" w:tplc="04090003" w:tentative="1">
+      <w:start w:val="1"/>
+      <w:numFmt w:val="bullet"/>
+      <w:lvlText w:val="o"/>
+      <w:lvlJc w:val="left"/>
+      <w:pPr>
+        <w:ind w:left="3600" w:hanging="360"/>
+      </w:pPr>
+      <w:rPr>
+        <w:rFonts w:ascii="Courier New" w:hAnsi="Courier New" w:cs="Courier New" w:hint="default"/>
+      </w:rPr>
+    </w:lvl>
+    <w:lvl w:ilvl="5" w:tplc="04090005" w:tentative="1">
+      <w:start w:val="1"/>
+      <w:numFmt w:val="bullet"/>
+      <w:lvlText w:val=""/>
+      <w:lvlJc w:val="left"/>
+      <w:pPr>
+        <w:ind w:left="4320" w:hanging="360"/>
+      </w:pPr>
+      <w:rPr>
+        <w:rFonts w:ascii="Wingdings" w:hAnsi="Wingdings" w:hint="default"/>
+      </w:rPr>
+    </w:lvl>
+    <w:lvl w:ilvl="6" w:tplc="04090001" w:tentative="1">
+      <w:start w:val="1"/>
+      <w:numFmt w:val="bullet"/>
+      <w:lvlText w:val=""/>
+      <w:lvlJc w:val="left"/>
+      <w:pPr>
+        <w:ind w:left="5040" w:hanging="360"/>
+      </w:pPr>
+      <w:rPr>
+        <w:rFonts w:ascii="Symbol" w:hAnsi="Symbol" w:hint="default"/>
+      </w:rPr>
+    </w:lvl>
+    <w:lvl w:ilvl="7" w:tplc="04090003" w:tentative="1">
+      <w:start w:val="1"/>
+      <w:numFmt w:val="bullet"/>
+      <w:lvlText w:val="o"/>
+      <w:lvlJc w:val="left"/>
+      <w:pPr>
+        <w:ind w:left="5760" w:hanging="360"/>
+      </w:pPr>
+      <w:rPr>
+        <w:rFonts w:ascii="Courier New" w:hAnsi="Courier New" w:cs="Courier New" w:hint="default"/>
+      </w:rPr>
+    </w:lvl>
+    <w:lvl w:ilvl="8" w:tplc="04090005" w:tentative="1">
+      <w:start w:val="1"/>
+      <w:numFmt w:val="bullet"/>
+      <w:lvlText w:val=""/>
+      <w:lvlJc w:val="left"/>
+      <w:pPr>
+        <w:ind w:left="6480" w:hanging="360"/>
+      </w:pPr>
+      <w:rPr>
+        <w:rFonts w:ascii="Wingdings" w:hAnsi="Wingdings" w:hint="default"/>
+      </w:rPr>
+    </w:lvl>
+  </w:abstractNum>
+  <w:abstractNum w:abstractNumId="2">
+    <w:nsid w:val="6A700BD1"/>
+    <w:multiLevelType w:val="hybridMultilevel"/>
+    <w:tmpl w:val="FCFCF13A"/>
+    <w:lvl w:ilvl="0" w:tplc="04090001">
+      <w:start w:val="1"/>
+      <w:numFmt w:val="bullet"/>
+      <w:lvlText w:val=""/>
+      <w:lvlJc w:val="left"/>
+      <w:pPr>
+        <w:ind w:left="1440" w:hanging="360"/>
+      </w:pPr>
+      <w:rPr>
+        <w:rFonts w:ascii="Symbol" w:hAnsi="Symbol" w:hint="default"/>
+      </w:rPr>
+    </w:lvl>
+    <w:lvl w:ilvl="1" w:tplc="04090003" w:tentative="1">
+      <w:start w:val="1"/>
+      <w:numFmt w:val="bullet"/>
+      <w:lvlText w:val="o"/>
+      <w:lvlJc w:val="left"/>
+      <w:pPr>
+        <w:ind w:left="2160" w:hanging="360"/>
+      </w:pPr>
+      <w:rPr>
+        <w:rFonts w:ascii="Courier New" w:hAnsi="Courier New" w:cs="Courier New" w:hint="default"/>
+      </w:rPr>
+    </w:lvl>
+    <w:lvl w:ilvl="2" w:tplc="04090005" w:tentative="1">
+      <w:start w:val="1"/>
+      <w:numFmt w:val="bullet"/>
+      <w:lvlText w:val=""/>
+      <w:lvlJc w:val="left"/>
+      <w:pPr>
+        <w:ind w:left="2880" w:hanging="360"/>
+      </w:pPr>
+      <w:rPr>
+        <w:rFonts w:ascii="Wingdings" w:hAnsi="Wingdings" w:hint="default"/>
+      </w:rPr>
+    </w:lvl>
+    <w:lvl w:ilvl="3" w:tplc="04090001" w:tentative="1">
+      <w:start w:val="1"/>
+      <w:numFmt w:val="bullet"/>
+      <w:lvlText w:val=""/>
+      <w:lvlJc w:val="left"/>
+      <w:pPr>
+        <w:ind w:left="3600" w:hanging="360"/>
+      </w:pPr>
+      <w:rPr>
+        <w:rFonts w:ascii="Symbol" w:hAnsi="Symbol" w:hint="default"/>
+      </w:rPr>
+    </w:lvl>
+    <w:lvl w:ilvl="4" w:tplc="04090003" w:tentative="1">
+      <w:start w:val="1"/>
+      <w:numFmt w:val="bullet"/>
+      <w:lvlText w:val="o"/>
+      <w:lvlJc w:val="left"/>
+      <w:pPr>
+        <w:ind w:left="4320" w:hanging="360"/>
+      </w:pPr>
+      <w:rPr>
+        <w:rFonts w:ascii="Courier New" w:hAnsi="Courier New" w:cs="Courier New" w:hint="default"/>
+      </w:rPr>
+    </w:lvl>
+    <w:lvl w:ilvl="5" w:tplc="04090005" w:tentative="1">
+      <w:start w:val="1"/>
+      <w:numFmt w:val="bullet"/>
+      <w:lvlText w:val=""/>
+      <w:lvlJc w:val="left"/>
+      <w:pPr>
+        <w:ind w:left="5040" w:hanging="360"/>
+      </w:pPr>
+      <w:rPr>
+        <w:rFonts w:ascii="Wingdings" w:hAnsi="Wingdings" w:hint="default"/>
+      </w:rPr>
+    </w:lvl>
+    <w:lvl w:ilvl="6" w:tplc="04090001" w:tentative="1">
+      <w:start w:val="1"/>
+      <w:numFmt w:val="bullet"/>
+      <w:lvlText w:val=""/>
+      <w:lvlJc w:val="left"/>
+      <w:pPr>
+        <w:ind w:left="5760" w:hanging="360"/>
+      </w:pPr>
+      <w:rPr>
+        <w:rFonts w:ascii="Symbol" w:hAnsi="Symbol" w:hint="default"/>
+      </w:rPr>
+    </w:lvl>
+    <w:lvl w:ilvl="7" w:tplc="04090003" w:tentative="1">
+      <w:start w:val="1"/>
+      <w:numFmt w:val="bullet"/>
+      <w:lvlText w:val="o"/>
+      <w:lvlJc w:val="left"/>
+      <w:pPr>
+        <w:ind w:left="6480" w:hanging="360"/>
+      </w:pPr>
+      <w:rPr>
+        <w:rFonts w:ascii="Courier New" w:hAnsi="Courier New" w:cs="Courier New" w:hint="default"/>
+      </w:rPr>
+    </w:lvl>
+    <w:lvl w:ilvl="8" w:tplc="04090005" w:tentative="1">
+      <w:start w:val="1"/>
+      <w:numFmt w:val="bullet"/>
+      <w:lvlText w:val=""/>
+      <w:lvlJc w:val="left"/>
+      <w:pPr>
+        <w:ind w:left="7200" w:hanging="360"/>
+      </w:pPr>
+      <w:rPr>
+        <w:rFonts w:ascii="Wingdings" w:hAnsi="Wingdings" w:hint="default"/>
+      </w:rPr>
+    </w:lvl>
+  </w:abstractNum>
+  <w:abstractNum w:abstractNumId="3">
     <w:nsid w:val="73710254"/>
     <w:multiLevelType w:val="hybridMultilevel"/>
     <w:tmpl w:val="BF9EAA00"/>
@@ -1050,7 +1110,7 @@
       </w:pPr>
     </w:lvl>
   </w:abstractNum>
-  <w:abstractNum w:abstractNumId="2">
+  <w:abstractNum w:abstractNumId="4">
     <w:nsid w:val="7C801FE2"/>
     <w:multiLevelType w:val="hybridMultilevel"/>
     <w:tmpl w:val="8AD0C362"/>
@@ -1162,7 +1222,7 @@
       </w:rPr>
     </w:lvl>
   </w:abstractNum>
-  <w:abstractNum w:abstractNumId="3">
+  <w:abstractNum w:abstractNumId="5">
     <w:nsid w:val="7C952786"/>
     <w:multiLevelType w:val="hybridMultilevel"/>
     <w:tmpl w:val="F6EAFD88"/>
@@ -1274,7 +1334,7 @@
       </w:rPr>
     </w:lvl>
   </w:abstractNum>
-  <w:abstractNum w:abstractNumId="4">
+  <w:abstractNum w:abstractNumId="6">
     <w:nsid w:val="7D882F25"/>
     <w:multiLevelType w:val="hybridMultilevel"/>
     <w:tmpl w:val="6F1E72FC"/>
@@ -1387,19 +1447,25 @@
     </w:lvl>
   </w:abstractNum>
   <w:num w:numId="1">
-    <w:abstractNumId w:val="2"/>
+    <w:abstractNumId w:val="4"/>
   </w:num>
   <w:num w:numId="2">
-    <w:abstractNumId w:val="1"/>
+    <w:abstractNumId w:val="3"/>
   </w:num>
   <w:num w:numId="3">
     <w:abstractNumId w:val="0"/>
   </w:num>
   <w:num w:numId="4">
-    <w:abstractNumId w:val="4"/>
+    <w:abstractNumId w:val="6"/>
   </w:num>
   <w:num w:numId="5">
-    <w:abstractNumId w:val="3"/>
+    <w:abstractNumId w:val="5"/>
+  </w:num>
+  <w:num w:numId="6">
+    <w:abstractNumId w:val="2"/>
+  </w:num>
+  <w:num w:numId="7">
+    <w:abstractNumId w:val="1"/>
   </w:num>
 </w:numbering>
 </file>
@@ -2296,7 +2362,7 @@
 </file>
 
 <file path=customXml/itemProps1.xml><?xml version="1.0" encoding="utf-8"?>
-<ds:datastoreItem xmlns:ds="http://schemas.openxmlformats.org/officeDocument/2006/customXml" ds:itemID="{072CFD82-1670-4499-B6BE-40A8AF2DEA1F}">
+<ds:datastoreItem xmlns:ds="http://schemas.openxmlformats.org/officeDocument/2006/customXml" ds:itemID="{B62BEAED-2E2E-45DC-BD7A-568E084100B9}">
   <ds:schemaRefs>
     <ds:schemaRef ds:uri="http://schemas.openxmlformats.org/officeDocument/2006/bibliography"/>
   </ds:schemaRefs>

--- a/trunk/Release Notes/ESME Workbench 2010 Release Notes.docx
+++ b/trunk/Release Notes/ESME Workbench 2010 Release Notes.docx
@@ -32,81 +32,21 @@
         <w:rPr>
           <w:u w:val="single"/>
         </w:rPr>
-        <w:t>NUWC Environment Builder Support</w:t>
+        <w:t>Acoustic Builder Support</w:t>
       </w:r>
     </w:p>
     <w:p>
       <w:r>
-        <w:t>Environmental data for a given Sim</w:t>
-      </w:r>
-      <w:r>
-        <w:t>ulation</w:t>
-      </w:r>
-      <w:r>
-        <w:t xml:space="preserve"> Area is now </w:t>
-      </w:r>
-      <w:bookmarkStart w:id="0" w:name="_GoBack"/>
-      <w:bookmarkEnd w:id="0"/>
-      <w:r>
-        <w:t>extractable directly from available OAML databases:</w:t>
-      </w:r>
-    </w:p>
-    <w:p>
-      <w:pPr>
-        <w:pStyle w:val="ListParagraph"/>
-        <w:numPr>
-          <w:ilvl w:val="0"/>
-          <w:numId w:val="6"/>
-        </w:numPr>
-      </w:pPr>
-      <w:r>
-        <w:t>Bottom Sediment Type Database (BST)</w:t>
-      </w:r>
-    </w:p>
-    <w:p>
-      <w:pPr>
-        <w:pStyle w:val="ListParagraph"/>
-        <w:numPr>
-          <w:ilvl w:val="0"/>
-          <w:numId w:val="6"/>
-        </w:numPr>
-      </w:pPr>
-      <w:r>
-        <w:t>Digital Bathymetric Database – Variable Resolution (DBDB)</w:t>
-      </w:r>
-    </w:p>
-    <w:p>
-      <w:pPr>
-        <w:pStyle w:val="ListParagraph"/>
-        <w:numPr>
-          <w:ilvl w:val="0"/>
-          <w:numId w:val="6"/>
-        </w:numPr>
-      </w:pPr>
-      <w:r>
-        <w:t>Generalized Digital Environmental Model – Variable Resolution (GDEM-V)</w:t>
-      </w:r>
-    </w:p>
-    <w:p>
-      <w:pPr>
-        <w:pStyle w:val="ListParagraph"/>
-        <w:numPr>
-          <w:ilvl w:val="0"/>
-          <w:numId w:val="6"/>
-        </w:numPr>
-      </w:pPr>
-      <w:r>
-        <w:t>Surface Marine Gridded Climatology Database (SMGC)</w:t>
-      </w:r>
-    </w:p>
-    <w:p>
-      <w:r>
-        <w:t xml:space="preserve">Where available, the database-native extraction tools are used by ESME Workbench. </w:t>
-      </w:r>
-    </w:p>
-    <w:p>
-      <w:r>
-        <w:t xml:space="preserve">Several additional configuration options are now available in the ESME Main Options dialog for configuration of OAML Database and Extraction Tool locations.  </w:t>
+        <w:rPr>
+          <w:b/>
+        </w:rPr>
+        <w:t xml:space="preserve">Analysis Points: </w:t>
+      </w:r>
+      <w:r>
+        <w:t xml:space="preserve">  Analysis point placement is now governed by a new UI, the Analysis Point Settings dialog. </w:t>
+      </w:r>
+      <w:r>
+        <w:t xml:space="preserve">  In the context of ESME Workbench, an Analysis Point is a collection of user-selectable unique sound sources at a given location. </w:t>
       </w:r>
     </w:p>
     <w:p>
@@ -118,9 +58,9 @@
           <w:noProof/>
         </w:rPr>
         <w:drawing>
-          <wp:inline distT="0" distB="0" distL="0" distR="0" wp14:anchorId="2EFD9E75" wp14:editId="7BCD1144">
-            <wp:extent cx="3519577" cy="3569149"/>
-            <wp:effectExtent l="0" t="0" r="5080" b="0"/>
+          <wp:inline distT="0" distB="0" distL="0" distR="0" wp14:anchorId="2B9E6CBF" wp14:editId="25B5F5E2">
+            <wp:extent cx="4977442" cy="3268839"/>
+            <wp:effectExtent l="0" t="0" r="0" b="8255"/>
             <wp:docPr id="1" name="Picture 1"/>
             <wp:cNvGraphicFramePr>
               <a:graphicFrameLocks xmlns:a="http://schemas.openxmlformats.org/drawingml/2006/main" noChangeAspect="1"/>
@@ -141,7 +81,7 @@
                   <pic:spPr>
                     <a:xfrm>
                       <a:off x="0" y="0"/>
-                      <a:ext cx="3518108" cy="3567659"/>
+                      <a:ext cx="4977442" cy="3268839"/>
                     </a:xfrm>
                     <a:prstGeom prst="rect">
                       <a:avLst/>
@@ -156,14 +96,12 @@
     </w:p>
     <w:p>
       <w:r>
-        <w:br w:type="page"/>
+        <w:t xml:space="preserve">Each unique Mode has individually customized settings.  Radial directions and number can be modified per-mode, and if a particular configuration should be used for all modes, it can easily be applied uniformly.  </w:t>
       </w:r>
     </w:p>
-    <w:p/>
-    <w:p/>
     <w:p>
       <w:r>
-        <w:t xml:space="preserve">When OAML sources are to be used, the Environment Settings button on the main ribbon control allows the user to select appropriate database resolutions and time periods for extraction: </w:t>
+        <w:t xml:space="preserve">Once the Analysis Point is placed by clicking OK on the Analysis Point Settings dialog, a map icon appears with vectors for each radial: </w:t>
       </w:r>
     </w:p>
     <w:p>
@@ -175,10 +113,10 @@
           <w:noProof/>
         </w:rPr>
         <w:drawing>
-          <wp:inline distT="0" distB="0" distL="0" distR="0" wp14:anchorId="4E39817F" wp14:editId="5247EF32">
-            <wp:extent cx="2414024" cy="3105509"/>
-            <wp:effectExtent l="0" t="0" r="5715" b="0"/>
-            <wp:docPr id="3" name="Picture 3"/>
+          <wp:inline distT="0" distB="0" distL="0" distR="0" wp14:anchorId="4B3D0F2E" wp14:editId="36328F28">
+            <wp:extent cx="2482650" cy="2061713"/>
+            <wp:effectExtent l="0" t="0" r="0" b="0"/>
+            <wp:docPr id="5" name="Picture 5"/>
             <wp:cNvGraphicFramePr>
               <a:graphicFrameLocks xmlns:a="http://schemas.openxmlformats.org/drawingml/2006/main" noChangeAspect="1"/>
             </wp:cNvGraphicFramePr>
@@ -198,7 +136,7 @@
                   <pic:spPr>
                     <a:xfrm>
                       <a:off x="0" y="0"/>
-                      <a:ext cx="2412511" cy="3103562"/>
+                      <a:ext cx="2483428" cy="2062359"/>
                     </a:xfrm>
                     <a:prstGeom prst="rect">
                       <a:avLst/>
@@ -213,24 +151,14 @@
     </w:p>
     <w:p>
       <w:pPr>
-        <w:jc w:val="center"/>
-      </w:pPr>
-    </w:p>
-    <w:p>
-      <w:r>
-        <w:t>Extracted data is stored for off-line validation and verification in the Experiment Data directory in native format (BST, DBDB: CHRTR Binary; SMGC: ASCII; GDEM-V: XML)</w:t>
-      </w:r>
-    </w:p>
-    <w:p>
-      <w:r>
-        <w:br w:type="page"/>
-      </w:r>
+        <w:jc w:val="both"/>
+      </w:pPr>
     </w:p>
     <w:p/>
     <w:p/>
     <w:p>
       <w:r>
-        <w:t xml:space="preserve">On successful extraction, map layers corresponding to each data type extracted are loaded into the main display, and can be reordered, recolored, and otherwise manipulated like any other map layer. </w:t>
+        <w:t>A new layer appears in the layer list on the map display for each unique Analysis Point.  Right clicking on the color indicator in the layer allows the line width and color to be changed, and right clicking on the analysis point name allows the already-placed analysis point to be edited.  Changes – for example, deleting a number of radials – are updated in real time on the map.  Here, 1/3 of the radials have been removed:</w:t>
       </w:r>
     </w:p>
     <w:p>
@@ -242,10 +170,10 @@
           <w:noProof/>
         </w:rPr>
         <w:drawing>
-          <wp:inline distT="0" distB="0" distL="0" distR="0" wp14:anchorId="7488FBC6" wp14:editId="359771DB">
-            <wp:extent cx="5943600" cy="3544570"/>
-            <wp:effectExtent l="0" t="0" r="0" b="0"/>
-            <wp:docPr id="4" name="Picture 4"/>
+          <wp:inline distT="0" distB="0" distL="0" distR="0" wp14:anchorId="625110F0" wp14:editId="38EE710E">
+            <wp:extent cx="4330460" cy="3711889"/>
+            <wp:effectExtent l="0" t="0" r="0" b="3175"/>
+            <wp:docPr id="6" name="Picture 6"/>
             <wp:cNvGraphicFramePr>
               <a:graphicFrameLocks xmlns:a="http://schemas.openxmlformats.org/drawingml/2006/main" noChangeAspect="1"/>
             </wp:cNvGraphicFramePr>
@@ -265,7 +193,7 @@
                   <pic:spPr>
                     <a:xfrm>
                       <a:off x="0" y="0"/>
-                      <a:ext cx="5943600" cy="3544570"/>
+                      <a:ext cx="4330460" cy="3711889"/>
                     </a:xfrm>
                     <a:prstGeom prst="rect">
                       <a:avLst/>
@@ -301,16 +229,24 @@
       </w:r>
     </w:p>
     <w:p>
-      <w:r>
-        <w:t xml:space="preserve">Currently, </w:t>
-      </w:r>
       <w:proofErr w:type="spellStart"/>
       <w:r>
         <w:t>CASSomatic</w:t>
       </w:r>
       <w:proofErr w:type="spellEnd"/>
       <w:r>
-        <w:t>-friendly versions of the environment data (of the form ‘env_timeperiod.dat’) are generated and placed in the appropriate subdirectory of the directory specified as the Scenario Data Directory in the main options dialog.   This will become fully user-configurable by the next release.</w:t>
+        <w:t xml:space="preserve"> friendly </w:t>
+      </w:r>
+      <w:r>
+        <w:t>acoustic outputs (INF files) are generated when the Export button on the main ribbon control is pressed.  They are placed in the expected locations, along with extracted Environmental .</w:t>
+      </w:r>
+      <w:proofErr w:type="spellStart"/>
+      <w:r>
+        <w:t>dat</w:t>
+      </w:r>
+      <w:proofErr w:type="spellEnd"/>
+      <w:r>
+        <w:t xml:space="preserve"> files. </w:t>
       </w:r>
     </w:p>
     <w:p>
@@ -331,74 +267,6 @@
         <w:rPr>
           <w:u w:val="single"/>
         </w:rPr>
-      </w:pPr>
-    </w:p>
-    <w:p>
-      <w:pPr>
-        <w:jc w:val="center"/>
-        <w:rPr>
-          <w:u w:val="single"/>
-        </w:rPr>
-      </w:pPr>
-    </w:p>
-    <w:p>
-      <w:pPr>
-        <w:rPr>
-          <w:b/>
-          <w:u w:val="single"/>
-        </w:rPr>
-      </w:pPr>
-      <w:r>
-        <w:rPr>
-          <w:b/>
-          <w:u w:val="single"/>
-        </w:rPr>
-        <w:t xml:space="preserve">Additional Features: </w:t>
-      </w:r>
-    </w:p>
-    <w:p>
-      <w:pPr>
-        <w:pStyle w:val="ListParagraph"/>
-        <w:numPr>
-          <w:ilvl w:val="0"/>
-          <w:numId w:val="7"/>
-        </w:numPr>
-      </w:pPr>
-      <w:r>
-        <w:t xml:space="preserve">Bathymetric bitmap map layer support.  </w:t>
-      </w:r>
-    </w:p>
-    <w:p>
-      <w:pPr>
-        <w:pStyle w:val="ListParagraph"/>
-        <w:numPr>
-          <w:ilvl w:val="0"/>
-          <w:numId w:val="7"/>
-        </w:numPr>
-      </w:pPr>
-      <w:r>
-        <w:t>Recent Experiments are now listed in the main ribbon dropdown menu</w:t>
-      </w:r>
-    </w:p>
-    <w:p>
-      <w:pPr>
-        <w:pStyle w:val="ListParagraph"/>
-        <w:numPr>
-          <w:ilvl w:val="0"/>
-          <w:numId w:val="7"/>
-        </w:numPr>
-      </w:pPr>
-      <w:r>
-        <w:t xml:space="preserve">Save As: the user can now save a current experiment with a new filename with preservation of all data. </w:t>
-      </w:r>
-    </w:p>
-    <w:p>
-      <w:pPr>
-        <w:pStyle w:val="ListParagraph"/>
-        <w:numPr>
-          <w:ilvl w:val="0"/>
-          <w:numId w:val="7"/>
-        </w:numPr>
       </w:pPr>
     </w:p>
     <w:tbl>
@@ -427,17 +295,6 @@
           <w:tcPr>
             <w:tcW w:w="0" w:type="auto"/>
           </w:tcPr>
-          <w:p/>
-        </w:tc>
-      </w:tr>
-      <w:tr>
-        <w:trPr>
-          <w:jc w:val="center"/>
-        </w:trPr>
-        <w:tc>
-          <w:tcPr>
-            <w:tcW w:w="0" w:type="auto"/>
-          </w:tcPr>
           <w:p>
             <w:pPr>
               <w:rPr>
@@ -448,7 +305,6 @@
         </w:tc>
       </w:tr>
     </w:tbl>
-    <w:p/>
     <w:p>
       <w:pPr>
         <w:rPr>
@@ -473,7 +329,7 @@
         </w:numPr>
       </w:pPr>
       <w:r>
-        <w:t>Fixed inversion of CSV Transmission Loss output</w:t>
+        <w:t xml:space="preserve">Recent Experiments now cleaned up. </w:t>
       </w:r>
     </w:p>
     <w:p>
@@ -485,7 +341,10 @@
         </w:numPr>
       </w:pPr>
       <w:r>
-        <w:t xml:space="preserve">Fixed transmission loss color-bar display </w:t>
+        <w:t>A new release of the Ribbon Control, which should greatly reduce or eliminate a transient error where parts of the UI appeared black unt</w:t>
+      </w:r>
+      <w:r>
+        <w:t>il the mouse was swept over them.</w:t>
       </w:r>
     </w:p>
     <w:p>
@@ -508,11 +367,28 @@
         <w:pStyle w:val="ListParagraph"/>
         <w:numPr>
           <w:ilvl w:val="0"/>
-          <w:numId w:val="4"/>
+          <w:numId w:val="5"/>
         </w:numPr>
-      </w:pPr>
-      <w:r>
-        <w:t xml:space="preserve">Reordering the Analysis Point layer will cause ESME to crash. </w:t>
+        <w:rPr>
+          <w:b/>
+          <w:u w:val="single"/>
+        </w:rPr>
+      </w:pPr>
+      <w:r>
+        <w:t>It is possible to load two .</w:t>
+      </w:r>
+      <w:proofErr w:type="spellStart"/>
+      <w:r>
+        <w:t>nemo</w:t>
+      </w:r>
+      <w:proofErr w:type="spellEnd"/>
+      <w:r>
+        <w:t xml:space="preserve"> files simultaneously.  This will cause a great deal of environmental database confusion, and will be disabled in a future release.</w:t>
+      </w:r>
+      <w:bookmarkStart w:id="0" w:name="_GoBack"/>
+      <w:bookmarkEnd w:id="0"/>
+      <w:r>
+        <w:t xml:space="preserve"> </w:t>
       </w:r>
       <w:r>
         <w:t xml:space="preserve">  </w:t>
@@ -695,7 +571,7 @@
       <w:rPr>
         <w:noProof/>
       </w:rPr>
-      <w:t>08 February 2011</w:t>
+      <w:t>25 February 2011</w:t>
     </w:r>
     <w:r>
       <w:fldChar w:fldCharType="end"/>
@@ -796,6 +672,118 @@
     </w:lvl>
   </w:abstractNum>
   <w:abstractNum w:abstractNumId="1">
+    <w:nsid w:val="4C260B3D"/>
+    <w:multiLevelType w:val="hybridMultilevel"/>
+    <w:tmpl w:val="5E6837CA"/>
+    <w:lvl w:ilvl="0" w:tplc="C7382E30">
+      <w:numFmt w:val="bullet"/>
+      <w:lvlText w:val=""/>
+      <w:lvlJc w:val="left"/>
+      <w:pPr>
+        <w:ind w:left="1080" w:hanging="360"/>
+      </w:pPr>
+      <w:rPr>
+        <w:rFonts w:ascii="Wingdings" w:eastAsiaTheme="minorHAnsi" w:hAnsi="Wingdings" w:cstheme="minorBidi" w:hint="default"/>
+      </w:rPr>
+    </w:lvl>
+    <w:lvl w:ilvl="1" w:tplc="04090003" w:tentative="1">
+      <w:start w:val="1"/>
+      <w:numFmt w:val="bullet"/>
+      <w:lvlText w:val="o"/>
+      <w:lvlJc w:val="left"/>
+      <w:pPr>
+        <w:ind w:left="1800" w:hanging="360"/>
+      </w:pPr>
+      <w:rPr>
+        <w:rFonts w:ascii="Courier New" w:hAnsi="Courier New" w:cs="Courier New" w:hint="default"/>
+      </w:rPr>
+    </w:lvl>
+    <w:lvl w:ilvl="2" w:tplc="04090005" w:tentative="1">
+      <w:start w:val="1"/>
+      <w:numFmt w:val="bullet"/>
+      <w:lvlText w:val=""/>
+      <w:lvlJc w:val="left"/>
+      <w:pPr>
+        <w:ind w:left="2520" w:hanging="360"/>
+      </w:pPr>
+      <w:rPr>
+        <w:rFonts w:ascii="Wingdings" w:hAnsi="Wingdings" w:hint="default"/>
+      </w:rPr>
+    </w:lvl>
+    <w:lvl w:ilvl="3" w:tplc="04090001" w:tentative="1">
+      <w:start w:val="1"/>
+      <w:numFmt w:val="bullet"/>
+      <w:lvlText w:val=""/>
+      <w:lvlJc w:val="left"/>
+      <w:pPr>
+        <w:ind w:left="3240" w:hanging="360"/>
+      </w:pPr>
+      <w:rPr>
+        <w:rFonts w:ascii="Symbol" w:hAnsi="Symbol" w:hint="default"/>
+      </w:rPr>
+    </w:lvl>
+    <w:lvl w:ilvl="4" w:tplc="04090003" w:tentative="1">
+      <w:start w:val="1"/>
+      <w:numFmt w:val="bullet"/>
+      <w:lvlText w:val="o"/>
+      <w:lvlJc w:val="left"/>
+      <w:pPr>
+        <w:ind w:left="3960" w:hanging="360"/>
+      </w:pPr>
+      <w:rPr>
+        <w:rFonts w:ascii="Courier New" w:hAnsi="Courier New" w:cs="Courier New" w:hint="default"/>
+      </w:rPr>
+    </w:lvl>
+    <w:lvl w:ilvl="5" w:tplc="04090005" w:tentative="1">
+      <w:start w:val="1"/>
+      <w:numFmt w:val="bullet"/>
+      <w:lvlText w:val=""/>
+      <w:lvlJc w:val="left"/>
+      <w:pPr>
+        <w:ind w:left="4680" w:hanging="360"/>
+      </w:pPr>
+      <w:rPr>
+        <w:rFonts w:ascii="Wingdings" w:hAnsi="Wingdings" w:hint="default"/>
+      </w:rPr>
+    </w:lvl>
+    <w:lvl w:ilvl="6" w:tplc="04090001" w:tentative="1">
+      <w:start w:val="1"/>
+      <w:numFmt w:val="bullet"/>
+      <w:lvlText w:val=""/>
+      <w:lvlJc w:val="left"/>
+      <w:pPr>
+        <w:ind w:left="5400" w:hanging="360"/>
+      </w:pPr>
+      <w:rPr>
+        <w:rFonts w:ascii="Symbol" w:hAnsi="Symbol" w:hint="default"/>
+      </w:rPr>
+    </w:lvl>
+    <w:lvl w:ilvl="7" w:tplc="04090003" w:tentative="1">
+      <w:start w:val="1"/>
+      <w:numFmt w:val="bullet"/>
+      <w:lvlText w:val="o"/>
+      <w:lvlJc w:val="left"/>
+      <w:pPr>
+        <w:ind w:left="6120" w:hanging="360"/>
+      </w:pPr>
+      <w:rPr>
+        <w:rFonts w:ascii="Courier New" w:hAnsi="Courier New" w:cs="Courier New" w:hint="default"/>
+      </w:rPr>
+    </w:lvl>
+    <w:lvl w:ilvl="8" w:tplc="04090005" w:tentative="1">
+      <w:start w:val="1"/>
+      <w:numFmt w:val="bullet"/>
+      <w:lvlText w:val=""/>
+      <w:lvlJc w:val="left"/>
+      <w:pPr>
+        <w:ind w:left="6840" w:hanging="360"/>
+      </w:pPr>
+      <w:rPr>
+        <w:rFonts w:ascii="Wingdings" w:hAnsi="Wingdings" w:hint="default"/>
+      </w:rPr>
+    </w:lvl>
+  </w:abstractNum>
+  <w:abstractNum w:abstractNumId="2">
     <w:nsid w:val="69A2301D"/>
     <w:multiLevelType w:val="hybridMultilevel"/>
     <w:tmpl w:val="E7EC0EB6"/>
@@ -908,7 +896,7 @@
       </w:rPr>
     </w:lvl>
   </w:abstractNum>
-  <w:abstractNum w:abstractNumId="2">
+  <w:abstractNum w:abstractNumId="3">
     <w:nsid w:val="6A700BD1"/>
     <w:multiLevelType w:val="hybridMultilevel"/>
     <w:tmpl w:val="FCFCF13A"/>
@@ -1021,7 +1009,7 @@
       </w:rPr>
     </w:lvl>
   </w:abstractNum>
-  <w:abstractNum w:abstractNumId="3">
+  <w:abstractNum w:abstractNumId="4">
     <w:nsid w:val="73710254"/>
     <w:multiLevelType w:val="hybridMultilevel"/>
     <w:tmpl w:val="BF9EAA00"/>
@@ -1110,7 +1098,7 @@
       </w:pPr>
     </w:lvl>
   </w:abstractNum>
-  <w:abstractNum w:abstractNumId="4">
+  <w:abstractNum w:abstractNumId="5">
     <w:nsid w:val="7C801FE2"/>
     <w:multiLevelType w:val="hybridMultilevel"/>
     <w:tmpl w:val="8AD0C362"/>
@@ -1222,7 +1210,7 @@
       </w:rPr>
     </w:lvl>
   </w:abstractNum>
-  <w:abstractNum w:abstractNumId="5">
+  <w:abstractNum w:abstractNumId="6">
     <w:nsid w:val="7C952786"/>
     <w:multiLevelType w:val="hybridMultilevel"/>
     <w:tmpl w:val="F6EAFD88"/>
@@ -1334,7 +1322,7 @@
       </w:rPr>
     </w:lvl>
   </w:abstractNum>
-  <w:abstractNum w:abstractNumId="6">
+  <w:abstractNum w:abstractNumId="7">
     <w:nsid w:val="7D882F25"/>
     <w:multiLevelType w:val="hybridMultilevel"/>
     <w:tmpl w:val="6F1E72FC"/>
@@ -1447,24 +1435,27 @@
     </w:lvl>
   </w:abstractNum>
   <w:num w:numId="1">
-    <w:abstractNumId w:val="4"/>
+    <w:abstractNumId w:val="5"/>
   </w:num>
   <w:num w:numId="2">
-    <w:abstractNumId w:val="3"/>
+    <w:abstractNumId w:val="4"/>
   </w:num>
   <w:num w:numId="3">
     <w:abstractNumId w:val="0"/>
   </w:num>
   <w:num w:numId="4">
+    <w:abstractNumId w:val="7"/>
+  </w:num>
+  <w:num w:numId="5">
     <w:abstractNumId w:val="6"/>
   </w:num>
-  <w:num w:numId="5">
-    <w:abstractNumId w:val="5"/>
+  <w:num w:numId="6">
+    <w:abstractNumId w:val="3"/>
   </w:num>
-  <w:num w:numId="6">
+  <w:num w:numId="7">
     <w:abstractNumId w:val="2"/>
   </w:num>
-  <w:num w:numId="7">
+  <w:num w:numId="8">
     <w:abstractNumId w:val="1"/>
   </w:num>
 </w:numbering>
@@ -2362,7 +2353,7 @@
 </file>
 
 <file path=customXml/itemProps1.xml><?xml version="1.0" encoding="utf-8"?>
-<ds:datastoreItem xmlns:ds="http://schemas.openxmlformats.org/officeDocument/2006/customXml" ds:itemID="{B62BEAED-2E2E-45DC-BD7A-568E084100B9}">
+<ds:datastoreItem xmlns:ds="http://schemas.openxmlformats.org/officeDocument/2006/customXml" ds:itemID="{2985E3C0-90AB-4A55-8B14-CDC14889F80E}">
   <ds:schemaRefs>
     <ds:schemaRef ds:uri="http://schemas.openxmlformats.org/officeDocument/2006/bibliography"/>
   </ds:schemaRefs>
